--- a/курсовик шеина начало.docx
+++ b/курсовик шеина начало.docx
@@ -868,7 +868,17 @@
                 <w:szCs w:val="26"/>
               </w:rPr>
               <w:lastRenderedPageBreak/>
-              <w:t>Основное содержание работы:</w:t>
+              <w:t>С</w:t>
+            </w:r>
+            <w:r>
+              <w:rPr>
+                <w:rFonts w:ascii="Times New Roman" w:hAnsi="Times New Roman"/>
+                <w:i w:val="0"/>
+                <w:color w:val="000000" w:themeColor="text1"/>
+                <w:sz w:val="26"/>
+                <w:szCs w:val="26"/>
+              </w:rPr>
+              <w:t>одержание работы:</w:t>
             </w:r>
           </w:p>
         </w:tc>
@@ -955,7 +965,17 @@
                 <w:sz w:val="26"/>
                 <w:szCs w:val="26"/>
               </w:rPr>
-              <w:t>1. Общая часть</w:t>
+              <w:t xml:space="preserve">1. </w:t>
+            </w:r>
+            <w:r>
+              <w:rPr>
+                <w:rFonts w:ascii="Times New Roman" w:hAnsi="Times New Roman"/>
+                <w:bCs/>
+                <w:i w:val="0"/>
+                <w:sz w:val="26"/>
+                <w:szCs w:val="26"/>
+              </w:rPr>
+              <w:t>ОБЩАЯ ЧАСТЬ</w:t>
             </w:r>
           </w:p>
         </w:tc>
@@ -1315,7 +1335,7 @@
                 <w:sz w:val="24"/>
                 <w:szCs w:val="24"/>
               </w:rPr>
-              <w:t>2. Технологическая часть: применение технологии FDM для создания светильника</w:t>
+              <w:t>2. ТЕХНОЛОГИЧЕСКАЯ ЧАСТЬ: ПРИМЕНЕНИЕ ТЕХНОЛОГИИ FDM ДЛЯ СОЗДАНИЯ СВЕТИЛЬНИКА</w:t>
             </w:r>
           </w:p>
         </w:tc>
@@ -1725,16 +1745,7 @@
                 <w:sz w:val="24"/>
                 <w:szCs w:val="24"/>
               </w:rPr>
-              <w:t>): настройка заполнения, толщины стенок, параметров печати для создания эффекта рассеивания света</w:t>
-            </w:r>
-            <w:r>
-              <w:rPr>
-                <w:rFonts w:ascii="Times New Roman" w:hAnsi="Times New Roman"/>
-                <w:i w:val="0"/>
-                <w:sz w:val="24"/>
-                <w:szCs w:val="24"/>
-              </w:rPr>
-              <w:t xml:space="preserve"> </w:t>
+              <w:t xml:space="preserve">): настройка заполнения, толщины стенок, параметров печати для создания эффекта рассеивания света </w:t>
             </w:r>
           </w:p>
         </w:tc>
@@ -1881,7 +1892,6 @@
           <w:rFonts w:cs="GOST type A"/>
           <w:sz w:val="36"/>
           <w:szCs w:val="36"/>
-          <w:lang w:val="en-US"/>
         </w:rPr>
         <w:sectPr>
           <w:headerReference w:type="default" r:id="rId11"/>
@@ -1896,7 +1906,6 @@
           <w:rFonts w:cs="GOST type A"/>
           <w:sz w:val="36"/>
           <w:szCs w:val="36"/>
-          <w:lang w:val="en-US"/>
         </w:rPr>
         <w:t xml:space="preserve">  </w:t>
       </w:r>
@@ -2072,6 +2081,17 @@
         </w:rPr>
         <w:t>:</w:t>
       </w:r>
+      <w:r>
+        <w:rPr>
+          <w:rFonts w:ascii="Times New Roman" w:hAnsi="Times New Roman"/>
+          <w:i w:val="0"/>
+          <w:iCs/>
+          <w:color w:val="000000"/>
+          <w:sz w:val="28"/>
+          <w:szCs w:val="28"/>
+        </w:rPr>
+        <w:t xml:space="preserve"> </w:t>
+      </w:r>
     </w:p>
     <w:p>
       <w:pPr>
@@ -2273,18 +2293,7 @@
           <w:sz w:val="28"/>
           <w:szCs w:val="28"/>
         </w:rPr>
-        <w:t>Объектом исследования выступает</w:t>
-      </w:r>
-      <w:r>
-        <w:rPr>
-          <w:rFonts w:ascii="Times New Roman" w:hAnsi="Times New Roman"/>
-          <w:i w:val="0"/>
-          <w:iCs/>
-          <w:color w:val="000000"/>
-          <w:sz w:val="28"/>
-          <w:szCs w:val="28"/>
-        </w:rPr>
-        <w:t xml:space="preserve"> </w:t>
+        <w:t xml:space="preserve">Объектом исследования </w:t>
       </w:r>
       <w:r>
         <w:rPr>
@@ -3362,6 +3371,28 @@
           <w:szCs w:val="28"/>
         </w:rPr>
       </w:pPr>
+      <w:r>
+        <w:rPr>
+          <w:rFonts w:ascii="Times New Roman" w:hAnsi="Times New Roman"/>
+          <w:i w:val="0"/>
+          <w:iCs/>
+          <w:color w:val="000000"/>
+          <w:sz w:val="28"/>
+          <w:szCs w:val="28"/>
+        </w:rPr>
+        <w:t>Цель и задачи</w:t>
+      </w:r>
+      <w:r>
+        <w:rPr>
+          <w:rFonts w:ascii="Times New Roman" w:hAnsi="Times New Roman"/>
+          <w:i w:val="0"/>
+          <w:iCs/>
+          <w:color w:val="000000"/>
+          <w:sz w:val="28"/>
+          <w:szCs w:val="28"/>
+        </w:rPr>
+        <w:t xml:space="preserve">: </w:t>
+      </w:r>
     </w:p>
     <w:p>
       <w:pPr>
@@ -3390,7 +3421,117 @@
           <w:sz w:val="28"/>
           <w:szCs w:val="28"/>
         </w:rPr>
-        <w:t>Подходы к оптимизации конструкции для снижения материалоемкости</w:t>
+        <w:t xml:space="preserve"> Ц</w:t>
+      </w:r>
+      <w:r>
+        <w:rPr>
+          <w:rFonts w:ascii="Times New Roman" w:hAnsi="Times New Roman"/>
+          <w:i w:val="0"/>
+          <w:iCs/>
+          <w:color w:val="000000"/>
+          <w:sz w:val="28"/>
+          <w:szCs w:val="28"/>
+        </w:rPr>
+        <w:t>елью данного курсового проекта является комплексная разработка и виртуальное создание светильника с использованием современных технологий 3D-моделирования и визуализации, проходящая полный цикл — от зарождения идеи до создания фотореалистичных изображений и подготовке модели к потенциальному производству.</w:t>
+      </w:r>
+    </w:p>
+    <w:p>
+      <w:pPr>
+        <w:widowControl w:val="0"/>
+        <w:autoSpaceDE w:val="0"/>
+        <w:autoSpaceDN w:val="0"/>
+        <w:adjustRightInd w:val="0"/>
+        <w:spacing w:line="360" w:lineRule="auto"/>
+        <w:ind w:left="709" w:firstLine="567"/>
+        <w:rPr>
+          <w:rFonts w:ascii="Times New Roman" w:hAnsi="Times New Roman"/>
+          <w:i w:val="0"/>
+          <w:iCs/>
+          <w:color w:val="000000"/>
+          <w:sz w:val="28"/>
+          <w:szCs w:val="28"/>
+        </w:rPr>
+      </w:pPr>
+      <w:r>
+        <w:rPr>
+          <w:rFonts w:ascii="Times New Roman" w:hAnsi="Times New Roman"/>
+          <w:i w:val="0"/>
+          <w:iCs/>
+          <w:color w:val="000000"/>
+          <w:sz w:val="28"/>
+          <w:szCs w:val="28"/>
+        </w:rPr>
+        <w:t xml:space="preserve">          </w:t>
+      </w:r>
+    </w:p>
+    <w:p>
+      <w:pPr>
+        <w:widowControl w:val="0"/>
+        <w:autoSpaceDE w:val="0"/>
+        <w:autoSpaceDN w:val="0"/>
+        <w:adjustRightInd w:val="0"/>
+        <w:spacing w:line="360" w:lineRule="auto"/>
+        <w:ind w:left="709" w:firstLine="567"/>
+        <w:rPr>
+          <w:rFonts w:ascii="Times New Roman" w:hAnsi="Times New Roman"/>
+          <w:i w:val="0"/>
+          <w:iCs/>
+          <w:color w:val="000000"/>
+          <w:sz w:val="28"/>
+          <w:szCs w:val="28"/>
+        </w:rPr>
+      </w:pPr>
+    </w:p>
+    <w:p>
+      <w:pPr>
+        <w:widowControl w:val="0"/>
+        <w:autoSpaceDE w:val="0"/>
+        <w:autoSpaceDN w:val="0"/>
+        <w:adjustRightInd w:val="0"/>
+        <w:spacing w:line="360" w:lineRule="auto"/>
+        <w:ind w:left="709" w:firstLine="567"/>
+        <w:rPr>
+          <w:rFonts w:ascii="Times New Roman" w:hAnsi="Times New Roman"/>
+          <w:i w:val="0"/>
+          <w:iCs/>
+          <w:color w:val="000000"/>
+          <w:sz w:val="28"/>
+          <w:szCs w:val="28"/>
+        </w:rPr>
+      </w:pPr>
+      <w:r>
+        <w:rPr>
+          <w:rFonts w:ascii="Times New Roman" w:hAnsi="Times New Roman"/>
+          <w:i w:val="0"/>
+          <w:iCs/>
+          <w:color w:val="000000"/>
+          <w:sz w:val="28"/>
+          <w:szCs w:val="28"/>
+        </w:rPr>
+        <w:lastRenderedPageBreak/>
+        <w:t xml:space="preserve"> </w:t>
+      </w:r>
+      <w:r>
+        <w:rPr>
+          <w:rFonts w:ascii="Times New Roman" w:hAnsi="Times New Roman"/>
+          <w:i w:val="0"/>
+          <w:iCs/>
+          <w:color w:val="000000"/>
+          <w:sz w:val="28"/>
+          <w:szCs w:val="28"/>
+        </w:rPr>
+        <w:t xml:space="preserve">Для </w:t>
+      </w:r>
+      <w:r>
+        <w:rPr>
+          <w:rFonts w:ascii="Times New Roman" w:hAnsi="Times New Roman"/>
+          <w:i w:val="0"/>
+          <w:iCs/>
+          <w:color w:val="000000"/>
+          <w:sz w:val="28"/>
+          <w:szCs w:val="28"/>
+        </w:rPr>
+        <w:t>достижения цели были проставлены следующие задачи:</w:t>
       </w:r>
     </w:p>
     <w:p>
@@ -3420,7 +3561,18 @@
           <w:sz w:val="28"/>
           <w:szCs w:val="28"/>
         </w:rPr>
-        <w:t>Целью данного курсового проекта является сквозная разработка - от концептуальной идеи до рабочего прототипа - функционального, безопасного и эстетически значимого светильника, воплощенного в материале с использованием технологий 3D-печати и современных низковольтных систем освещения</w:t>
+        <w:t xml:space="preserve">- </w:t>
+      </w:r>
+      <w:r>
+        <w:rPr>
+          <w:rFonts w:ascii="Times New Roman" w:hAnsi="Times New Roman"/>
+          <w:i w:val="0"/>
+          <w:iCs/>
+          <w:color w:val="000000"/>
+          <w:sz w:val="28"/>
+          <w:szCs w:val="28"/>
+        </w:rPr>
+        <w:t>Проведение аналитического исследования: изучение современного рынка светотехнических изделий, анализ аналогов и прототипов, выявление тенденций в области дизайна, материалов и технологий освещения.</w:t>
       </w:r>
     </w:p>
     <w:p>
@@ -3441,6 +3593,28 @@
           <w:szCs w:val="28"/>
         </w:rPr>
       </w:pPr>
+      <w:r>
+        <w:rPr>
+          <w:rFonts w:ascii="Times New Roman" w:hAnsi="Times New Roman"/>
+          <w:i w:val="0"/>
+          <w:iCs/>
+          <w:color w:val="000000"/>
+          <w:sz w:val="28"/>
+          <w:szCs w:val="28"/>
+        </w:rPr>
+        <w:t xml:space="preserve"> - </w:t>
+      </w:r>
+      <w:r>
+        <w:rPr>
+          <w:rFonts w:ascii="Times New Roman" w:hAnsi="Times New Roman"/>
+          <w:i w:val="0"/>
+          <w:iCs/>
+          <w:color w:val="000000"/>
+          <w:sz w:val="28"/>
+          <w:szCs w:val="28"/>
+        </w:rPr>
+        <w:t>Разработка концепции и эскизирование: формулировка технического задания на проектирование, определение стилевого направления, функционального назначения и целевой аудитории изделия. Создание серии эскизов для поиска оптимальной формы.</w:t>
+      </w:r>
     </w:p>
     <w:p>
       <w:pPr>
@@ -3460,187 +3634,6 @@
           <w:szCs w:val="28"/>
         </w:rPr>
       </w:pPr>
-    </w:p>
-    <w:p>
-      <w:pPr>
-        <w:widowControl w:val="0"/>
-        <w:autoSpaceDE w:val="0"/>
-        <w:autoSpaceDN w:val="0"/>
-        <w:adjustRightInd w:val="0"/>
-        <w:spacing w:line="360" w:lineRule="auto"/>
-        <w:ind w:firstLine="567"/>
-        <w:jc w:val="both"/>
-        <w:rPr>
-          <w:rFonts w:ascii="Times New Roman" w:hAnsi="Times New Roman"/>
-          <w:i w:val="0"/>
-          <w:iCs/>
-          <w:color w:val="000000"/>
-          <w:sz w:val="28"/>
-          <w:szCs w:val="28"/>
-        </w:rPr>
-      </w:pPr>
-      <w:r>
-        <w:rPr>
-          <w:rFonts w:ascii="Times New Roman" w:hAnsi="Times New Roman"/>
-          <w:i w:val="0"/>
-          <w:iCs/>
-          <w:color w:val="000000"/>
-          <w:sz w:val="28"/>
-          <w:szCs w:val="28"/>
-        </w:rPr>
-        <w:t>Цель и задачи</w:t>
-      </w:r>
-      <w:r>
-        <w:rPr>
-          <w:rFonts w:ascii="Times New Roman" w:hAnsi="Times New Roman"/>
-          <w:i w:val="0"/>
-          <w:iCs/>
-          <w:color w:val="000000"/>
-          <w:sz w:val="28"/>
-          <w:szCs w:val="28"/>
-        </w:rPr>
-        <w:t xml:space="preserve">: </w:t>
-      </w:r>
-    </w:p>
-    <w:p>
-      <w:pPr>
-        <w:widowControl w:val="0"/>
-        <w:autoSpaceDE w:val="0"/>
-        <w:autoSpaceDN w:val="0"/>
-        <w:adjustRightInd w:val="0"/>
-        <w:spacing w:line="360" w:lineRule="auto"/>
-        <w:ind w:firstLine="567"/>
-        <w:jc w:val="both"/>
-        <w:rPr>
-          <w:rFonts w:ascii="Times New Roman" w:hAnsi="Times New Roman"/>
-          <w:i w:val="0"/>
-          <w:iCs/>
-          <w:color w:val="000000"/>
-          <w:sz w:val="28"/>
-          <w:szCs w:val="28"/>
-        </w:rPr>
-      </w:pPr>
-      <w:r>
-        <w:rPr>
-          <w:rFonts w:ascii="Times New Roman" w:hAnsi="Times New Roman"/>
-          <w:i w:val="0"/>
-          <w:iCs/>
-          <w:color w:val="000000"/>
-          <w:sz w:val="28"/>
-          <w:szCs w:val="28"/>
-        </w:rPr>
-        <w:t xml:space="preserve"> Ц</w:t>
-      </w:r>
-      <w:r>
-        <w:rPr>
-          <w:rFonts w:ascii="Times New Roman" w:hAnsi="Times New Roman"/>
-          <w:i w:val="0"/>
-          <w:iCs/>
-          <w:color w:val="000000"/>
-          <w:sz w:val="28"/>
-          <w:szCs w:val="28"/>
-        </w:rPr>
-        <w:t>елью данного курсового проекта является комплексная разработка и виртуальное создание светильника с использованием современных технологий 3D-моделирования и визуализации, проходящая полный цикл — от зарождения идеи до создания фотореалистичных изображений и подготовке модели к потенциальному производству.</w:t>
-      </w:r>
-    </w:p>
-    <w:p>
-      <w:pPr>
-        <w:widowControl w:val="0"/>
-        <w:autoSpaceDE w:val="0"/>
-        <w:autoSpaceDN w:val="0"/>
-        <w:adjustRightInd w:val="0"/>
-        <w:spacing w:line="360" w:lineRule="auto"/>
-        <w:ind w:left="709" w:firstLine="567"/>
-        <w:rPr>
-          <w:rFonts w:ascii="Times New Roman" w:hAnsi="Times New Roman"/>
-          <w:i w:val="0"/>
-          <w:iCs/>
-          <w:color w:val="000000"/>
-          <w:sz w:val="28"/>
-          <w:szCs w:val="28"/>
-        </w:rPr>
-      </w:pPr>
-      <w:r>
-        <w:rPr>
-          <w:rFonts w:ascii="Times New Roman" w:hAnsi="Times New Roman"/>
-          <w:i w:val="0"/>
-          <w:iCs/>
-          <w:color w:val="000000"/>
-          <w:sz w:val="28"/>
-          <w:szCs w:val="28"/>
-        </w:rPr>
-        <w:t xml:space="preserve">          </w:t>
-      </w:r>
-    </w:p>
-    <w:p>
-      <w:pPr>
-        <w:widowControl w:val="0"/>
-        <w:autoSpaceDE w:val="0"/>
-        <w:autoSpaceDN w:val="0"/>
-        <w:adjustRightInd w:val="0"/>
-        <w:spacing w:line="360" w:lineRule="auto"/>
-        <w:ind w:left="709" w:firstLine="567"/>
-        <w:rPr>
-          <w:rFonts w:ascii="Times New Roman" w:hAnsi="Times New Roman"/>
-          <w:i w:val="0"/>
-          <w:iCs/>
-          <w:color w:val="000000"/>
-          <w:sz w:val="28"/>
-          <w:szCs w:val="28"/>
-        </w:rPr>
-      </w:pPr>
-      <w:r>
-        <w:rPr>
-          <w:rFonts w:ascii="Times New Roman" w:hAnsi="Times New Roman"/>
-          <w:i w:val="0"/>
-          <w:iCs/>
-          <w:color w:val="000000"/>
-          <w:sz w:val="28"/>
-          <w:szCs w:val="28"/>
-        </w:rPr>
-        <w:t xml:space="preserve"> </w:t>
-      </w:r>
-      <w:r>
-        <w:rPr>
-          <w:rFonts w:ascii="Times New Roman" w:hAnsi="Times New Roman"/>
-          <w:i w:val="0"/>
-          <w:iCs/>
-          <w:color w:val="000000"/>
-          <w:sz w:val="28"/>
-          <w:szCs w:val="28"/>
-        </w:rPr>
-        <w:t xml:space="preserve">Для </w:t>
-      </w:r>
-      <w:r>
-        <w:rPr>
-          <w:rFonts w:ascii="Times New Roman" w:hAnsi="Times New Roman"/>
-          <w:i w:val="0"/>
-          <w:iCs/>
-          <w:color w:val="000000"/>
-          <w:sz w:val="28"/>
-          <w:szCs w:val="28"/>
-        </w:rPr>
-        <w:t>достижения цели были проставлены следующие задачи:</w:t>
-      </w:r>
-    </w:p>
-    <w:p>
-      <w:pPr>
-        <w:widowControl w:val="0"/>
-        <w:autoSpaceDE w:val="0"/>
-        <w:autoSpaceDN w:val="0"/>
-        <w:adjustRightInd w:val="0"/>
-        <w:spacing w:line="360" w:lineRule="auto"/>
-        <w:ind w:firstLine="567"/>
-        <w:jc w:val="both"/>
-        <w:rPr>
-          <w:rFonts w:ascii="Times New Roman" w:hAnsi="Times New Roman"/>
-          <w:i w:val="0"/>
-          <w:iCs/>
-          <w:color w:val="000000"/>
-          <w:sz w:val="28"/>
-          <w:szCs w:val="28"/>
-        </w:rPr>
-      </w:pPr>
       <w:r>
         <w:rPr>
           <w:rFonts w:ascii="Times New Roman" w:hAnsi="Times New Roman"/>
@@ -3661,88 +3654,6 @@
           <w:sz w:val="28"/>
           <w:szCs w:val="28"/>
         </w:rPr>
-        <w:t>Проведение аналитического исследования: изучение современного рынка светотехнических изделий, анализ аналогов и прототипов, выявление тенденций в области дизайна, материалов и технологий освещения.</w:t>
-      </w:r>
-    </w:p>
-    <w:p>
-      <w:pPr>
-        <w:widowControl w:val="0"/>
-        <w:autoSpaceDE w:val="0"/>
-        <w:autoSpaceDN w:val="0"/>
-        <w:adjustRightInd w:val="0"/>
-        <w:spacing w:line="360" w:lineRule="auto"/>
-        <w:ind w:firstLine="567"/>
-        <w:jc w:val="both"/>
-        <w:rPr>
-          <w:rFonts w:ascii="Times New Roman" w:hAnsi="Times New Roman"/>
-          <w:i w:val="0"/>
-          <w:iCs/>
-          <w:color w:val="000000"/>
-          <w:sz w:val="28"/>
-          <w:szCs w:val="28"/>
-        </w:rPr>
-      </w:pPr>
-      <w:r>
-        <w:rPr>
-          <w:rFonts w:ascii="Times New Roman" w:hAnsi="Times New Roman"/>
-          <w:i w:val="0"/>
-          <w:iCs/>
-          <w:color w:val="000000"/>
-          <w:sz w:val="28"/>
-          <w:szCs w:val="28"/>
-        </w:rPr>
-        <w:t xml:space="preserve"> - </w:t>
-      </w:r>
-      <w:r>
-        <w:rPr>
-          <w:rFonts w:ascii="Times New Roman" w:hAnsi="Times New Roman"/>
-          <w:i w:val="0"/>
-          <w:iCs/>
-          <w:color w:val="000000"/>
-          <w:sz w:val="28"/>
-          <w:szCs w:val="28"/>
-        </w:rPr>
-        <w:t>Разработка концепции и эскизирование: формулировка технического задания на проектирование, определение стилевого направления, функционального назначения и целевой аудитории изделия. Создание серии эскизов для поиска оптимальной формы.</w:t>
-      </w:r>
-    </w:p>
-    <w:p>
-      <w:pPr>
-        <w:widowControl w:val="0"/>
-        <w:autoSpaceDE w:val="0"/>
-        <w:autoSpaceDN w:val="0"/>
-        <w:adjustRightInd w:val="0"/>
-        <w:spacing w:line="360" w:lineRule="auto"/>
-        <w:ind w:firstLine="567"/>
-        <w:jc w:val="both"/>
-        <w:rPr>
-          <w:rFonts w:ascii="Times New Roman" w:hAnsi="Times New Roman"/>
-          <w:i w:val="0"/>
-          <w:iCs/>
-          <w:color w:val="000000"/>
-          <w:sz w:val="28"/>
-          <w:szCs w:val="28"/>
-        </w:rPr>
-      </w:pPr>
-      <w:r>
-        <w:rPr>
-          <w:rFonts w:ascii="Times New Roman" w:hAnsi="Times New Roman"/>
-          <w:i w:val="0"/>
-          <w:iCs/>
-          <w:color w:val="000000"/>
-          <w:sz w:val="28"/>
-          <w:szCs w:val="28"/>
-        </w:rPr>
-        <w:t xml:space="preserve">- </w:t>
-      </w:r>
-      <w:r>
-        <w:rPr>
-          <w:rFonts w:ascii="Times New Roman" w:hAnsi="Times New Roman"/>
-          <w:i w:val="0"/>
-          <w:iCs/>
-          <w:color w:val="000000"/>
-          <w:sz w:val="28"/>
-          <w:szCs w:val="28"/>
-        </w:rPr>
         <w:t xml:space="preserve">Конструкторское проектирование: разработка трехмерной геометрии светильника в выбранном программном обеспечении (например, Autodesk 3ds Max, </w:t>
       </w:r>
       <w:proofErr w:type="spellStart"/>
@@ -3767,7 +3678,41 @@
           <w:sz w:val="28"/>
           <w:szCs w:val="28"/>
         </w:rPr>
-        <w:t>, Fusion 360), проработка узлов и соединений, обеспечение технологичности виртуальной модели.</w:t>
+        <w:t>, Fusion 360</w:t>
+      </w:r>
+      <w:r>
+        <w:rPr>
+          <w:rFonts w:ascii="Times New Roman" w:hAnsi="Times New Roman"/>
+          <w:i w:val="0"/>
+          <w:iCs/>
+          <w:color w:val="000000"/>
+          <w:sz w:val="28"/>
+          <w:szCs w:val="28"/>
+        </w:rPr>
+        <w:t>, КОМПАС 3</w:t>
+      </w:r>
+      <w:r>
+        <w:rPr>
+          <w:rFonts w:ascii="Times New Roman" w:hAnsi="Times New Roman"/>
+          <w:i w:val="0"/>
+          <w:iCs/>
+          <w:color w:val="000000"/>
+          <w:sz w:val="28"/>
+          <w:szCs w:val="28"/>
+          <w:lang w:val="en-US"/>
+        </w:rPr>
+        <w:t>D</w:t>
+      </w:r>
+      <w:r>
+        <w:rPr>
+          <w:rFonts w:ascii="Times New Roman" w:hAnsi="Times New Roman"/>
+          <w:i w:val="0"/>
+          <w:iCs/>
+          <w:color w:val="000000"/>
+          <w:sz w:val="28"/>
+          <w:szCs w:val="28"/>
+        </w:rPr>
+        <w:t>), проработка узлов и соединений, обеспечение технологичности виртуальной модели.</w:t>
       </w:r>
     </w:p>
     <w:p>
@@ -3908,506 +3853,161 @@
           <w:szCs w:val="28"/>
         </w:rPr>
       </w:pPr>
-      <w:r>
-        <w:rPr>
-          <w:rFonts w:ascii="Times New Roman" w:hAnsi="Times New Roman"/>
-          <w:i w:val="0"/>
-          <w:iCs/>
-          <w:color w:val="000000"/>
-          <w:sz w:val="28"/>
-          <w:szCs w:val="28"/>
-        </w:rPr>
-        <w:t xml:space="preserve">ГЛАВА 1. </w:t>
-      </w:r>
-      <w:r>
-        <w:rPr>
-          <w:rFonts w:ascii="Times New Roman" w:hAnsi="Times New Roman"/>
-          <w:i w:val="0"/>
-          <w:iCs/>
-          <w:color w:val="000000"/>
-          <w:sz w:val="28"/>
-          <w:szCs w:val="28"/>
-        </w:rPr>
-        <w:t>ТЕОРЕТИЧЕСКАЯ ЧАСТЬ.</w:t>
-      </w:r>
-    </w:p>
-    <w:p>
-      <w:pPr>
+    </w:p>
+    <w:p>
+      <w:pPr>
+        <w:widowControl w:val="0"/>
+        <w:autoSpaceDE w:val="0"/>
+        <w:autoSpaceDN w:val="0"/>
+        <w:adjustRightInd w:val="0"/>
         <w:spacing w:line="360" w:lineRule="auto"/>
         <w:ind w:left="360" w:firstLine="567"/>
-        <w:rPr>
-          <w:rFonts w:ascii="Times New Roman" w:hAnsi="Times New Roman"/>
-          <w:i w:val="0"/>
-          <w:iCs/>
-          <w:sz w:val="28"/>
-          <w:szCs w:val="28"/>
-        </w:rPr>
-      </w:pPr>
-      <w:r>
-        <w:rPr>
-          <w:rFonts w:ascii="Times New Roman" w:hAnsi="Times New Roman"/>
-          <w:i w:val="0"/>
-          <w:iCs/>
-          <w:sz w:val="28"/>
-          <w:szCs w:val="28"/>
-        </w:rPr>
-        <w:t>1.1.1</w:t>
-      </w:r>
-      <w:r>
-        <w:rPr>
-          <w:rFonts w:ascii="Times New Roman" w:hAnsi="Times New Roman"/>
-          <w:i w:val="0"/>
-          <w:iCs/>
-          <w:sz w:val="28"/>
-          <w:szCs w:val="28"/>
-        </w:rPr>
-        <w:t xml:space="preserve"> </w:t>
-      </w:r>
-      <w:r>
-        <w:rPr>
-          <w:rFonts w:ascii="Times New Roman" w:hAnsi="Times New Roman"/>
-          <w:i w:val="0"/>
-          <w:sz w:val="28"/>
-          <w:szCs w:val="28"/>
-        </w:rPr>
-        <w:t>Описание процесса 3D-печати по технологии FDM (</w:t>
-      </w:r>
-      <w:proofErr w:type="spellStart"/>
-      <w:r>
-        <w:rPr>
-          <w:rFonts w:ascii="Times New Roman" w:hAnsi="Times New Roman"/>
-          <w:i w:val="0"/>
-          <w:sz w:val="28"/>
-          <w:szCs w:val="28"/>
-        </w:rPr>
-        <w:t>Fused</w:t>
-      </w:r>
-      <w:proofErr w:type="spellEnd"/>
-      <w:r>
-        <w:rPr>
-          <w:rFonts w:ascii="Times New Roman" w:hAnsi="Times New Roman"/>
-          <w:i w:val="0"/>
-          <w:sz w:val="28"/>
-          <w:szCs w:val="28"/>
-        </w:rPr>
-        <w:t xml:space="preserve"> </w:t>
-      </w:r>
-      <w:proofErr w:type="spellStart"/>
-      <w:r>
-        <w:rPr>
-          <w:rFonts w:ascii="Times New Roman" w:hAnsi="Times New Roman"/>
-          <w:i w:val="0"/>
-          <w:sz w:val="28"/>
-          <w:szCs w:val="28"/>
-        </w:rPr>
-        <w:t>Deposition</w:t>
-      </w:r>
-      <w:proofErr w:type="spellEnd"/>
-      <w:r>
-        <w:rPr>
-          <w:rFonts w:ascii="Times New Roman" w:hAnsi="Times New Roman"/>
-          <w:i w:val="0"/>
-          <w:sz w:val="28"/>
-          <w:szCs w:val="28"/>
-        </w:rPr>
-        <w:t xml:space="preserve"> </w:t>
-      </w:r>
-      <w:proofErr w:type="spellStart"/>
-      <w:r>
-        <w:rPr>
-          <w:rFonts w:ascii="Times New Roman" w:hAnsi="Times New Roman"/>
-          <w:i w:val="0"/>
-          <w:sz w:val="28"/>
-          <w:szCs w:val="28"/>
-        </w:rPr>
-        <w:t>Modeling</w:t>
-      </w:r>
-      <w:proofErr w:type="spellEnd"/>
-      <w:r>
-        <w:rPr>
-          <w:rFonts w:ascii="Times New Roman" w:hAnsi="Times New Roman"/>
-          <w:i w:val="0"/>
-          <w:sz w:val="28"/>
-          <w:szCs w:val="28"/>
-        </w:rPr>
-        <w:t>)</w:t>
-      </w:r>
-    </w:p>
-    <w:p>
-      <w:pPr>
+        <w:jc w:val="both"/>
+        <w:rPr>
+          <w:rFonts w:ascii="Times New Roman" w:hAnsi="Times New Roman"/>
+          <w:i w:val="0"/>
+          <w:iCs/>
+          <w:color w:val="000000"/>
+          <w:sz w:val="28"/>
+          <w:szCs w:val="28"/>
+        </w:rPr>
+      </w:pPr>
+    </w:p>
+    <w:p>
+      <w:pPr>
+        <w:widowControl w:val="0"/>
+        <w:autoSpaceDE w:val="0"/>
+        <w:autoSpaceDN w:val="0"/>
+        <w:adjustRightInd w:val="0"/>
         <w:spacing w:line="360" w:lineRule="auto"/>
         <w:ind w:left="360" w:firstLine="567"/>
-        <w:rPr>
-          <w:rFonts w:ascii="Times New Roman" w:hAnsi="Times New Roman"/>
-          <w:i w:val="0"/>
-          <w:iCs/>
-          <w:sz w:val="28"/>
-          <w:szCs w:val="28"/>
-        </w:rPr>
-      </w:pPr>
-      <w:r>
-        <w:rPr>
-          <w:rFonts w:ascii="Times New Roman" w:hAnsi="Times New Roman"/>
-          <w:i w:val="0"/>
-          <w:iCs/>
-          <w:sz w:val="28"/>
-          <w:szCs w:val="28"/>
-        </w:rPr>
-        <w:t xml:space="preserve"> </w:t>
-      </w:r>
-      <w:r>
-        <w:rPr>
-          <w:rFonts w:ascii="Times New Roman" w:hAnsi="Times New Roman"/>
-          <w:i w:val="0"/>
-          <w:iCs/>
-          <w:sz w:val="28"/>
-          <w:szCs w:val="28"/>
-        </w:rPr>
-        <w:t xml:space="preserve">- </w:t>
-      </w:r>
-      <w:r>
-        <w:rPr>
-          <w:rFonts w:ascii="Times New Roman" w:hAnsi="Times New Roman"/>
-          <w:i w:val="0"/>
-          <w:iCs/>
-          <w:sz w:val="28"/>
-          <w:szCs w:val="28"/>
-        </w:rPr>
-        <w:t xml:space="preserve">Подготовка 3D-модели и </w:t>
-      </w:r>
-      <w:proofErr w:type="spellStart"/>
-      <w:r>
-        <w:rPr>
-          <w:rFonts w:ascii="Times New Roman" w:hAnsi="Times New Roman"/>
-          <w:i w:val="0"/>
-          <w:iCs/>
-          <w:sz w:val="28"/>
-          <w:szCs w:val="28"/>
-        </w:rPr>
-        <w:t>слайсинг</w:t>
-      </w:r>
-      <w:proofErr w:type="spellEnd"/>
-    </w:p>
-    <w:p>
-      <w:pPr>
+        <w:jc w:val="both"/>
+        <w:rPr>
+          <w:rFonts w:ascii="Times New Roman" w:hAnsi="Times New Roman"/>
+          <w:i w:val="0"/>
+          <w:iCs/>
+          <w:color w:val="000000"/>
+          <w:sz w:val="28"/>
+          <w:szCs w:val="28"/>
+        </w:rPr>
+      </w:pPr>
+    </w:p>
+    <w:p>
+      <w:pPr>
+        <w:widowControl w:val="0"/>
+        <w:autoSpaceDE w:val="0"/>
+        <w:autoSpaceDN w:val="0"/>
+        <w:adjustRightInd w:val="0"/>
         <w:spacing w:line="360" w:lineRule="auto"/>
         <w:ind w:left="360" w:firstLine="567"/>
-        <w:rPr>
-          <w:rFonts w:ascii="Times New Roman" w:hAnsi="Times New Roman"/>
-          <w:i w:val="0"/>
-          <w:iCs/>
-          <w:sz w:val="28"/>
-          <w:szCs w:val="28"/>
-        </w:rPr>
-      </w:pPr>
-      <w:r>
-        <w:rPr>
-          <w:rFonts w:ascii="Times New Roman" w:hAnsi="Times New Roman"/>
-          <w:i w:val="0"/>
-          <w:iCs/>
-          <w:sz w:val="28"/>
-          <w:szCs w:val="28"/>
-        </w:rPr>
-        <w:t>Процесс начинается с создания цифровой 3D-модели в специализированном САПР-программном обеспечении. Готовая модель экспортируется в формат STL, после чего загружается в программу-</w:t>
-      </w:r>
-      <w:proofErr w:type="spellStart"/>
-      <w:r>
-        <w:rPr>
-          <w:rFonts w:ascii="Times New Roman" w:hAnsi="Times New Roman"/>
-          <w:i w:val="0"/>
-          <w:iCs/>
-          <w:sz w:val="28"/>
-          <w:szCs w:val="28"/>
-        </w:rPr>
-        <w:t>слайсер</w:t>
-      </w:r>
-      <w:proofErr w:type="spellEnd"/>
-      <w:r>
-        <w:rPr>
-          <w:rFonts w:ascii="Times New Roman" w:hAnsi="Times New Roman"/>
-          <w:i w:val="0"/>
-          <w:iCs/>
-          <w:sz w:val="28"/>
-          <w:szCs w:val="28"/>
-        </w:rPr>
-        <w:t>. На этом этапе выполняются ключевые настройки параметров печати: определяется ориентация модели на рабочей платформе, генерируются вспомогательные поддерживающие структуры для сложных элементов, задается плотность заполнения внутренних полостей, регулируется толщина каждого слоя и оптимальная температура печати. Программа-</w:t>
-      </w:r>
-      <w:proofErr w:type="spellStart"/>
-      <w:r>
-        <w:rPr>
-          <w:rFonts w:ascii="Times New Roman" w:hAnsi="Times New Roman"/>
-          <w:i w:val="0"/>
-          <w:iCs/>
-          <w:sz w:val="28"/>
-          <w:szCs w:val="28"/>
-        </w:rPr>
-        <w:t>слайсер</w:t>
-      </w:r>
-      <w:proofErr w:type="spellEnd"/>
-      <w:r>
-        <w:rPr>
-          <w:rFonts w:ascii="Times New Roman" w:hAnsi="Times New Roman"/>
-          <w:i w:val="0"/>
-          <w:iCs/>
-          <w:sz w:val="28"/>
-          <w:szCs w:val="28"/>
-        </w:rPr>
-        <w:t xml:space="preserve"> преобразует модель в управляющий G-код - набор инструкций для 3D-принтера, содержащий траектории перемещения печатающей головки.</w:t>
-      </w:r>
-    </w:p>
-    <w:p>
-      <w:pPr>
+        <w:jc w:val="both"/>
+        <w:rPr>
+          <w:rFonts w:ascii="Times New Roman" w:hAnsi="Times New Roman"/>
+          <w:i w:val="0"/>
+          <w:iCs/>
+          <w:color w:val="000000"/>
+          <w:sz w:val="28"/>
+          <w:szCs w:val="28"/>
+        </w:rPr>
+      </w:pPr>
+    </w:p>
+    <w:p>
+      <w:pPr>
+        <w:widowControl w:val="0"/>
+        <w:autoSpaceDE w:val="0"/>
+        <w:autoSpaceDN w:val="0"/>
+        <w:adjustRightInd w:val="0"/>
         <w:spacing w:line="360" w:lineRule="auto"/>
         <w:ind w:left="360" w:firstLine="567"/>
-        <w:rPr>
-          <w:rFonts w:ascii="Times New Roman" w:hAnsi="Times New Roman"/>
-          <w:i w:val="0"/>
-          <w:iCs/>
-          <w:sz w:val="28"/>
-          <w:szCs w:val="28"/>
-        </w:rPr>
-      </w:pPr>
-      <w:r>
-        <w:rPr>
-          <w:rFonts w:ascii="Times New Roman" w:hAnsi="Times New Roman"/>
-          <w:i w:val="0"/>
-          <w:iCs/>
-          <w:sz w:val="28"/>
-          <w:szCs w:val="28"/>
-        </w:rPr>
-        <w:t xml:space="preserve">- </w:t>
-      </w:r>
-      <w:r>
-        <w:rPr>
-          <w:rFonts w:ascii="Times New Roman" w:hAnsi="Times New Roman"/>
-          <w:i w:val="0"/>
-          <w:iCs/>
-          <w:sz w:val="28"/>
-          <w:szCs w:val="28"/>
-        </w:rPr>
-        <w:t xml:space="preserve"> Подготовка оборудования и материалов</w:t>
-      </w:r>
-    </w:p>
-    <w:p>
-      <w:pPr>
+        <w:jc w:val="both"/>
+        <w:rPr>
+          <w:rFonts w:ascii="Times New Roman" w:hAnsi="Times New Roman"/>
+          <w:i w:val="0"/>
+          <w:iCs/>
+          <w:color w:val="000000"/>
+          <w:sz w:val="28"/>
+          <w:szCs w:val="28"/>
+        </w:rPr>
+      </w:pPr>
+    </w:p>
+    <w:p>
+      <w:pPr>
+        <w:widowControl w:val="0"/>
+        <w:autoSpaceDE w:val="0"/>
+        <w:autoSpaceDN w:val="0"/>
+        <w:adjustRightInd w:val="0"/>
         <w:spacing w:line="360" w:lineRule="auto"/>
         <w:ind w:left="360" w:firstLine="567"/>
-        <w:rPr>
-          <w:rFonts w:ascii="Times New Roman" w:hAnsi="Times New Roman"/>
-          <w:i w:val="0"/>
-          <w:iCs/>
-          <w:sz w:val="28"/>
-          <w:szCs w:val="28"/>
-        </w:rPr>
-      </w:pPr>
-      <w:r>
-        <w:rPr>
-          <w:rFonts w:ascii="Times New Roman" w:hAnsi="Times New Roman"/>
-          <w:i w:val="0"/>
-          <w:iCs/>
-          <w:sz w:val="28"/>
-          <w:szCs w:val="28"/>
-        </w:rPr>
-        <w:t xml:space="preserve">Перед началом печати осуществляется калибровка рабочей платформы для обеспечения правильного зазора между соплом и поверхностью стола. Заправляется </w:t>
-      </w:r>
-      <w:proofErr w:type="spellStart"/>
-      <w:r>
-        <w:rPr>
-          <w:rFonts w:ascii="Times New Roman" w:hAnsi="Times New Roman"/>
-          <w:i w:val="0"/>
-          <w:iCs/>
-          <w:sz w:val="28"/>
-          <w:szCs w:val="28"/>
-        </w:rPr>
-        <w:t>филамент</w:t>
-      </w:r>
-      <w:proofErr w:type="spellEnd"/>
-      <w:r>
-        <w:rPr>
-          <w:rFonts w:ascii="Times New Roman" w:hAnsi="Times New Roman"/>
-          <w:i w:val="0"/>
-          <w:iCs/>
-          <w:sz w:val="28"/>
-          <w:szCs w:val="28"/>
-        </w:rPr>
-        <w:t xml:space="preserve"> - термопластичная полимерная нить, намотанная на катушку. Наиболее распространенными материалами являются PLA (</w:t>
-      </w:r>
-      <w:proofErr w:type="spellStart"/>
-      <w:r>
-        <w:rPr>
-          <w:rFonts w:ascii="Times New Roman" w:hAnsi="Times New Roman"/>
-          <w:i w:val="0"/>
-          <w:iCs/>
-          <w:sz w:val="28"/>
-          <w:szCs w:val="28"/>
-        </w:rPr>
-        <w:t>полилактид</w:t>
-      </w:r>
-      <w:proofErr w:type="spellEnd"/>
-      <w:r>
-        <w:rPr>
-          <w:rFonts w:ascii="Times New Roman" w:hAnsi="Times New Roman"/>
-          <w:i w:val="0"/>
-          <w:iCs/>
-          <w:sz w:val="28"/>
-          <w:szCs w:val="28"/>
-        </w:rPr>
-        <w:t>), ABS (</w:t>
-      </w:r>
-      <w:proofErr w:type="spellStart"/>
-      <w:r>
-        <w:rPr>
-          <w:rFonts w:ascii="Times New Roman" w:hAnsi="Times New Roman"/>
-          <w:i w:val="0"/>
-          <w:iCs/>
-          <w:sz w:val="28"/>
-          <w:szCs w:val="28"/>
-        </w:rPr>
-        <w:t>акрилонитрилбутадиенстирол</w:t>
-      </w:r>
-      <w:proofErr w:type="spellEnd"/>
-      <w:r>
-        <w:rPr>
-          <w:rFonts w:ascii="Times New Roman" w:hAnsi="Times New Roman"/>
-          <w:i w:val="0"/>
-          <w:iCs/>
-          <w:sz w:val="28"/>
-          <w:szCs w:val="28"/>
-        </w:rPr>
-        <w:t>), PETG (</w:t>
-      </w:r>
-      <w:proofErr w:type="spellStart"/>
-      <w:r>
-        <w:rPr>
-          <w:rFonts w:ascii="Times New Roman" w:hAnsi="Times New Roman"/>
-          <w:i w:val="0"/>
-          <w:iCs/>
-          <w:sz w:val="28"/>
-          <w:szCs w:val="28"/>
-        </w:rPr>
-        <w:t>полиэтилентерефталатгликоль</w:t>
-      </w:r>
-      <w:proofErr w:type="spellEnd"/>
-      <w:r>
-        <w:rPr>
-          <w:rFonts w:ascii="Times New Roman" w:hAnsi="Times New Roman"/>
-          <w:i w:val="0"/>
-          <w:iCs/>
-          <w:sz w:val="28"/>
-          <w:szCs w:val="28"/>
-        </w:rPr>
-        <w:t>) и их различные модификации. Материал подается в экструдер, где происходит его предварительный нагрев.</w:t>
-      </w:r>
-    </w:p>
-    <w:p>
-      <w:pPr>
+        <w:jc w:val="both"/>
+        <w:rPr>
+          <w:rFonts w:ascii="Times New Roman" w:hAnsi="Times New Roman"/>
+          <w:i w:val="0"/>
+          <w:iCs/>
+          <w:color w:val="000000"/>
+          <w:sz w:val="28"/>
+          <w:szCs w:val="28"/>
+        </w:rPr>
+      </w:pPr>
+    </w:p>
+    <w:p>
+      <w:pPr>
+        <w:widowControl w:val="0"/>
+        <w:autoSpaceDE w:val="0"/>
+        <w:autoSpaceDN w:val="0"/>
+        <w:adjustRightInd w:val="0"/>
         <w:spacing w:line="360" w:lineRule="auto"/>
         <w:ind w:left="360" w:firstLine="567"/>
-        <w:rPr>
-          <w:rFonts w:ascii="Times New Roman" w:hAnsi="Times New Roman"/>
-          <w:i w:val="0"/>
-          <w:iCs/>
-          <w:sz w:val="28"/>
-          <w:szCs w:val="28"/>
-        </w:rPr>
-      </w:pPr>
-      <w:r>
-        <w:rPr>
-          <w:rFonts w:ascii="Times New Roman" w:hAnsi="Times New Roman"/>
-          <w:i w:val="0"/>
-          <w:iCs/>
-          <w:sz w:val="28"/>
-          <w:szCs w:val="28"/>
-        </w:rPr>
-        <w:t xml:space="preserve">- </w:t>
-      </w:r>
-      <w:r>
-        <w:rPr>
-          <w:rFonts w:ascii="Times New Roman" w:hAnsi="Times New Roman"/>
-          <w:i w:val="0"/>
-          <w:iCs/>
-          <w:sz w:val="28"/>
-          <w:szCs w:val="28"/>
-        </w:rPr>
-        <w:t xml:space="preserve"> Процесс послойного наплавления</w:t>
-      </w:r>
-    </w:p>
-    <w:p>
-      <w:pPr>
+        <w:jc w:val="both"/>
+        <w:rPr>
+          <w:rFonts w:ascii="Times New Roman" w:hAnsi="Times New Roman"/>
+          <w:i w:val="0"/>
+          <w:iCs/>
+          <w:color w:val="000000"/>
+          <w:sz w:val="28"/>
+          <w:szCs w:val="28"/>
+        </w:rPr>
+      </w:pPr>
+    </w:p>
+    <w:p>
+      <w:pPr>
+        <w:widowControl w:val="0"/>
+        <w:autoSpaceDE w:val="0"/>
+        <w:autoSpaceDN w:val="0"/>
+        <w:adjustRightInd w:val="0"/>
         <w:spacing w:line="360" w:lineRule="auto"/>
         <w:ind w:left="360" w:firstLine="567"/>
-        <w:rPr>
-          <w:rFonts w:ascii="Times New Roman" w:hAnsi="Times New Roman"/>
-          <w:i w:val="0"/>
-          <w:iCs/>
-          <w:sz w:val="28"/>
-          <w:szCs w:val="28"/>
-        </w:rPr>
-      </w:pPr>
-      <w:r>
-        <w:rPr>
-          <w:rFonts w:ascii="Times New Roman" w:hAnsi="Times New Roman"/>
-          <w:i w:val="0"/>
-          <w:iCs/>
-          <w:sz w:val="28"/>
-          <w:szCs w:val="28"/>
-        </w:rPr>
-        <w:t xml:space="preserve">Экструзионная головка принтера, оснащенная </w:t>
-      </w:r>
-      <w:proofErr w:type="spellStart"/>
-      <w:r>
-        <w:rPr>
-          <w:rFonts w:ascii="Times New Roman" w:hAnsi="Times New Roman"/>
-          <w:i w:val="0"/>
-          <w:iCs/>
-          <w:sz w:val="28"/>
-          <w:szCs w:val="28"/>
-        </w:rPr>
-        <w:t>термосоплом</w:t>
-      </w:r>
-      <w:proofErr w:type="spellEnd"/>
-      <w:r>
-        <w:rPr>
-          <w:rFonts w:ascii="Times New Roman" w:hAnsi="Times New Roman"/>
-          <w:i w:val="0"/>
-          <w:iCs/>
-          <w:sz w:val="28"/>
-          <w:szCs w:val="28"/>
-        </w:rPr>
-        <w:t xml:space="preserve">, разогревает </w:t>
-      </w:r>
-      <w:proofErr w:type="spellStart"/>
-      <w:r>
-        <w:rPr>
-          <w:rFonts w:ascii="Times New Roman" w:hAnsi="Times New Roman"/>
-          <w:i w:val="0"/>
-          <w:iCs/>
-          <w:sz w:val="28"/>
-          <w:szCs w:val="28"/>
-        </w:rPr>
-        <w:t>филамент</w:t>
-      </w:r>
-      <w:proofErr w:type="spellEnd"/>
-      <w:r>
-        <w:rPr>
-          <w:rFonts w:ascii="Times New Roman" w:hAnsi="Times New Roman"/>
-          <w:i w:val="0"/>
-          <w:iCs/>
-          <w:sz w:val="28"/>
-          <w:szCs w:val="28"/>
-        </w:rPr>
-        <w:t xml:space="preserve"> до температуры плавления - обычно в диапазоне 190-280°C в зависимости от типа материала. Расплавленный полимер тонкой нитью выдавливается через сопло и послойно наносится на </w:t>
-      </w:r>
-      <w:r>
-        <w:rPr>
-          <w:rFonts w:ascii="Times New Roman" w:hAnsi="Times New Roman"/>
-          <w:i w:val="0"/>
-          <w:iCs/>
+        <w:jc w:val="both"/>
+        <w:rPr>
+          <w:rFonts w:ascii="Times New Roman" w:hAnsi="Times New Roman"/>
+          <w:i w:val="0"/>
+          <w:iCs/>
+          <w:color w:val="000000"/>
+          <w:sz w:val="28"/>
+          <w:szCs w:val="28"/>
+        </w:rPr>
+      </w:pPr>
+      <w:r>
+        <w:rPr>
+          <w:rFonts w:ascii="Times New Roman" w:hAnsi="Times New Roman"/>
+          <w:i w:val="0"/>
+          <w:iCs/>
+          <w:color w:val="000000"/>
           <w:sz w:val="28"/>
           <w:szCs w:val="28"/>
         </w:rPr>
         <w:lastRenderedPageBreak/>
-        <w:t>рабочую платформу. Платформа или печатающая головка перемещаются по осям X, Y и Z в соответствии с загруженной программой. Каждый новый слой материала наносится на предыдущий, при этом происходит их частичное сплавление за счет остаточного тепла. Для улучшения адгезии первого слоя к платформе часто используется подогрев стола и специальные покрытия.</w:t>
+        <w:t xml:space="preserve">ГЛАВА 1. </w:t>
+      </w:r>
+      <w:r>
+        <w:rPr>
+          <w:rFonts w:ascii="Times New Roman" w:hAnsi="Times New Roman"/>
+          <w:i w:val="0"/>
+          <w:iCs/>
+          <w:color w:val="000000"/>
+          <w:sz w:val="28"/>
+          <w:szCs w:val="28"/>
+        </w:rPr>
+        <w:t>ТЕОРЕТИЧЕСКАЯ ЧАСТЬ.</w:t>
       </w:r>
     </w:p>
     <w:p>
@@ -4430,17 +4030,86 @@
           <w:sz w:val="28"/>
           <w:szCs w:val="28"/>
         </w:rPr>
-        <w:t xml:space="preserve">- </w:t>
-      </w:r>
-      <w:r>
-        <w:rPr>
-          <w:rFonts w:ascii="Times New Roman" w:hAnsi="Times New Roman"/>
-          <w:i w:val="0"/>
-          <w:iCs/>
-          <w:sz w:val="28"/>
-          <w:szCs w:val="28"/>
-        </w:rPr>
-        <w:t xml:space="preserve"> Формирование поддерживающих структур</w:t>
+        <w:t>1.1.1</w:t>
+      </w:r>
+      <w:r>
+        <w:rPr>
+          <w:rFonts w:ascii="Times New Roman" w:hAnsi="Times New Roman"/>
+          <w:i w:val="0"/>
+          <w:iCs/>
+          <w:sz w:val="28"/>
+          <w:szCs w:val="28"/>
+        </w:rPr>
+        <w:t xml:space="preserve"> </w:t>
+      </w:r>
+      <w:r>
+        <w:rPr>
+          <w:rFonts w:ascii="Times New Roman" w:hAnsi="Times New Roman"/>
+          <w:i w:val="0"/>
+          <w:sz w:val="28"/>
+          <w:szCs w:val="28"/>
+        </w:rPr>
+        <w:t>Описание процесса 3D-печати по технологии FDM (</w:t>
+      </w:r>
+      <w:proofErr w:type="spellStart"/>
+      <w:r>
+        <w:rPr>
+          <w:rFonts w:ascii="Times New Roman" w:hAnsi="Times New Roman"/>
+          <w:i w:val="0"/>
+          <w:sz w:val="28"/>
+          <w:szCs w:val="28"/>
+        </w:rPr>
+        <w:t>Fused</w:t>
+      </w:r>
+      <w:proofErr w:type="spellEnd"/>
+      <w:r>
+        <w:rPr>
+          <w:rFonts w:ascii="Times New Roman" w:hAnsi="Times New Roman"/>
+          <w:i w:val="0"/>
+          <w:sz w:val="28"/>
+          <w:szCs w:val="28"/>
+        </w:rPr>
+        <w:t xml:space="preserve"> </w:t>
+      </w:r>
+      <w:proofErr w:type="spellStart"/>
+      <w:r>
+        <w:rPr>
+          <w:rFonts w:ascii="Times New Roman" w:hAnsi="Times New Roman"/>
+          <w:i w:val="0"/>
+          <w:sz w:val="28"/>
+          <w:szCs w:val="28"/>
+        </w:rPr>
+        <w:t>Deposition</w:t>
+      </w:r>
+      <w:proofErr w:type="spellEnd"/>
+      <w:r>
+        <w:rPr>
+          <w:rFonts w:ascii="Times New Roman" w:hAnsi="Times New Roman"/>
+          <w:i w:val="0"/>
+          <w:sz w:val="28"/>
+          <w:szCs w:val="28"/>
+        </w:rPr>
+        <w:t xml:space="preserve"> </w:t>
+      </w:r>
+      <w:proofErr w:type="spellStart"/>
+      <w:r>
+        <w:rPr>
+          <w:rFonts w:ascii="Times New Roman" w:hAnsi="Times New Roman"/>
+          <w:i w:val="0"/>
+          <w:sz w:val="28"/>
+          <w:szCs w:val="28"/>
+        </w:rPr>
+        <w:t>Modeling</w:t>
+      </w:r>
+      <w:proofErr w:type="spellEnd"/>
+      <w:r>
+        <w:rPr>
+          <w:rFonts w:ascii="Times New Roman" w:hAnsi="Times New Roman"/>
+          <w:i w:val="0"/>
+          <w:sz w:val="28"/>
+          <w:szCs w:val="28"/>
+        </w:rPr>
+        <w:t>)</w:t>
       </w:r>
     </w:p>
     <w:p>
@@ -4463,8 +4132,40 @@
           <w:sz w:val="28"/>
           <w:szCs w:val="28"/>
         </w:rPr>
-        <w:t>При печати моделей со сложной геометрией, содержащей значительные свесы или полости, одновременно с основной моделью создаются вспомогательные поддерживающие конструкции. Эти структуры предотвращают деформацию и провисание еще не затвердевших слоев. После завершения печати поддержки аккуратно удаляются механическим способом или растворяются в специальной жидкости, в зависимости от используемого материала.</w:t>
-      </w:r>
+        <w:t xml:space="preserve"> </w:t>
+      </w:r>
+      <w:r>
+        <w:rPr>
+          <w:rFonts w:ascii="Times New Roman" w:hAnsi="Times New Roman"/>
+          <w:i w:val="0"/>
+          <w:iCs/>
+          <w:sz w:val="28"/>
+          <w:szCs w:val="28"/>
+        </w:rPr>
+        <w:t xml:space="preserve">- </w:t>
+      </w:r>
+      <w:r>
+        <w:rPr>
+          <w:rFonts w:ascii="Times New Roman" w:hAnsi="Times New Roman"/>
+          <w:i w:val="0"/>
+          <w:iCs/>
+          <w:sz w:val="28"/>
+          <w:szCs w:val="28"/>
+        </w:rPr>
+        <w:t xml:space="preserve">Подготовка 3D-модели и </w:t>
+      </w:r>
+      <w:proofErr w:type="spellStart"/>
+      <w:r>
+        <w:rPr>
+          <w:rFonts w:ascii="Times New Roman" w:hAnsi="Times New Roman"/>
+          <w:i w:val="0"/>
+          <w:iCs/>
+          <w:sz w:val="28"/>
+          <w:szCs w:val="28"/>
+        </w:rPr>
+        <w:t>слайсинг</w:t>
+      </w:r>
+      <w:proofErr w:type="spellEnd"/>
     </w:p>
     <w:p>
       <w:pPr>
@@ -4486,17 +4187,51 @@
           <w:sz w:val="28"/>
           <w:szCs w:val="28"/>
         </w:rPr>
-        <w:t xml:space="preserve">- </w:t>
-      </w:r>
-      <w:r>
-        <w:rPr>
-          <w:rFonts w:ascii="Times New Roman" w:hAnsi="Times New Roman"/>
-          <w:i w:val="0"/>
-          <w:iCs/>
-          <w:sz w:val="28"/>
-          <w:szCs w:val="28"/>
-        </w:rPr>
-        <w:t>Завершение печати и постобработка</w:t>
+        <w:t>Процесс начинается с создания цифровой 3D-модели в специализированном САПР-программном обеспечении. Готовая модель экспортируется в формат STL, после чего загружается в программу-</w:t>
+      </w:r>
+      <w:proofErr w:type="spellStart"/>
+      <w:r>
+        <w:rPr>
+          <w:rFonts w:ascii="Times New Roman" w:hAnsi="Times New Roman"/>
+          <w:i w:val="0"/>
+          <w:iCs/>
+          <w:sz w:val="28"/>
+          <w:szCs w:val="28"/>
+        </w:rPr>
+        <w:t>слайсер</w:t>
+      </w:r>
+      <w:proofErr w:type="spellEnd"/>
+      <w:r>
+        <w:rPr>
+          <w:rFonts w:ascii="Times New Roman" w:hAnsi="Times New Roman"/>
+          <w:i w:val="0"/>
+          <w:iCs/>
+          <w:sz w:val="28"/>
+          <w:szCs w:val="28"/>
+        </w:rPr>
+        <w:t>. На этом этапе выполняются ключевые настройки параметров печати: определяется ориентация модели на рабочей платформе, генерируются вспомогательные поддерживающие структуры для сложных элементов, задается плотность заполнения внутренних полостей, регулируется толщина каждого слоя и оптимальная температура печати. Программа-</w:t>
+      </w:r>
+      <w:proofErr w:type="spellStart"/>
+      <w:r>
+        <w:rPr>
+          <w:rFonts w:ascii="Times New Roman" w:hAnsi="Times New Roman"/>
+          <w:i w:val="0"/>
+          <w:iCs/>
+          <w:sz w:val="28"/>
+          <w:szCs w:val="28"/>
+        </w:rPr>
+        <w:t>слайсер</w:t>
+      </w:r>
+      <w:proofErr w:type="spellEnd"/>
+      <w:r>
+        <w:rPr>
+          <w:rFonts w:ascii="Times New Roman" w:hAnsi="Times New Roman"/>
+          <w:i w:val="0"/>
+          <w:iCs/>
+          <w:sz w:val="28"/>
+          <w:szCs w:val="28"/>
+        </w:rPr>
+        <w:t xml:space="preserve"> преобразует модель в управляющий G-код - набор инструкций для 3D-принтера, содержащий траектории перемещения печатающей головки.</w:t>
       </w:r>
     </w:p>
     <w:p>
@@ -4519,7 +4254,17 @@
           <w:sz w:val="28"/>
           <w:szCs w:val="28"/>
         </w:rPr>
-        <w:t>После окончания процесса печати и полного остывания модели изделие аккуратно отделяется от платформы с помощью специального инструмента. Далее следует этап постобработки, который может включать механическое удаление поддержек, шлифовку поверхностей для улучшения качества, обработку химическими составами для сглаживания слоистой структуры, а также покраску или нанесение защитных покрытий. Для некоторых материалов может потребоваться дополнительная термообработка для улучшения механических характеристик.</w:t>
+        <w:t xml:space="preserve">- </w:t>
+      </w:r>
+      <w:r>
+        <w:rPr>
+          <w:rFonts w:ascii="Times New Roman" w:hAnsi="Times New Roman"/>
+          <w:i w:val="0"/>
+          <w:iCs/>
+          <w:sz w:val="28"/>
+          <w:szCs w:val="28"/>
+        </w:rPr>
+        <w:t xml:space="preserve"> Подготовка оборудования и материалов</w:t>
       </w:r>
     </w:p>
     <w:p>
@@ -4542,17 +4287,95 @@
           <w:sz w:val="28"/>
           <w:szCs w:val="28"/>
         </w:rPr>
-        <w:t xml:space="preserve">- </w:t>
-      </w:r>
-      <w:r>
-        <w:rPr>
-          <w:rFonts w:ascii="Times New Roman" w:hAnsi="Times New Roman"/>
-          <w:i w:val="0"/>
-          <w:iCs/>
-          <w:sz w:val="28"/>
-          <w:szCs w:val="28"/>
-        </w:rPr>
-        <w:t xml:space="preserve"> Контроль качества и особенности технологии</w:t>
+        <w:t xml:space="preserve">Перед началом печати осуществляется калибровка рабочей платформы для обеспечения правильного зазора между соплом и поверхностью стола. Заправляется </w:t>
+      </w:r>
+      <w:proofErr w:type="spellStart"/>
+      <w:r>
+        <w:rPr>
+          <w:rFonts w:ascii="Times New Roman" w:hAnsi="Times New Roman"/>
+          <w:i w:val="0"/>
+          <w:iCs/>
+          <w:sz w:val="28"/>
+          <w:szCs w:val="28"/>
+        </w:rPr>
+        <w:t>филамент</w:t>
+      </w:r>
+      <w:proofErr w:type="spellEnd"/>
+      <w:r>
+        <w:rPr>
+          <w:rFonts w:ascii="Times New Roman" w:hAnsi="Times New Roman"/>
+          <w:i w:val="0"/>
+          <w:iCs/>
+          <w:sz w:val="28"/>
+          <w:szCs w:val="28"/>
+        </w:rPr>
+        <w:t xml:space="preserve"> - термопластичная полимерная нить, намотанная на катушку. Наиболее распространенными материалами являются PLA (</w:t>
+      </w:r>
+      <w:proofErr w:type="spellStart"/>
+      <w:r>
+        <w:rPr>
+          <w:rFonts w:ascii="Times New Roman" w:hAnsi="Times New Roman"/>
+          <w:i w:val="0"/>
+          <w:iCs/>
+          <w:sz w:val="28"/>
+          <w:szCs w:val="28"/>
+        </w:rPr>
+        <w:t>полилактид</w:t>
+      </w:r>
+      <w:proofErr w:type="spellEnd"/>
+      <w:r>
+        <w:rPr>
+          <w:rFonts w:ascii="Times New Roman" w:hAnsi="Times New Roman"/>
+          <w:i w:val="0"/>
+          <w:iCs/>
+          <w:sz w:val="28"/>
+          <w:szCs w:val="28"/>
+        </w:rPr>
+        <w:t>), ABS (</w:t>
+      </w:r>
+      <w:proofErr w:type="spellStart"/>
+      <w:r>
+        <w:rPr>
+          <w:rFonts w:ascii="Times New Roman" w:hAnsi="Times New Roman"/>
+          <w:i w:val="0"/>
+          <w:iCs/>
+          <w:sz w:val="28"/>
+          <w:szCs w:val="28"/>
+        </w:rPr>
+        <w:t>акрилонитрилбутадиенстирол</w:t>
+      </w:r>
+      <w:proofErr w:type="spellEnd"/>
+      <w:r>
+        <w:rPr>
+          <w:rFonts w:ascii="Times New Roman" w:hAnsi="Times New Roman"/>
+          <w:i w:val="0"/>
+          <w:iCs/>
+          <w:sz w:val="28"/>
+          <w:szCs w:val="28"/>
+        </w:rPr>
+        <w:t>), PETG (</w:t>
+      </w:r>
+      <w:proofErr w:type="spellStart"/>
+      <w:r>
+        <w:rPr>
+          <w:rFonts w:ascii="Times New Roman" w:hAnsi="Times New Roman"/>
+          <w:i w:val="0"/>
+          <w:iCs/>
+          <w:sz w:val="28"/>
+          <w:szCs w:val="28"/>
+        </w:rPr>
+        <w:t>полиэтилентерефталатгликоль</w:t>
+      </w:r>
+      <w:proofErr w:type="spellEnd"/>
+      <w:r>
+        <w:rPr>
+          <w:rFonts w:ascii="Times New Roman" w:hAnsi="Times New Roman"/>
+          <w:i w:val="0"/>
+          <w:iCs/>
+          <w:sz w:val="28"/>
+          <w:szCs w:val="28"/>
+        </w:rPr>
+        <w:t>) и их различные модификации. Материал подается в экструдер, где происходит его предварительный нагрев.</w:t>
       </w:r>
     </w:p>
     <w:p>
@@ -4575,18 +4398,17 @@
           <w:sz w:val="28"/>
           <w:szCs w:val="28"/>
         </w:rPr>
-        <w:t xml:space="preserve">В процессе печати важно контролировать стабильность температуры экструзии и платформы, точность позиционирования головки, а также обеспечить постоянную скорость подачи материала. К характерным особенностям FDM-технологии относятся видимая слоистость поверхности, необходимость использования поддержек для сложных </w:t>
-      </w:r>
-      <w:r>
-        <w:rPr>
-          <w:rFonts w:ascii="Times New Roman" w:hAnsi="Times New Roman"/>
-          <w:i w:val="0"/>
-          <w:iCs/>
-          <w:sz w:val="28"/>
-          <w:szCs w:val="28"/>
-        </w:rPr>
-        <w:lastRenderedPageBreak/>
-        <w:t>моделей, ограничения по минимальной толщине стенок и размеру деталей. Преимуществами технологии являются доступная стоимость оборудования и материалов, простота использования и широкая цветовая гамма доступных пластиков.</w:t>
+        <w:t xml:space="preserve">- </w:t>
+      </w:r>
+      <w:r>
+        <w:rPr>
+          <w:rFonts w:ascii="Times New Roman" w:hAnsi="Times New Roman"/>
+          <w:i w:val="0"/>
+          <w:iCs/>
+          <w:sz w:val="28"/>
+          <w:szCs w:val="28"/>
+        </w:rPr>
+        <w:t xml:space="preserve"> Процесс послойного наплавления</w:t>
       </w:r>
     </w:p>
     <w:p>
@@ -4601,333 +4423,589 @@
           <w:szCs w:val="28"/>
         </w:rPr>
       </w:pPr>
-    </w:p>
-    <w:p>
-      <w:pPr>
-        <w:widowControl w:val="0"/>
-        <w:autoSpaceDE w:val="0"/>
-        <w:autoSpaceDN w:val="0"/>
-        <w:adjustRightInd w:val="0"/>
+      <w:r>
+        <w:rPr>
+          <w:rFonts w:ascii="Times New Roman" w:hAnsi="Times New Roman"/>
+          <w:i w:val="0"/>
+          <w:iCs/>
+          <w:sz w:val="28"/>
+          <w:szCs w:val="28"/>
+        </w:rPr>
+        <w:t xml:space="preserve">Экструзионная головка принтера, оснащенная </w:t>
+      </w:r>
+      <w:proofErr w:type="spellStart"/>
+      <w:r>
+        <w:rPr>
+          <w:rFonts w:ascii="Times New Roman" w:hAnsi="Times New Roman"/>
+          <w:i w:val="0"/>
+          <w:iCs/>
+          <w:sz w:val="28"/>
+          <w:szCs w:val="28"/>
+        </w:rPr>
+        <w:t>термосоплом</w:t>
+      </w:r>
+      <w:proofErr w:type="spellEnd"/>
+      <w:r>
+        <w:rPr>
+          <w:rFonts w:ascii="Times New Roman" w:hAnsi="Times New Roman"/>
+          <w:i w:val="0"/>
+          <w:iCs/>
+          <w:sz w:val="28"/>
+          <w:szCs w:val="28"/>
+        </w:rPr>
+        <w:t xml:space="preserve">, разогревает </w:t>
+      </w:r>
+      <w:proofErr w:type="spellStart"/>
+      <w:r>
+        <w:rPr>
+          <w:rFonts w:ascii="Times New Roman" w:hAnsi="Times New Roman"/>
+          <w:i w:val="0"/>
+          <w:iCs/>
+          <w:sz w:val="28"/>
+          <w:szCs w:val="28"/>
+        </w:rPr>
+        <w:t>филамент</w:t>
+      </w:r>
+      <w:proofErr w:type="spellEnd"/>
+      <w:r>
+        <w:rPr>
+          <w:rFonts w:ascii="Times New Roman" w:hAnsi="Times New Roman"/>
+          <w:i w:val="0"/>
+          <w:iCs/>
+          <w:sz w:val="28"/>
+          <w:szCs w:val="28"/>
+        </w:rPr>
+        <w:t xml:space="preserve"> до температуры плавления - обычно в диапазоне 190-280°C в зависимости от типа материала. Расплавленный полимер тонкой нитью выдавливается через сопло и послойно наносится на рабочую платформу. Платформа или печатающая головка перемещаются </w:t>
+      </w:r>
+      <w:r>
+        <w:rPr>
+          <w:rFonts w:ascii="Times New Roman" w:hAnsi="Times New Roman"/>
+          <w:i w:val="0"/>
+          <w:iCs/>
+          <w:sz w:val="28"/>
+          <w:szCs w:val="28"/>
+        </w:rPr>
+        <w:lastRenderedPageBreak/>
+        <w:t>по осям X, Y и Z в соответствии с загруженной программой. Каждый новый слой материала наносится на предыдущий, при этом происходит их частичное сплавление за счет остаточного тепла. Для улучшения адгезии первого слоя к платформе часто используется подогрев стола и специальные покрытия.</w:t>
+      </w:r>
+    </w:p>
+    <w:p>
+      <w:pPr>
         <w:spacing w:line="360" w:lineRule="auto"/>
         <w:ind w:left="360" w:firstLine="567"/>
         <w:rPr>
           <w:rFonts w:ascii="Times New Roman" w:hAnsi="Times New Roman"/>
           <w:i w:val="0"/>
-          <w:sz w:val="28"/>
-          <w:szCs w:val="28"/>
-        </w:rPr>
-      </w:pPr>
-      <w:r>
-        <w:rPr>
-          <w:rFonts w:ascii="Times New Roman" w:hAnsi="Times New Roman"/>
-          <w:i w:val="0"/>
-          <w:sz w:val="28"/>
-          <w:szCs w:val="28"/>
-        </w:rPr>
-        <w:t>1.2. Материалы, используемые в технологии FDM (PLA, ABS, PETG, их свойства)</w:t>
-      </w:r>
-    </w:p>
-    <w:p>
-      <w:pPr>
-        <w:widowControl w:val="0"/>
-        <w:autoSpaceDE w:val="0"/>
-        <w:autoSpaceDN w:val="0"/>
-        <w:adjustRightInd w:val="0"/>
+          <w:iCs/>
+          <w:sz w:val="28"/>
+          <w:szCs w:val="28"/>
+        </w:rPr>
+      </w:pPr>
+      <w:r>
+        <w:rPr>
+          <w:rFonts w:ascii="Times New Roman" w:hAnsi="Times New Roman"/>
+          <w:i w:val="0"/>
+          <w:iCs/>
+          <w:sz w:val="28"/>
+          <w:szCs w:val="28"/>
+        </w:rPr>
+        <w:t xml:space="preserve">- </w:t>
+      </w:r>
+      <w:r>
+        <w:rPr>
+          <w:rFonts w:ascii="Times New Roman" w:hAnsi="Times New Roman"/>
+          <w:i w:val="0"/>
+          <w:iCs/>
+          <w:sz w:val="28"/>
+          <w:szCs w:val="28"/>
+        </w:rPr>
+        <w:t xml:space="preserve"> Формирование поддерживающих структур</w:t>
+      </w:r>
+    </w:p>
+    <w:p>
+      <w:pPr>
         <w:spacing w:line="360" w:lineRule="auto"/>
         <w:ind w:left="360" w:firstLine="567"/>
         <w:rPr>
           <w:rFonts w:ascii="Times New Roman" w:hAnsi="Times New Roman"/>
           <w:i w:val="0"/>
-          <w:sz w:val="28"/>
-          <w:szCs w:val="28"/>
-        </w:rPr>
-      </w:pPr>
-      <w:r>
-        <w:rPr>
-          <w:rFonts w:ascii="Times New Roman" w:hAnsi="Times New Roman"/>
-          <w:i w:val="0"/>
-          <w:sz w:val="28"/>
-          <w:szCs w:val="28"/>
-        </w:rPr>
-        <w:t xml:space="preserve">       </w:t>
-      </w:r>
-      <w:r>
-        <w:rPr>
-          <w:rFonts w:ascii="Times New Roman" w:hAnsi="Times New Roman"/>
-          <w:i w:val="0"/>
-          <w:sz w:val="28"/>
-          <w:szCs w:val="28"/>
-        </w:rPr>
-        <w:t>PLA (</w:t>
-      </w:r>
-      <w:proofErr w:type="spellStart"/>
-      <w:r>
-        <w:rPr>
-          <w:rFonts w:ascii="Times New Roman" w:hAnsi="Times New Roman"/>
-          <w:i w:val="0"/>
-          <w:sz w:val="28"/>
-          <w:szCs w:val="28"/>
-        </w:rPr>
-        <w:t>Polylactic</w:t>
-      </w:r>
-      <w:proofErr w:type="spellEnd"/>
-      <w:r>
-        <w:rPr>
-          <w:rFonts w:ascii="Times New Roman" w:hAnsi="Times New Roman"/>
-          <w:i w:val="0"/>
-          <w:sz w:val="28"/>
-          <w:szCs w:val="28"/>
-        </w:rPr>
-        <w:t xml:space="preserve"> </w:t>
-      </w:r>
-      <w:proofErr w:type="spellStart"/>
-      <w:r>
-        <w:rPr>
-          <w:rFonts w:ascii="Times New Roman" w:hAnsi="Times New Roman"/>
-          <w:i w:val="0"/>
-          <w:sz w:val="28"/>
-          <w:szCs w:val="28"/>
-        </w:rPr>
-        <w:t>Acid</w:t>
-      </w:r>
-      <w:proofErr w:type="spellEnd"/>
-      <w:r>
-        <w:rPr>
-          <w:rFonts w:ascii="Times New Roman" w:hAnsi="Times New Roman"/>
-          <w:i w:val="0"/>
-          <w:sz w:val="28"/>
-          <w:szCs w:val="28"/>
-        </w:rPr>
-        <w:t>/</w:t>
-      </w:r>
-      <w:proofErr w:type="spellStart"/>
-      <w:r>
-        <w:rPr>
-          <w:rFonts w:ascii="Times New Roman" w:hAnsi="Times New Roman"/>
-          <w:i w:val="0"/>
-          <w:sz w:val="28"/>
-          <w:szCs w:val="28"/>
-        </w:rPr>
-        <w:t>Полилактид</w:t>
-      </w:r>
-      <w:proofErr w:type="spellEnd"/>
-      <w:r>
-        <w:rPr>
-          <w:rFonts w:ascii="Times New Roman" w:hAnsi="Times New Roman"/>
-          <w:i w:val="0"/>
-          <w:sz w:val="28"/>
-          <w:szCs w:val="28"/>
-        </w:rPr>
-        <w:t>)</w:t>
-      </w:r>
-    </w:p>
-    <w:p>
-      <w:pPr>
-        <w:widowControl w:val="0"/>
-        <w:autoSpaceDE w:val="0"/>
-        <w:autoSpaceDN w:val="0"/>
-        <w:adjustRightInd w:val="0"/>
+          <w:iCs/>
+          <w:sz w:val="28"/>
+          <w:szCs w:val="28"/>
+        </w:rPr>
+      </w:pPr>
+      <w:r>
+        <w:rPr>
+          <w:rFonts w:ascii="Times New Roman" w:hAnsi="Times New Roman"/>
+          <w:i w:val="0"/>
+          <w:iCs/>
+          <w:sz w:val="28"/>
+          <w:szCs w:val="28"/>
+        </w:rPr>
+        <w:t>При печати моделей со сложной геометрией, содержащей значительные свесы или полости, одновременно с основной моделью создаются вспомогательные поддерживающие конструкции. Эти структуры предотвращают деформацию и провисание еще не затвердевших слоев. После завершения печати поддержки аккуратно удаляются механическим способом или растворяются в специальной жидкости, в зависимости от используемого материала.</w:t>
+      </w:r>
+    </w:p>
+    <w:p>
+      <w:pPr>
         <w:spacing w:line="360" w:lineRule="auto"/>
         <w:ind w:left="360" w:firstLine="567"/>
         <w:rPr>
           <w:rFonts w:ascii="Times New Roman" w:hAnsi="Times New Roman"/>
           <w:i w:val="0"/>
-          <w:sz w:val="28"/>
-          <w:szCs w:val="28"/>
-        </w:rPr>
-      </w:pPr>
-      <w:r>
-        <w:rPr>
-          <w:rFonts w:ascii="Times New Roman" w:hAnsi="Times New Roman"/>
-          <w:i w:val="0"/>
-          <w:sz w:val="28"/>
-          <w:szCs w:val="28"/>
-        </w:rPr>
-        <w:t xml:space="preserve">PLA является </w:t>
-      </w:r>
-      <w:proofErr w:type="spellStart"/>
-      <w:r>
-        <w:rPr>
-          <w:rFonts w:ascii="Times New Roman" w:hAnsi="Times New Roman"/>
-          <w:i w:val="0"/>
-          <w:sz w:val="28"/>
-          <w:szCs w:val="28"/>
-        </w:rPr>
-        <w:t>биоразлагаемым</w:t>
-      </w:r>
-      <w:proofErr w:type="spellEnd"/>
-      <w:r>
-        <w:rPr>
-          <w:rFonts w:ascii="Times New Roman" w:hAnsi="Times New Roman"/>
-          <w:i w:val="0"/>
-          <w:sz w:val="28"/>
-          <w:szCs w:val="28"/>
-        </w:rPr>
-        <w:t xml:space="preserve"> термопластиком, получаемым из возобновляемых ресурсов (кукурузный крахмал, сахарный тростник). Этот материал характеризуется низкой температурой печати (190-220°C), не требует подогреваемого стола и практически не дает усадки. PLA отличается высокой жесткостью и хорошей точностью печати, но обладает хрупкостью и низкой ударной вязкостью. Его температурная стойкость ограничена (50-60°C), что делает его непригодным для деталей, подвергающихся нагреву. Благодаря легкому и приятному запаху при печати и широкой цветовой гамме PLA идеально подходит для начинающих, декоративных изделий и прототипирования.</w:t>
-      </w:r>
-    </w:p>
-    <w:p>
-      <w:pPr>
-        <w:widowControl w:val="0"/>
-        <w:autoSpaceDE w:val="0"/>
-        <w:autoSpaceDN w:val="0"/>
-        <w:adjustRightInd w:val="0"/>
+          <w:iCs/>
+          <w:sz w:val="28"/>
+          <w:szCs w:val="28"/>
+        </w:rPr>
+      </w:pPr>
+      <w:r>
+        <w:rPr>
+          <w:rFonts w:ascii="Times New Roman" w:hAnsi="Times New Roman"/>
+          <w:i w:val="0"/>
+          <w:iCs/>
+          <w:sz w:val="28"/>
+          <w:szCs w:val="28"/>
+        </w:rPr>
+        <w:t xml:space="preserve">- </w:t>
+      </w:r>
+      <w:r>
+        <w:rPr>
+          <w:rFonts w:ascii="Times New Roman" w:hAnsi="Times New Roman"/>
+          <w:i w:val="0"/>
+          <w:iCs/>
+          <w:sz w:val="28"/>
+          <w:szCs w:val="28"/>
+        </w:rPr>
+        <w:t>Завершение печати и постобработка</w:t>
+      </w:r>
+    </w:p>
+    <w:p>
+      <w:pPr>
         <w:spacing w:line="360" w:lineRule="auto"/>
         <w:ind w:left="360" w:firstLine="567"/>
         <w:rPr>
           <w:rFonts w:ascii="Times New Roman" w:hAnsi="Times New Roman"/>
           <w:i w:val="0"/>
-          <w:sz w:val="28"/>
-          <w:szCs w:val="28"/>
-        </w:rPr>
-      </w:pPr>
-      <w:r>
-        <w:rPr>
-          <w:rFonts w:ascii="Times New Roman" w:hAnsi="Times New Roman"/>
-          <w:i w:val="0"/>
-          <w:sz w:val="28"/>
-          <w:szCs w:val="28"/>
-        </w:rPr>
-        <w:t xml:space="preserve">       </w:t>
-      </w:r>
-      <w:r>
-        <w:rPr>
-          <w:rFonts w:ascii="Times New Roman" w:hAnsi="Times New Roman"/>
-          <w:i w:val="0"/>
-          <w:sz w:val="28"/>
-          <w:szCs w:val="28"/>
-        </w:rPr>
-        <w:t>ABS (</w:t>
-      </w:r>
-      <w:proofErr w:type="spellStart"/>
-      <w:r>
-        <w:rPr>
-          <w:rFonts w:ascii="Times New Roman" w:hAnsi="Times New Roman"/>
-          <w:i w:val="0"/>
-          <w:sz w:val="28"/>
-          <w:szCs w:val="28"/>
-        </w:rPr>
-        <w:t>Acrylonitrile</w:t>
-      </w:r>
-      <w:proofErr w:type="spellEnd"/>
-      <w:r>
-        <w:rPr>
-          <w:rFonts w:ascii="Times New Roman" w:hAnsi="Times New Roman"/>
-          <w:i w:val="0"/>
-          <w:sz w:val="28"/>
-          <w:szCs w:val="28"/>
-        </w:rPr>
-        <w:t xml:space="preserve"> </w:t>
-      </w:r>
-      <w:proofErr w:type="spellStart"/>
-      <w:r>
-        <w:rPr>
-          <w:rFonts w:ascii="Times New Roman" w:hAnsi="Times New Roman"/>
-          <w:i w:val="0"/>
-          <w:sz w:val="28"/>
-          <w:szCs w:val="28"/>
-        </w:rPr>
-        <w:t>Butadiene</w:t>
-      </w:r>
-      <w:proofErr w:type="spellEnd"/>
-      <w:r>
-        <w:rPr>
-          <w:rFonts w:ascii="Times New Roman" w:hAnsi="Times New Roman"/>
-          <w:i w:val="0"/>
-          <w:sz w:val="28"/>
-          <w:szCs w:val="28"/>
-        </w:rPr>
-        <w:t xml:space="preserve"> </w:t>
-      </w:r>
-      <w:proofErr w:type="spellStart"/>
-      <w:r>
-        <w:rPr>
-          <w:rFonts w:ascii="Times New Roman" w:hAnsi="Times New Roman"/>
-          <w:i w:val="0"/>
-          <w:sz w:val="28"/>
-          <w:szCs w:val="28"/>
-        </w:rPr>
-        <w:t>Styrene</w:t>
-      </w:r>
-      <w:proofErr w:type="spellEnd"/>
-      <w:r>
-        <w:rPr>
-          <w:rFonts w:ascii="Times New Roman" w:hAnsi="Times New Roman"/>
-          <w:i w:val="0"/>
-          <w:sz w:val="28"/>
-          <w:szCs w:val="28"/>
-        </w:rPr>
-        <w:t>/</w:t>
-      </w:r>
-      <w:proofErr w:type="spellStart"/>
-      <w:r>
-        <w:rPr>
-          <w:rFonts w:ascii="Times New Roman" w:hAnsi="Times New Roman"/>
-          <w:i w:val="0"/>
-          <w:sz w:val="28"/>
-          <w:szCs w:val="28"/>
-        </w:rPr>
-        <w:t>Акрилонитрилбутадиенстирол</w:t>
-      </w:r>
-      <w:proofErr w:type="spellEnd"/>
-      <w:r>
-        <w:rPr>
-          <w:rFonts w:ascii="Times New Roman" w:hAnsi="Times New Roman"/>
-          <w:i w:val="0"/>
-          <w:sz w:val="28"/>
-          <w:szCs w:val="28"/>
-        </w:rPr>
-        <w:t>)</w:t>
-      </w:r>
-    </w:p>
-    <w:p>
-      <w:pPr>
-        <w:widowControl w:val="0"/>
-        <w:autoSpaceDE w:val="0"/>
-        <w:autoSpaceDN w:val="0"/>
-        <w:adjustRightInd w:val="0"/>
+          <w:iCs/>
+          <w:sz w:val="28"/>
+          <w:szCs w:val="28"/>
+        </w:rPr>
+      </w:pPr>
+      <w:r>
+        <w:rPr>
+          <w:rFonts w:ascii="Times New Roman" w:hAnsi="Times New Roman"/>
+          <w:i w:val="0"/>
+          <w:iCs/>
+          <w:sz w:val="28"/>
+          <w:szCs w:val="28"/>
+        </w:rPr>
+        <w:t>После окончания процесса печати и полного остывания модели изделие аккуратно отделяется от платформы с помощью специального инструмента. Далее следует этап постобработки, который может включать механическое удаление поддержек, шлифовку поверхностей для улучшения качества, обработку химическими составами для сглаживания слоистой структуры, а также покраску или нанесение защитных покрытий. Для некоторых материалов может потребоваться дополнительная термообработка для улучшения механических характеристик.</w:t>
+      </w:r>
+    </w:p>
+    <w:p>
+      <w:pPr>
         <w:spacing w:line="360" w:lineRule="auto"/>
         <w:ind w:left="360" w:firstLine="567"/>
         <w:rPr>
           <w:rFonts w:ascii="Times New Roman" w:hAnsi="Times New Roman"/>
           <w:i w:val="0"/>
-          <w:sz w:val="28"/>
-          <w:szCs w:val="28"/>
-        </w:rPr>
-      </w:pPr>
-      <w:r>
-        <w:rPr>
-          <w:rFonts w:ascii="Times New Roman" w:hAnsi="Times New Roman"/>
-          <w:i w:val="0"/>
-          <w:sz w:val="28"/>
-          <w:szCs w:val="28"/>
-        </w:rPr>
-        <w:t>ABS – прочный инженерный пластик, отличающийся выдающейся ударной вязкостью и механической прочностью. Температура печати составляет 230-260°C, обязательным условием является использование подогреваемого стола (90-110°C) из-за значительной усадки при охлаждении. ABS обладает хорошей стойкостью к температурам (до 85-100°C) и химической стойкостью, но требует хорошей вентиляции при печати из-за выделения токсичных паров. Материал поддается постобработке парами ацетона для сглаживания поверхности. Широко применяется в производстве функциональных деталей, корпусов и автозапчастей.</w:t>
-      </w:r>
-    </w:p>
-    <w:p>
-      <w:pPr>
-        <w:widowControl w:val="0"/>
-        <w:autoSpaceDE w:val="0"/>
-        <w:autoSpaceDN w:val="0"/>
-        <w:adjustRightInd w:val="0"/>
+          <w:iCs/>
+          <w:sz w:val="28"/>
+          <w:szCs w:val="28"/>
+        </w:rPr>
+      </w:pPr>
+      <w:r>
+        <w:rPr>
+          <w:rFonts w:ascii="Times New Roman" w:hAnsi="Times New Roman"/>
+          <w:i w:val="0"/>
+          <w:iCs/>
+          <w:sz w:val="28"/>
+          <w:szCs w:val="28"/>
+        </w:rPr>
+        <w:t xml:space="preserve">- </w:t>
+      </w:r>
+      <w:r>
+        <w:rPr>
+          <w:rFonts w:ascii="Times New Roman" w:hAnsi="Times New Roman"/>
+          <w:i w:val="0"/>
+          <w:iCs/>
+          <w:sz w:val="28"/>
+          <w:szCs w:val="28"/>
+        </w:rPr>
+        <w:t xml:space="preserve"> Контроль качества и особенности технологии</w:t>
+      </w:r>
+    </w:p>
+    <w:p>
+      <w:pPr>
         <w:spacing w:line="360" w:lineRule="auto"/>
         <w:ind w:left="360" w:firstLine="567"/>
         <w:rPr>
           <w:rFonts w:ascii="Times New Roman" w:hAnsi="Times New Roman"/>
           <w:i w:val="0"/>
-          <w:sz w:val="28"/>
-          <w:szCs w:val="28"/>
-        </w:rPr>
-      </w:pPr>
-      <w:r>
-        <w:rPr>
-          <w:rFonts w:ascii="Times New Roman" w:hAnsi="Times New Roman"/>
-          <w:i w:val="0"/>
+          <w:iCs/>
+          <w:sz w:val="28"/>
+          <w:szCs w:val="28"/>
+        </w:rPr>
+      </w:pPr>
+      <w:r>
+        <w:rPr>
+          <w:rFonts w:ascii="Times New Roman" w:hAnsi="Times New Roman"/>
+          <w:i w:val="0"/>
+          <w:iCs/>
+          <w:sz w:val="28"/>
+          <w:szCs w:val="28"/>
+        </w:rPr>
+        <w:t xml:space="preserve">В процессе печати важно контролировать стабильность температуры экструзии и платформы, точность позиционирования головки, а также обеспечить постоянную скорость подачи материала. К характерным особенностям FDM-технологии относятся видимая слоистость поверхности, необходимость использования поддержек для сложных моделей, ограничения по минимальной толщине стенок и размеру </w:t>
+      </w:r>
+      <w:r>
+        <w:rPr>
+          <w:rFonts w:ascii="Times New Roman" w:hAnsi="Times New Roman"/>
+          <w:i w:val="0"/>
+          <w:iCs/>
           <w:sz w:val="28"/>
           <w:szCs w:val="28"/>
         </w:rPr>
         <w:lastRenderedPageBreak/>
+        <w:t>деталей. Преимуществами технологии являются доступная стоимость оборудования и материалов, простота использования и широкая цветовая гамма доступных пластиков.</w:t>
+      </w:r>
+    </w:p>
+    <w:p>
+      <w:pPr>
+        <w:spacing w:line="360" w:lineRule="auto"/>
+        <w:ind w:left="360" w:firstLine="567"/>
+        <w:rPr>
+          <w:rFonts w:ascii="Times New Roman" w:hAnsi="Times New Roman"/>
+          <w:i w:val="0"/>
+          <w:iCs/>
+          <w:sz w:val="28"/>
+          <w:szCs w:val="28"/>
+        </w:rPr>
+      </w:pPr>
+    </w:p>
+    <w:p>
+      <w:pPr>
+        <w:widowControl w:val="0"/>
+        <w:autoSpaceDE w:val="0"/>
+        <w:autoSpaceDN w:val="0"/>
+        <w:adjustRightInd w:val="0"/>
+        <w:spacing w:line="360" w:lineRule="auto"/>
+        <w:ind w:left="360" w:firstLine="567"/>
+        <w:rPr>
+          <w:rFonts w:ascii="Times New Roman" w:hAnsi="Times New Roman"/>
+          <w:i w:val="0"/>
+          <w:sz w:val="28"/>
+          <w:szCs w:val="28"/>
+        </w:rPr>
+      </w:pPr>
+      <w:r>
+        <w:rPr>
+          <w:rFonts w:ascii="Times New Roman" w:hAnsi="Times New Roman"/>
+          <w:i w:val="0"/>
+          <w:sz w:val="28"/>
+          <w:szCs w:val="28"/>
+        </w:rPr>
+        <w:t>1.2. Материалы, используемые в технологии FDM (PLA, ABS, PETG, их свойства)</w:t>
+      </w:r>
+    </w:p>
+    <w:p>
+      <w:pPr>
+        <w:widowControl w:val="0"/>
+        <w:autoSpaceDE w:val="0"/>
+        <w:autoSpaceDN w:val="0"/>
+        <w:adjustRightInd w:val="0"/>
+        <w:spacing w:line="360" w:lineRule="auto"/>
+        <w:ind w:left="360" w:firstLine="567"/>
+        <w:rPr>
+          <w:rFonts w:ascii="Times New Roman" w:hAnsi="Times New Roman"/>
+          <w:i w:val="0"/>
+          <w:sz w:val="28"/>
+          <w:szCs w:val="28"/>
+        </w:rPr>
+      </w:pPr>
+      <w:r>
+        <w:rPr>
+          <w:rFonts w:ascii="Times New Roman" w:hAnsi="Times New Roman"/>
+          <w:i w:val="0"/>
+          <w:sz w:val="28"/>
+          <w:szCs w:val="28"/>
+        </w:rPr>
+        <w:t xml:space="preserve">       </w:t>
+      </w:r>
+      <w:r>
+        <w:rPr>
+          <w:rFonts w:ascii="Times New Roman" w:hAnsi="Times New Roman"/>
+          <w:i w:val="0"/>
+          <w:sz w:val="28"/>
+          <w:szCs w:val="28"/>
+        </w:rPr>
+        <w:t>PLA (</w:t>
+      </w:r>
+      <w:proofErr w:type="spellStart"/>
+      <w:r>
+        <w:rPr>
+          <w:rFonts w:ascii="Times New Roman" w:hAnsi="Times New Roman"/>
+          <w:i w:val="0"/>
+          <w:sz w:val="28"/>
+          <w:szCs w:val="28"/>
+        </w:rPr>
+        <w:t>Polylactic</w:t>
+      </w:r>
+      <w:proofErr w:type="spellEnd"/>
+      <w:r>
+        <w:rPr>
+          <w:rFonts w:ascii="Times New Roman" w:hAnsi="Times New Roman"/>
+          <w:i w:val="0"/>
+          <w:sz w:val="28"/>
+          <w:szCs w:val="28"/>
+        </w:rPr>
+        <w:t xml:space="preserve"> </w:t>
+      </w:r>
+      <w:proofErr w:type="spellStart"/>
+      <w:r>
+        <w:rPr>
+          <w:rFonts w:ascii="Times New Roman" w:hAnsi="Times New Roman"/>
+          <w:i w:val="0"/>
+          <w:sz w:val="28"/>
+          <w:szCs w:val="28"/>
+        </w:rPr>
+        <w:t>Acid</w:t>
+      </w:r>
+      <w:proofErr w:type="spellEnd"/>
+      <w:r>
+        <w:rPr>
+          <w:rFonts w:ascii="Times New Roman" w:hAnsi="Times New Roman"/>
+          <w:i w:val="0"/>
+          <w:sz w:val="28"/>
+          <w:szCs w:val="28"/>
+        </w:rPr>
+        <w:t>/</w:t>
+      </w:r>
+      <w:proofErr w:type="spellStart"/>
+      <w:r>
+        <w:rPr>
+          <w:rFonts w:ascii="Times New Roman" w:hAnsi="Times New Roman"/>
+          <w:i w:val="0"/>
+          <w:sz w:val="28"/>
+          <w:szCs w:val="28"/>
+        </w:rPr>
+        <w:t>Полилактид</w:t>
+      </w:r>
+      <w:proofErr w:type="spellEnd"/>
+      <w:r>
+        <w:rPr>
+          <w:rFonts w:ascii="Times New Roman" w:hAnsi="Times New Roman"/>
+          <w:i w:val="0"/>
+          <w:sz w:val="28"/>
+          <w:szCs w:val="28"/>
+        </w:rPr>
+        <w:t>)</w:t>
+      </w:r>
+    </w:p>
+    <w:p>
+      <w:pPr>
+        <w:widowControl w:val="0"/>
+        <w:autoSpaceDE w:val="0"/>
+        <w:autoSpaceDN w:val="0"/>
+        <w:adjustRightInd w:val="0"/>
+        <w:spacing w:line="360" w:lineRule="auto"/>
+        <w:ind w:left="360" w:firstLine="567"/>
+        <w:rPr>
+          <w:rFonts w:ascii="Times New Roman" w:hAnsi="Times New Roman"/>
+          <w:i w:val="0"/>
+          <w:sz w:val="28"/>
+          <w:szCs w:val="28"/>
+        </w:rPr>
+      </w:pPr>
+      <w:r>
+        <w:rPr>
+          <w:rFonts w:ascii="Times New Roman" w:hAnsi="Times New Roman"/>
+          <w:i w:val="0"/>
+          <w:sz w:val="28"/>
+          <w:szCs w:val="28"/>
+        </w:rPr>
+        <w:t xml:space="preserve">PLA является </w:t>
+      </w:r>
+      <w:proofErr w:type="spellStart"/>
+      <w:r>
+        <w:rPr>
+          <w:rFonts w:ascii="Times New Roman" w:hAnsi="Times New Roman"/>
+          <w:i w:val="0"/>
+          <w:sz w:val="28"/>
+          <w:szCs w:val="28"/>
+        </w:rPr>
+        <w:t>биоразлагаемым</w:t>
+      </w:r>
+      <w:proofErr w:type="spellEnd"/>
+      <w:r>
+        <w:rPr>
+          <w:rFonts w:ascii="Times New Roman" w:hAnsi="Times New Roman"/>
+          <w:i w:val="0"/>
+          <w:sz w:val="28"/>
+          <w:szCs w:val="28"/>
+        </w:rPr>
+        <w:t xml:space="preserve"> термопластиком, получаемым из возобновляемых ресурсов (кукурузный крахмал, сахарный тростник). Этот материал характеризуется низкой температурой печати (190-220°C), не требует подогреваемого стола и практически не дает усадки. PLA отличается высокой жесткостью и хорошей точностью печати, но обладает хрупкостью и низкой ударной вязкостью. Его температурная стойкость ограничена (50-60°C), что делает его непригодным для деталей, подвергающихся нагреву. Благодаря легкому и приятному запаху при печати и широкой цветовой гамме PLA идеально подходит для начинающих, декоративных изделий и прототипирования.</w:t>
+      </w:r>
+    </w:p>
+    <w:p>
+      <w:pPr>
+        <w:widowControl w:val="0"/>
+        <w:autoSpaceDE w:val="0"/>
+        <w:autoSpaceDN w:val="0"/>
+        <w:adjustRightInd w:val="0"/>
+        <w:spacing w:line="360" w:lineRule="auto"/>
+        <w:ind w:left="360" w:firstLine="567"/>
+        <w:rPr>
+          <w:rFonts w:ascii="Times New Roman" w:hAnsi="Times New Roman"/>
+          <w:i w:val="0"/>
+          <w:sz w:val="28"/>
+          <w:szCs w:val="28"/>
+        </w:rPr>
+      </w:pPr>
+      <w:r>
+        <w:rPr>
+          <w:rFonts w:ascii="Times New Roman" w:hAnsi="Times New Roman"/>
+          <w:i w:val="0"/>
+          <w:sz w:val="28"/>
+          <w:szCs w:val="28"/>
+        </w:rPr>
+        <w:t xml:space="preserve">       </w:t>
+      </w:r>
+      <w:r>
+        <w:rPr>
+          <w:rFonts w:ascii="Times New Roman" w:hAnsi="Times New Roman"/>
+          <w:i w:val="0"/>
+          <w:sz w:val="28"/>
+          <w:szCs w:val="28"/>
+        </w:rPr>
+        <w:t>ABS (</w:t>
+      </w:r>
+      <w:proofErr w:type="spellStart"/>
+      <w:r>
+        <w:rPr>
+          <w:rFonts w:ascii="Times New Roman" w:hAnsi="Times New Roman"/>
+          <w:i w:val="0"/>
+          <w:sz w:val="28"/>
+          <w:szCs w:val="28"/>
+        </w:rPr>
+        <w:t>Acrylonitrile</w:t>
+      </w:r>
+      <w:proofErr w:type="spellEnd"/>
+      <w:r>
+        <w:rPr>
+          <w:rFonts w:ascii="Times New Roman" w:hAnsi="Times New Roman"/>
+          <w:i w:val="0"/>
+          <w:sz w:val="28"/>
+          <w:szCs w:val="28"/>
+        </w:rPr>
+        <w:t xml:space="preserve"> </w:t>
+      </w:r>
+      <w:proofErr w:type="spellStart"/>
+      <w:r>
+        <w:rPr>
+          <w:rFonts w:ascii="Times New Roman" w:hAnsi="Times New Roman"/>
+          <w:i w:val="0"/>
+          <w:sz w:val="28"/>
+          <w:szCs w:val="28"/>
+        </w:rPr>
+        <w:t>Butadiene</w:t>
+      </w:r>
+      <w:proofErr w:type="spellEnd"/>
+      <w:r>
+        <w:rPr>
+          <w:rFonts w:ascii="Times New Roman" w:hAnsi="Times New Roman"/>
+          <w:i w:val="0"/>
+          <w:sz w:val="28"/>
+          <w:szCs w:val="28"/>
+        </w:rPr>
+        <w:t xml:space="preserve"> </w:t>
+      </w:r>
+      <w:proofErr w:type="spellStart"/>
+      <w:r>
+        <w:rPr>
+          <w:rFonts w:ascii="Times New Roman" w:hAnsi="Times New Roman"/>
+          <w:i w:val="0"/>
+          <w:sz w:val="28"/>
+          <w:szCs w:val="28"/>
+        </w:rPr>
+        <w:t>Styrene</w:t>
+      </w:r>
+      <w:proofErr w:type="spellEnd"/>
+      <w:r>
+        <w:rPr>
+          <w:rFonts w:ascii="Times New Roman" w:hAnsi="Times New Roman"/>
+          <w:i w:val="0"/>
+          <w:sz w:val="28"/>
+          <w:szCs w:val="28"/>
+        </w:rPr>
+        <w:t>/</w:t>
+      </w:r>
+      <w:proofErr w:type="spellStart"/>
+      <w:r>
+        <w:rPr>
+          <w:rFonts w:ascii="Times New Roman" w:hAnsi="Times New Roman"/>
+          <w:i w:val="0"/>
+          <w:sz w:val="28"/>
+          <w:szCs w:val="28"/>
+        </w:rPr>
+        <w:t>Акрилонитрилбутадиенстирол</w:t>
+      </w:r>
+      <w:proofErr w:type="spellEnd"/>
+      <w:r>
+        <w:rPr>
+          <w:rFonts w:ascii="Times New Roman" w:hAnsi="Times New Roman"/>
+          <w:i w:val="0"/>
+          <w:sz w:val="28"/>
+          <w:szCs w:val="28"/>
+        </w:rPr>
+        <w:t>)</w:t>
+      </w:r>
+    </w:p>
+    <w:p>
+      <w:pPr>
+        <w:widowControl w:val="0"/>
+        <w:autoSpaceDE w:val="0"/>
+        <w:autoSpaceDN w:val="0"/>
+        <w:adjustRightInd w:val="0"/>
+        <w:spacing w:line="360" w:lineRule="auto"/>
+        <w:ind w:left="360" w:firstLine="567"/>
+        <w:rPr>
+          <w:rFonts w:ascii="Times New Roman" w:hAnsi="Times New Roman"/>
+          <w:i w:val="0"/>
+          <w:sz w:val="28"/>
+          <w:szCs w:val="28"/>
+        </w:rPr>
+      </w:pPr>
+      <w:r>
+        <w:rPr>
+          <w:rFonts w:ascii="Times New Roman" w:hAnsi="Times New Roman"/>
+          <w:i w:val="0"/>
+          <w:sz w:val="28"/>
+          <w:szCs w:val="28"/>
+        </w:rPr>
+        <w:t>ABS – прочный инженерный пластик, отличающийся выдающейся ударной вязкостью и механической прочностью. Температура печати составляет 230-260°C, обязательным условием является использование подогреваемого стола (90-110°C) из-за значительной усадки при охлаждении. ABS обладает хорошей стойкостью к температурам (до 85-100°C) и химической стойкостью, но требует хорошей вентиляции при печати из-за выделения токсичных паров. Материал поддается постобработке парами ацетона для сглаживания поверхности. Широко применяется в производстве функциональных деталей, корпусов и автозапчастей.</w:t>
+      </w:r>
+    </w:p>
+    <w:p>
+      <w:pPr>
+        <w:widowControl w:val="0"/>
+        <w:autoSpaceDE w:val="0"/>
+        <w:autoSpaceDN w:val="0"/>
+        <w:adjustRightInd w:val="0"/>
+        <w:spacing w:line="360" w:lineRule="auto"/>
+        <w:ind w:left="360" w:firstLine="567"/>
+        <w:rPr>
+          <w:rFonts w:ascii="Times New Roman" w:hAnsi="Times New Roman"/>
+          <w:i w:val="0"/>
+          <w:sz w:val="28"/>
+          <w:szCs w:val="28"/>
+        </w:rPr>
+      </w:pPr>
+      <w:r>
+        <w:rPr>
+          <w:rFonts w:ascii="Times New Roman" w:hAnsi="Times New Roman"/>
+          <w:i w:val="0"/>
+          <w:sz w:val="28"/>
+          <w:szCs w:val="28"/>
+        </w:rPr>
         <w:t xml:space="preserve">        </w:t>
       </w:r>
       <w:r>
@@ -4987,6 +5065,7 @@
           <w:sz w:val="28"/>
           <w:szCs w:val="28"/>
         </w:rPr>
+        <w:lastRenderedPageBreak/>
         <w:t>Glycol</w:t>
       </w:r>
       <w:proofErr w:type="spellEnd"/>
@@ -5524,19 +5603,7 @@
           <w:sz w:val="28"/>
           <w:szCs w:val="28"/>
         </w:rPr>
-        <w:t xml:space="preserve"> разной ценовой категории позволяет подбирать материалы под конкретные задачи и бюджет. Технология обеспечивает значительную экономию за счет возможности оптимизации заполнения изделий и печати </w:t>
-      </w:r>
-      <w:r>
-        <w:rPr>
-          <w:rFonts w:ascii="Times New Roman" w:hAnsi="Times New Roman"/>
-          <w:i w:val="0"/>
-          <w:iCs/>
-          <w:color w:val="000000"/>
-          <w:sz w:val="28"/>
-          <w:szCs w:val="28"/>
-        </w:rPr>
-        <w:lastRenderedPageBreak/>
-        <w:t>полых конструкций без потери функциональности.</w:t>
+        <w:t xml:space="preserve"> разной ценовой категории позволяет подбирать материалы под конкретные задачи и бюджет. Технология обеспечивает значительную экономию за счет возможности оптимизации заполнения изделий и печати полых конструкций без потери функциональности.</w:t>
       </w:r>
     </w:p>
     <w:p>
@@ -5565,6 +5632,7 @@
           <w:sz w:val="28"/>
           <w:szCs w:val="28"/>
         </w:rPr>
+        <w:lastRenderedPageBreak/>
         <w:t xml:space="preserve">Универсальность материалов открывает широкие возможности для творчества. Производители предлагают </w:t>
       </w:r>
       <w:proofErr w:type="spellStart"/>
@@ -5801,7 +5869,7 @@
           <w:sz w:val="28"/>
           <w:szCs w:val="28"/>
         </w:rPr>
-        <w:t xml:space="preserve">Однако технология имеет и существенные недостатки, в первую очередь связанные с качеством поверхности. Видимые линии слоев и характерная ступенчатость на наклонных поверхностях требуют </w:t>
+        <w:t xml:space="preserve">Однако технология имеет и существенные недостатки, в первую очередь связанные с качеством поверхности. Видимые линии слоев и характерная ступенчатость на наклонных поверхностях требуют дополнительной постобработки. Для достижения идеального внешнего </w:t>
       </w:r>
       <w:r>
         <w:rPr>
@@ -5813,7 +5881,7 @@
           <w:szCs w:val="28"/>
         </w:rPr>
         <w:lastRenderedPageBreak/>
-        <w:t>дополнительной постобработки. Для достижения идеального внешнего вида изделия приходится шлифовать, грунтовать и красить, что увеличивает общие трудозатраты.</w:t>
+        <w:t>вида изделия приходится шлифовать, грунтовать и красить, что увеличивает общие трудозатраты.</w:t>
       </w:r>
     </w:p>
     <w:p>
@@ -5982,7 +6050,7 @@
           <w:sz w:val="28"/>
           <w:szCs w:val="28"/>
         </w:rPr>
-        <w:t xml:space="preserve"> аксессуаров и декоративных элементов. Для различных типов бытовых изделий рекомендуется использовать специализированные материалы: PETG для кухонных принадлежностей благодаря влагостойкости и прочности, PLA для декоративных элементов из-за простоты печати и </w:t>
+        <w:t xml:space="preserve"> аксессуаров и декоративных элементов. Для различных типов бытовых изделий рекомендуется использовать специализированные материалы: PETG для кухонных принадлежностей благодаря влагостойкости и прочности, PLA для декоративных элементов из-за простоты печати и экологичности, TPU для гибких деталей. При создании нагруженных </w:t>
       </w:r>
       <w:r>
         <w:rPr>
@@ -5994,7 +6062,7 @@
           <w:szCs w:val="28"/>
         </w:rPr>
         <w:lastRenderedPageBreak/>
-        <w:t xml:space="preserve">экологичности, TPU для гибких деталей. При создании нагруженных деталей следует увеличивать плотность заполнения, а для интерьерных аксессуаров оптимально подходят композитные </w:t>
+        <w:t xml:space="preserve">деталей следует увеличивать плотность заполнения, а для интерьерных аксессуаров оптимально подходят композитные </w:t>
       </w:r>
       <w:proofErr w:type="spellStart"/>
       <w:r>
@@ -6223,6 +6291,22 @@
           <w:szCs w:val="28"/>
         </w:rPr>
       </w:pPr>
+    </w:p>
+    <w:p>
+      <w:pPr>
+        <w:widowControl w:val="0"/>
+        <w:autoSpaceDE w:val="0"/>
+        <w:autoSpaceDN w:val="0"/>
+        <w:adjustRightInd w:val="0"/>
+        <w:spacing w:line="360" w:lineRule="auto"/>
+        <w:ind w:left="360" w:firstLine="567"/>
+        <w:rPr>
+          <w:rFonts w:ascii="Times New Roman" w:hAnsi="Times New Roman"/>
+          <w:i w:val="0"/>
+          <w:sz w:val="28"/>
+          <w:szCs w:val="28"/>
+        </w:rPr>
+      </w:pPr>
       <w:r>
         <w:rPr>
           <w:rFonts w:ascii="Times New Roman" w:hAnsi="Times New Roman"/>
@@ -6232,6 +6316,916 @@
         </w:rPr>
         <w:t>1.5. Оборудование, используемое в технологии FDM (настольные 3D-принтеры)</w:t>
       </w:r>
+    </w:p>
+    <w:p>
+      <w:pPr>
+        <w:widowControl w:val="0"/>
+        <w:autoSpaceDE w:val="0"/>
+        <w:autoSpaceDN w:val="0"/>
+        <w:adjustRightInd w:val="0"/>
+        <w:spacing w:line="360" w:lineRule="auto"/>
+        <w:ind w:left="360" w:firstLine="567"/>
+        <w:rPr>
+          <w:rFonts w:ascii="Times New Roman" w:hAnsi="Times New Roman"/>
+          <w:i w:val="0"/>
+          <w:iCs/>
+          <w:color w:val="000000"/>
+          <w:sz w:val="28"/>
+          <w:szCs w:val="28"/>
+        </w:rPr>
+      </w:pPr>
+      <w:r>
+        <w:rPr>
+          <w:rFonts w:ascii="Times New Roman" w:hAnsi="Times New Roman"/>
+          <w:i w:val="0"/>
+          <w:iCs/>
+          <w:color w:val="000000"/>
+          <w:sz w:val="28"/>
+          <w:szCs w:val="28"/>
+        </w:rPr>
+        <w:t xml:space="preserve">Технология </w:t>
+      </w:r>
+      <w:proofErr w:type="spellStart"/>
+      <w:r>
+        <w:rPr>
+          <w:rFonts w:ascii="Times New Roman" w:hAnsi="Times New Roman"/>
+          <w:i w:val="0"/>
+          <w:iCs/>
+          <w:color w:val="000000"/>
+          <w:sz w:val="28"/>
+          <w:szCs w:val="28"/>
+        </w:rPr>
+        <w:t>Fused</w:t>
+      </w:r>
+      <w:proofErr w:type="spellEnd"/>
+      <w:r>
+        <w:rPr>
+          <w:rFonts w:ascii="Times New Roman" w:hAnsi="Times New Roman"/>
+          <w:i w:val="0"/>
+          <w:iCs/>
+          <w:color w:val="000000"/>
+          <w:sz w:val="28"/>
+          <w:szCs w:val="28"/>
+        </w:rPr>
+        <w:t xml:space="preserve"> </w:t>
+      </w:r>
+      <w:proofErr w:type="spellStart"/>
+      <w:r>
+        <w:rPr>
+          <w:rFonts w:ascii="Times New Roman" w:hAnsi="Times New Roman"/>
+          <w:i w:val="0"/>
+          <w:iCs/>
+          <w:color w:val="000000"/>
+          <w:sz w:val="28"/>
+          <w:szCs w:val="28"/>
+        </w:rPr>
+        <w:t>Deposition</w:t>
+      </w:r>
+      <w:proofErr w:type="spellEnd"/>
+      <w:r>
+        <w:rPr>
+          <w:rFonts w:ascii="Times New Roman" w:hAnsi="Times New Roman"/>
+          <w:i w:val="0"/>
+          <w:iCs/>
+          <w:color w:val="000000"/>
+          <w:sz w:val="28"/>
+          <w:szCs w:val="28"/>
+        </w:rPr>
+        <w:t xml:space="preserve"> </w:t>
+      </w:r>
+      <w:proofErr w:type="spellStart"/>
+      <w:r>
+        <w:rPr>
+          <w:rFonts w:ascii="Times New Roman" w:hAnsi="Times New Roman"/>
+          <w:i w:val="0"/>
+          <w:iCs/>
+          <w:color w:val="000000"/>
+          <w:sz w:val="28"/>
+          <w:szCs w:val="28"/>
+        </w:rPr>
+        <w:t>Modeling</w:t>
+      </w:r>
+      <w:proofErr w:type="spellEnd"/>
+      <w:r>
+        <w:rPr>
+          <w:rFonts w:ascii="Times New Roman" w:hAnsi="Times New Roman"/>
+          <w:i w:val="0"/>
+          <w:iCs/>
+          <w:color w:val="000000"/>
+          <w:sz w:val="28"/>
+          <w:szCs w:val="28"/>
+        </w:rPr>
+        <w:t xml:space="preserve"> (FDM), или метод послойного наплавления, является наиболее доступной и распространенной разновидностью аддитивного производства, что делает ее идеальным выбором для выполнения курсового проекта по разработке светильника. Ее суть заключается в создании физических объектов путем послойного нанесения расплавленного полимерного материала на основе цифровой </w:t>
+      </w:r>
+      <w:r>
+        <w:rPr>
+          <w:rFonts w:ascii="Times New Roman" w:hAnsi="Times New Roman"/>
+          <w:i w:val="0"/>
+          <w:iCs/>
+          <w:color w:val="000000"/>
+          <w:sz w:val="28"/>
+          <w:szCs w:val="28"/>
+        </w:rPr>
+        <w:lastRenderedPageBreak/>
+        <w:t>трехмерной модели. Для реализации данного проекта используется настольное FDM-оборудование, которое предоставляет уникальную возможность быстро и с минимальными затратами перейти от концепции и дизайна к готовому функциональному изделию, позволяя создавать сложные и уникальные геометрические формы плафонов, корпусов и элементов крепления, недоступные для традиционных методов производства.</w:t>
+      </w:r>
+    </w:p>
+    <w:p>
+      <w:pPr>
+        <w:widowControl w:val="0"/>
+        <w:autoSpaceDE w:val="0"/>
+        <w:autoSpaceDN w:val="0"/>
+        <w:adjustRightInd w:val="0"/>
+        <w:spacing w:line="360" w:lineRule="auto"/>
+        <w:ind w:left="360" w:firstLine="567"/>
+        <w:rPr>
+          <w:rFonts w:ascii="Times New Roman" w:hAnsi="Times New Roman"/>
+          <w:i w:val="0"/>
+          <w:iCs/>
+          <w:color w:val="000000"/>
+          <w:sz w:val="28"/>
+          <w:szCs w:val="28"/>
+        </w:rPr>
+      </w:pPr>
+    </w:p>
+    <w:p>
+      <w:pPr>
+        <w:widowControl w:val="0"/>
+        <w:autoSpaceDE w:val="0"/>
+        <w:autoSpaceDN w:val="0"/>
+        <w:adjustRightInd w:val="0"/>
+        <w:spacing w:line="360" w:lineRule="auto"/>
+        <w:ind w:left="360" w:firstLine="567"/>
+        <w:rPr>
+          <w:rFonts w:ascii="Times New Roman" w:hAnsi="Times New Roman"/>
+          <w:i w:val="0"/>
+          <w:iCs/>
+          <w:color w:val="000000"/>
+          <w:sz w:val="28"/>
+          <w:szCs w:val="28"/>
+        </w:rPr>
+      </w:pPr>
+      <w:r>
+        <w:rPr>
+          <w:rFonts w:ascii="Times New Roman" w:hAnsi="Times New Roman"/>
+          <w:i w:val="0"/>
+          <w:iCs/>
+          <w:color w:val="000000"/>
+          <w:sz w:val="28"/>
+          <w:szCs w:val="28"/>
+        </w:rPr>
+        <w:t>Конструкция любого современного настольного FDM-3D-принтера представляет собой сложную совокупность механических, электронных и программных компонентов. Основой всего устройства является рама, которая обеспечивает жесткость и устойчивость всей системы во время печати. Рамы могут быть открытыми, что облегчает доступ и обслуживание, или закрытыми. Наличие закрытой камеры является значительным преимуществом, так как она позволяет поддерживать стабильную температуру вокруг печатаемого объекта, что критически важно для работы с такими материалами, как ABS или ASA, склонными к деформации при охлаждении. Эти материалы обладают повышенной термостойкостью, что может быть ключевым фактором при создании светильника, выделяющего тепло.</w:t>
+      </w:r>
+    </w:p>
+    <w:p>
+      <w:pPr>
+        <w:widowControl w:val="0"/>
+        <w:autoSpaceDE w:val="0"/>
+        <w:autoSpaceDN w:val="0"/>
+        <w:adjustRightInd w:val="0"/>
+        <w:spacing w:line="360" w:lineRule="auto"/>
+        <w:ind w:left="360" w:firstLine="567"/>
+        <w:rPr>
+          <w:rFonts w:ascii="Times New Roman" w:hAnsi="Times New Roman"/>
+          <w:i w:val="0"/>
+          <w:iCs/>
+          <w:color w:val="000000"/>
+          <w:sz w:val="28"/>
+          <w:szCs w:val="28"/>
+        </w:rPr>
+      </w:pPr>
+    </w:p>
+    <w:p>
+      <w:pPr>
+        <w:widowControl w:val="0"/>
+        <w:autoSpaceDE w:val="0"/>
+        <w:autoSpaceDN w:val="0"/>
+        <w:adjustRightInd w:val="0"/>
+        <w:spacing w:line="360" w:lineRule="auto"/>
+        <w:ind w:left="360" w:firstLine="567"/>
+        <w:rPr>
+          <w:rFonts w:ascii="Times New Roman" w:hAnsi="Times New Roman"/>
+          <w:i w:val="0"/>
+          <w:iCs/>
+          <w:color w:val="000000"/>
+          <w:sz w:val="28"/>
+          <w:szCs w:val="28"/>
+        </w:rPr>
+      </w:pPr>
+      <w:r>
+        <w:rPr>
+          <w:rFonts w:ascii="Times New Roman" w:hAnsi="Times New Roman"/>
+          <w:i w:val="0"/>
+          <w:iCs/>
+          <w:color w:val="000000"/>
+          <w:sz w:val="28"/>
+          <w:szCs w:val="28"/>
+        </w:rPr>
+        <w:t xml:space="preserve">Система перемещения является тем узлом, который непосредственно отвечает за точность позиционирования экструдера в пространстве. Наиболее распространенной является декартова система, где каждая из осей X, Y и Z управляется независимо. Более сложные и скоростные схемы, такие как </w:t>
+      </w:r>
+      <w:proofErr w:type="spellStart"/>
+      <w:r>
+        <w:rPr>
+          <w:rFonts w:ascii="Times New Roman" w:hAnsi="Times New Roman"/>
+          <w:i w:val="0"/>
+          <w:iCs/>
+          <w:color w:val="000000"/>
+          <w:sz w:val="28"/>
+          <w:szCs w:val="28"/>
+        </w:rPr>
+        <w:t>CoreXY</w:t>
+      </w:r>
+      <w:proofErr w:type="spellEnd"/>
+      <w:r>
+        <w:rPr>
+          <w:rFonts w:ascii="Times New Roman" w:hAnsi="Times New Roman"/>
+          <w:i w:val="0"/>
+          <w:iCs/>
+          <w:color w:val="000000"/>
+          <w:sz w:val="28"/>
+          <w:szCs w:val="28"/>
+        </w:rPr>
+        <w:t xml:space="preserve">, отличаются тем, что двигатели, отвечающие за движение по осям X и Y, закреплены статично на раме, что позволяет уменьшить вес подвижной головки и, как следствие, повысить скорость и точность печати. Еще одной интересной разновидностью являются дельта-принтеры, в которых печатающая головка подвешена на трех </w:t>
+      </w:r>
+      <w:r>
+        <w:rPr>
+          <w:rFonts w:ascii="Times New Roman" w:hAnsi="Times New Roman"/>
+          <w:i w:val="0"/>
+          <w:iCs/>
+          <w:color w:val="000000"/>
+          <w:sz w:val="28"/>
+          <w:szCs w:val="28"/>
+        </w:rPr>
+        <w:lastRenderedPageBreak/>
+        <w:t>вертикальных рычагах; такие принтеры обладают высокой скоростью, но обычно имеют меньшую площадь построения.</w:t>
+      </w:r>
+    </w:p>
+    <w:p>
+      <w:pPr>
+        <w:widowControl w:val="0"/>
+        <w:autoSpaceDE w:val="0"/>
+        <w:autoSpaceDN w:val="0"/>
+        <w:adjustRightInd w:val="0"/>
+        <w:spacing w:line="360" w:lineRule="auto"/>
+        <w:ind w:left="360" w:firstLine="567"/>
+        <w:rPr>
+          <w:rFonts w:ascii="Times New Roman" w:hAnsi="Times New Roman"/>
+          <w:i w:val="0"/>
+          <w:iCs/>
+          <w:color w:val="000000"/>
+          <w:sz w:val="28"/>
+          <w:szCs w:val="28"/>
+        </w:rPr>
+      </w:pPr>
+    </w:p>
+    <w:p>
+      <w:pPr>
+        <w:widowControl w:val="0"/>
+        <w:autoSpaceDE w:val="0"/>
+        <w:autoSpaceDN w:val="0"/>
+        <w:adjustRightInd w:val="0"/>
+        <w:spacing w:line="360" w:lineRule="auto"/>
+        <w:ind w:left="360" w:firstLine="567"/>
+        <w:rPr>
+          <w:rFonts w:ascii="Times New Roman" w:hAnsi="Times New Roman"/>
+          <w:i w:val="0"/>
+          <w:iCs/>
+          <w:color w:val="000000"/>
+          <w:sz w:val="28"/>
+          <w:szCs w:val="28"/>
+        </w:rPr>
+      </w:pPr>
+      <w:r>
+        <w:rPr>
+          <w:rFonts w:ascii="Times New Roman" w:hAnsi="Times New Roman"/>
+          <w:i w:val="0"/>
+          <w:iCs/>
+          <w:color w:val="000000"/>
+          <w:sz w:val="28"/>
+          <w:szCs w:val="28"/>
+        </w:rPr>
+        <w:t xml:space="preserve">Сердцем любого FDM-принтера является экструдер и горячий конце. Именно этот узел отвечает за подачу, плавление и точное нанесение материала. Конструктивно экструдеры делятся на два основных типа: с прямой подачей и типа </w:t>
+      </w:r>
+      <w:proofErr w:type="spellStart"/>
+      <w:r>
+        <w:rPr>
+          <w:rFonts w:ascii="Times New Roman" w:hAnsi="Times New Roman"/>
+          <w:i w:val="0"/>
+          <w:iCs/>
+          <w:color w:val="000000"/>
+          <w:sz w:val="28"/>
+          <w:szCs w:val="28"/>
+        </w:rPr>
+        <w:t>Bowden</w:t>
+      </w:r>
+      <w:proofErr w:type="spellEnd"/>
+      <w:r>
+        <w:rPr>
+          <w:rFonts w:ascii="Times New Roman" w:hAnsi="Times New Roman"/>
+          <w:i w:val="0"/>
+          <w:iCs/>
+          <w:color w:val="000000"/>
+          <w:sz w:val="28"/>
+          <w:szCs w:val="28"/>
+        </w:rPr>
+        <w:t xml:space="preserve">. В системе с прямой подачей механизм, проталкивающий </w:t>
+      </w:r>
+      <w:proofErr w:type="spellStart"/>
+      <w:r>
+        <w:rPr>
+          <w:rFonts w:ascii="Times New Roman" w:hAnsi="Times New Roman"/>
+          <w:i w:val="0"/>
+          <w:iCs/>
+          <w:color w:val="000000"/>
+          <w:sz w:val="28"/>
+          <w:szCs w:val="28"/>
+        </w:rPr>
+        <w:t>филамент</w:t>
+      </w:r>
+      <w:proofErr w:type="spellEnd"/>
+      <w:r>
+        <w:rPr>
+          <w:rFonts w:ascii="Times New Roman" w:hAnsi="Times New Roman"/>
+          <w:i w:val="0"/>
+          <w:iCs/>
+          <w:color w:val="000000"/>
+          <w:sz w:val="28"/>
+          <w:szCs w:val="28"/>
+        </w:rPr>
+        <w:t xml:space="preserve">, расположен непосредственно на горячем конце. Это обеспечивает лучший контроль над материалом, что особенно важно при печати гибкими полимерами, и повышает надежность экструзии. В системе </w:t>
+      </w:r>
+      <w:proofErr w:type="spellStart"/>
+      <w:r>
+        <w:rPr>
+          <w:rFonts w:ascii="Times New Roman" w:hAnsi="Times New Roman"/>
+          <w:i w:val="0"/>
+          <w:iCs/>
+          <w:color w:val="000000"/>
+          <w:sz w:val="28"/>
+          <w:szCs w:val="28"/>
+        </w:rPr>
+        <w:t>Bowden</w:t>
+      </w:r>
+      <w:proofErr w:type="spellEnd"/>
+      <w:r>
+        <w:rPr>
+          <w:rFonts w:ascii="Times New Roman" w:hAnsi="Times New Roman"/>
+          <w:i w:val="0"/>
+          <w:iCs/>
+          <w:color w:val="000000"/>
+          <w:sz w:val="28"/>
+          <w:szCs w:val="28"/>
+        </w:rPr>
+        <w:t xml:space="preserve"> экструдер вынесен на корпус принтера, а </w:t>
+      </w:r>
+      <w:proofErr w:type="spellStart"/>
+      <w:r>
+        <w:rPr>
+          <w:rFonts w:ascii="Times New Roman" w:hAnsi="Times New Roman"/>
+          <w:i w:val="0"/>
+          <w:iCs/>
+          <w:color w:val="000000"/>
+          <w:sz w:val="28"/>
+          <w:szCs w:val="28"/>
+        </w:rPr>
+        <w:t>филамент</w:t>
+      </w:r>
+      <w:proofErr w:type="spellEnd"/>
+      <w:r>
+        <w:rPr>
+          <w:rFonts w:ascii="Times New Roman" w:hAnsi="Times New Roman"/>
+          <w:i w:val="0"/>
+          <w:iCs/>
+          <w:color w:val="000000"/>
+          <w:sz w:val="28"/>
+          <w:szCs w:val="28"/>
+        </w:rPr>
+        <w:t xml:space="preserve"> подается к горячему концу через тефлоновую трубку. Такая конструкция значительно уменьшает массу подвижной головки, что позволяет развивать более высокие скорости печати, однако может возникать эффект «пружины» при работе с мягкими материалами. Горячий конце, в свою очередь, состоит из нагревательного блока и съемного сопла, диаметр которого определяет толщину </w:t>
+      </w:r>
+      <w:proofErr w:type="spellStart"/>
+      <w:r>
+        <w:rPr>
+          <w:rFonts w:ascii="Times New Roman" w:hAnsi="Times New Roman"/>
+          <w:i w:val="0"/>
+          <w:iCs/>
+          <w:color w:val="000000"/>
+          <w:sz w:val="28"/>
+          <w:szCs w:val="28"/>
+        </w:rPr>
+        <w:t>экструдируемой</w:t>
+      </w:r>
+      <w:proofErr w:type="spellEnd"/>
+      <w:r>
+        <w:rPr>
+          <w:rFonts w:ascii="Times New Roman" w:hAnsi="Times New Roman"/>
+          <w:i w:val="0"/>
+          <w:iCs/>
+          <w:color w:val="000000"/>
+          <w:sz w:val="28"/>
+          <w:szCs w:val="28"/>
+        </w:rPr>
+        <w:t xml:space="preserve"> линии и, в конечном счете, влияет на детализацию модели и скорость печати.</w:t>
+      </w:r>
+    </w:p>
+    <w:p>
+      <w:pPr>
+        <w:widowControl w:val="0"/>
+        <w:autoSpaceDE w:val="0"/>
+        <w:autoSpaceDN w:val="0"/>
+        <w:adjustRightInd w:val="0"/>
+        <w:spacing w:line="360" w:lineRule="auto"/>
+        <w:ind w:left="360" w:firstLine="567"/>
+        <w:rPr>
+          <w:rFonts w:ascii="Times New Roman" w:hAnsi="Times New Roman"/>
+          <w:i w:val="0"/>
+          <w:iCs/>
+          <w:color w:val="000000"/>
+          <w:sz w:val="28"/>
+          <w:szCs w:val="28"/>
+        </w:rPr>
+      </w:pPr>
+    </w:p>
+    <w:p>
+      <w:pPr>
+        <w:widowControl w:val="0"/>
+        <w:autoSpaceDE w:val="0"/>
+        <w:autoSpaceDN w:val="0"/>
+        <w:adjustRightInd w:val="0"/>
+        <w:spacing w:line="360" w:lineRule="auto"/>
+        <w:ind w:left="360" w:firstLine="567"/>
+        <w:rPr>
+          <w:rFonts w:ascii="Times New Roman" w:hAnsi="Times New Roman"/>
+          <w:i w:val="0"/>
+          <w:iCs/>
+          <w:color w:val="000000"/>
+          <w:sz w:val="28"/>
+          <w:szCs w:val="28"/>
+        </w:rPr>
+      </w:pPr>
+      <w:r>
+        <w:rPr>
+          <w:rFonts w:ascii="Times New Roman" w:hAnsi="Times New Roman"/>
+          <w:i w:val="0"/>
+          <w:iCs/>
+          <w:color w:val="000000"/>
+          <w:sz w:val="28"/>
+          <w:szCs w:val="28"/>
+        </w:rPr>
+        <w:t xml:space="preserve">Не менее важным компонентом является стол для печати. Для обеспечения надежного сцепления первого слоя модели с поверхностью стол чаще всего является подогреваемым. Это предотвращает преждевременное остывание и коробление материала, что является частой проблемой при печати крупногабаритных объектов, таких как плафон светильника. Для дальнейшего улучшения адгезии поверхность стола покрывают специальными материалами, среди которых наиболее популярным является лист из пружинной стали с нанесенным покрытием PEI, обеспечивающий </w:t>
+      </w:r>
+      <w:proofErr w:type="spellStart"/>
+      <w:r>
+        <w:rPr>
+          <w:rFonts w:ascii="Times New Roman" w:hAnsi="Times New Roman"/>
+          <w:i w:val="0"/>
+          <w:iCs/>
+          <w:color w:val="000000"/>
+          <w:sz w:val="28"/>
+          <w:szCs w:val="28"/>
+        </w:rPr>
+        <w:t>excellent</w:t>
+      </w:r>
+      <w:proofErr w:type="spellEnd"/>
+      <w:r>
+        <w:rPr>
+          <w:rFonts w:ascii="Times New Roman" w:hAnsi="Times New Roman"/>
+          <w:i w:val="0"/>
+          <w:iCs/>
+          <w:color w:val="000000"/>
+          <w:sz w:val="28"/>
+          <w:szCs w:val="28"/>
+        </w:rPr>
+        <w:t xml:space="preserve"> сцепление с моделью в нагретом состоянии и легкое отделение после остывания. Современные принтеры </w:t>
+      </w:r>
+      <w:r>
+        <w:rPr>
+          <w:rFonts w:ascii="Times New Roman" w:hAnsi="Times New Roman"/>
+          <w:i w:val="0"/>
+          <w:iCs/>
+          <w:color w:val="000000"/>
+          <w:sz w:val="28"/>
+          <w:szCs w:val="28"/>
+        </w:rPr>
+        <w:lastRenderedPageBreak/>
+        <w:t xml:space="preserve">часто оснащаются системами автоматической калибровки стола, которые с помощью датчика сканируют поверхность и </w:t>
+      </w:r>
+      <w:proofErr w:type="spellStart"/>
+      <w:r>
+        <w:rPr>
+          <w:rFonts w:ascii="Times New Roman" w:hAnsi="Times New Roman"/>
+          <w:i w:val="0"/>
+          <w:iCs/>
+          <w:color w:val="000000"/>
+          <w:sz w:val="28"/>
+          <w:szCs w:val="28"/>
+        </w:rPr>
+        <w:t>программно</w:t>
+      </w:r>
+      <w:proofErr w:type="spellEnd"/>
+      <w:r>
+        <w:rPr>
+          <w:rFonts w:ascii="Times New Roman" w:hAnsi="Times New Roman"/>
+          <w:i w:val="0"/>
+          <w:iCs/>
+          <w:color w:val="000000"/>
+          <w:sz w:val="28"/>
+          <w:szCs w:val="28"/>
+        </w:rPr>
+        <w:t xml:space="preserve"> компенсируют ее возможные неровности, что гарантирует идеальное нанесение первого слоя по всей площади, что абсолютно необходимо для успешной печати крупных и плоских деталей корпуса светильника.</w:t>
+      </w:r>
+    </w:p>
+    <w:p>
+      <w:pPr>
+        <w:widowControl w:val="0"/>
+        <w:autoSpaceDE w:val="0"/>
+        <w:autoSpaceDN w:val="0"/>
+        <w:adjustRightInd w:val="0"/>
+        <w:spacing w:line="360" w:lineRule="auto"/>
+        <w:ind w:left="360" w:firstLine="567"/>
+        <w:rPr>
+          <w:rFonts w:ascii="Times New Roman" w:hAnsi="Times New Roman"/>
+          <w:i w:val="0"/>
+          <w:iCs/>
+          <w:color w:val="000000"/>
+          <w:sz w:val="28"/>
+          <w:szCs w:val="28"/>
+        </w:rPr>
+      </w:pPr>
+    </w:p>
+    <w:p>
+      <w:pPr>
+        <w:widowControl w:val="0"/>
+        <w:autoSpaceDE w:val="0"/>
+        <w:autoSpaceDN w:val="0"/>
+        <w:adjustRightInd w:val="0"/>
+        <w:spacing w:line="360" w:lineRule="auto"/>
+        <w:ind w:left="360" w:firstLine="567"/>
+        <w:rPr>
+          <w:rFonts w:ascii="Times New Roman" w:hAnsi="Times New Roman"/>
+          <w:i w:val="0"/>
+          <w:iCs/>
+          <w:color w:val="000000"/>
+          <w:sz w:val="28"/>
+          <w:szCs w:val="28"/>
+        </w:rPr>
+      </w:pPr>
+      <w:r>
+        <w:rPr>
+          <w:rFonts w:ascii="Times New Roman" w:hAnsi="Times New Roman"/>
+          <w:i w:val="0"/>
+          <w:iCs/>
+          <w:color w:val="000000"/>
+          <w:sz w:val="28"/>
+          <w:szCs w:val="28"/>
+        </w:rPr>
+        <w:t>С точки зрения практической реализации проекта, выбор конкретной модели принтера определяется несколькими ключевыми критериями. Первичным является объем области построения, который должен вмещать в себя самый крупный элемент разрабатываемого светильника. Для большинства настольных моделей этот параметр находится в диапазоне 200x200x200 мм, что достаточно для создания значительной части осветительных приборов. Наличие закрытой камеры будет серьезным преимуществом, если в качестве материала выбран не только простой PLA-пластик, но и более термостойкие PETG, ABS или ASA, что повышает долговечность изделия при эксплуатации. Наличие системы автоматической калибровки стола существенно упрощает и ускоряет процесс подготовки к печати, снижая риск брака. Таким образом, для успешной реализации курсового проекта оптимальным выбором будут современные модели принтеров среднего ценового сегмента, которые сочетают в себе достаточную область построения, закрытую камеру и высокий уровень автоматизации.</w:t>
+      </w:r>
+    </w:p>
+    <w:p>
+      <w:pPr>
+        <w:widowControl w:val="0"/>
+        <w:autoSpaceDE w:val="0"/>
+        <w:autoSpaceDN w:val="0"/>
+        <w:adjustRightInd w:val="0"/>
+        <w:spacing w:line="360" w:lineRule="auto"/>
+        <w:ind w:left="360" w:firstLine="567"/>
+        <w:rPr>
+          <w:rFonts w:ascii="Times New Roman" w:hAnsi="Times New Roman"/>
+          <w:i w:val="0"/>
+          <w:iCs/>
+          <w:color w:val="000000"/>
+          <w:sz w:val="28"/>
+          <w:szCs w:val="28"/>
+        </w:rPr>
+      </w:pPr>
+    </w:p>
+    <w:p>
+      <w:pPr>
+        <w:widowControl w:val="0"/>
+        <w:autoSpaceDE w:val="0"/>
+        <w:autoSpaceDN w:val="0"/>
+        <w:adjustRightInd w:val="0"/>
+        <w:spacing w:line="360" w:lineRule="auto"/>
+        <w:ind w:left="360" w:firstLine="567"/>
+        <w:rPr>
+          <w:rFonts w:ascii="Times New Roman" w:hAnsi="Times New Roman"/>
+          <w:i w:val="0"/>
+          <w:iCs/>
+          <w:color w:val="000000"/>
+          <w:sz w:val="28"/>
+          <w:szCs w:val="28"/>
+        </w:rPr>
+      </w:pPr>
+      <w:r>
+        <w:rPr>
+          <w:rFonts w:ascii="Times New Roman" w:hAnsi="Times New Roman"/>
+          <w:i w:val="0"/>
+          <w:iCs/>
+          <w:color w:val="000000"/>
+          <w:sz w:val="28"/>
+          <w:szCs w:val="28"/>
+        </w:rPr>
+        <w:t xml:space="preserve">Завершающим этапом работы с оборудованием является постобработка. После печати детали светильника требуют удаления поддержек, механической шлифовки для устранения неровностей и следов слоев, а также последующей сборки. Крупные модели, которые не помещаются в область построения целиком, печатаются по частям с последующим склеиванием специальными </w:t>
+      </w:r>
+      <w:proofErr w:type="spellStart"/>
+      <w:r>
+        <w:rPr>
+          <w:rFonts w:ascii="Times New Roman" w:hAnsi="Times New Roman"/>
+          <w:i w:val="0"/>
+          <w:iCs/>
+          <w:color w:val="000000"/>
+          <w:sz w:val="28"/>
+          <w:szCs w:val="28"/>
+        </w:rPr>
+        <w:t>адгезивами</w:t>
+      </w:r>
+      <w:proofErr w:type="spellEnd"/>
+      <w:r>
+        <w:rPr>
+          <w:rFonts w:ascii="Times New Roman" w:hAnsi="Times New Roman"/>
+          <w:i w:val="0"/>
+          <w:iCs/>
+          <w:color w:val="000000"/>
+          <w:sz w:val="28"/>
+          <w:szCs w:val="28"/>
+        </w:rPr>
+        <w:t xml:space="preserve"> для пластиков. Для придания изделию товарного вида и выравнивания поверхности </w:t>
+      </w:r>
+      <w:r>
+        <w:rPr>
+          <w:rFonts w:ascii="Times New Roman" w:hAnsi="Times New Roman"/>
+          <w:i w:val="0"/>
+          <w:iCs/>
+          <w:color w:val="000000"/>
+          <w:sz w:val="28"/>
+          <w:szCs w:val="28"/>
+        </w:rPr>
+        <w:lastRenderedPageBreak/>
+        <w:t>используется грунтовка и дальнейшая покраска, что позволяет скрыть внутреннюю слоистую структуру FDM-печати и получить гладкую, монолитную поверхность готового светильника. Таким образом, комплексное использование настольного FDM-оборудования и технологий постобработки открывает широкие возможности для реализации творческих и технических замыслов в рамках проекта по созданию современного светильника.</w:t>
+      </w:r>
+    </w:p>
+    <w:p>
+      <w:pPr>
+        <w:widowControl w:val="0"/>
+        <w:autoSpaceDE w:val="0"/>
+        <w:autoSpaceDN w:val="0"/>
+        <w:adjustRightInd w:val="0"/>
+        <w:spacing w:before="240" w:line="360" w:lineRule="auto"/>
+        <w:ind w:left="360" w:firstLine="567"/>
+        <w:rPr>
+          <w:rFonts w:ascii="Times New Roman" w:hAnsi="Times New Roman"/>
+          <w:i w:val="0"/>
+          <w:sz w:val="28"/>
+          <w:szCs w:val="28"/>
+        </w:rPr>
+      </w:pPr>
+      <w:r>
+        <w:rPr>
+          <w:rFonts w:ascii="Times New Roman" w:hAnsi="Times New Roman"/>
+          <w:i w:val="0"/>
+          <w:sz w:val="28"/>
+          <w:szCs w:val="28"/>
+        </w:rPr>
+        <w:t>1.6. Постобработка изделий, изготовленных по технологии FDM (шлифовка, покраска, удаление поддержек</w:t>
+      </w:r>
+      <w:r>
+        <w:rPr>
+          <w:rFonts w:ascii="Times New Roman" w:hAnsi="Times New Roman"/>
+          <w:i w:val="0"/>
+          <w:sz w:val="28"/>
+          <w:szCs w:val="28"/>
+        </w:rPr>
+        <w:t>)</w:t>
+      </w:r>
+    </w:p>
+    <w:p>
+      <w:pPr>
+        <w:widowControl w:val="0"/>
+        <w:autoSpaceDE w:val="0"/>
+        <w:autoSpaceDN w:val="0"/>
+        <w:adjustRightInd w:val="0"/>
+        <w:spacing w:before="240" w:line="360" w:lineRule="auto"/>
+        <w:ind w:left="360" w:firstLine="567"/>
+        <w:rPr>
+          <w:rFonts w:ascii="Times New Roman" w:hAnsi="Times New Roman"/>
+          <w:i w:val="0"/>
+          <w:iCs/>
+          <w:color w:val="000000"/>
+          <w:sz w:val="28"/>
+          <w:szCs w:val="28"/>
+        </w:rPr>
+      </w:pPr>
+      <w:r>
+        <w:rPr>
+          <w:rFonts w:ascii="Times New Roman" w:hAnsi="Times New Roman"/>
+          <w:i w:val="0"/>
+          <w:iCs/>
+          <w:color w:val="000000"/>
+          <w:sz w:val="28"/>
+          <w:szCs w:val="28"/>
+        </w:rPr>
+        <w:t>Несмотря на то, что технология FDM позволяет получить готовое изделие непосредственно после печати, для придания ему товарного вида, улучшения механических и эстетических свойств практически всегда требуется проведение постобработки. Для такого изделия, как светильник, этот этап является особенно важным, так как он напрямую влияет на внешний вид и качество рассеивания света. Комплекс работ по постобработке можно разделить на несколько последовательных этапов, каждый из которых решает свои конкретные задачи.</w:t>
+      </w:r>
+    </w:p>
+    <w:p>
+      <w:pPr>
+        <w:widowControl w:val="0"/>
+        <w:autoSpaceDE w:val="0"/>
+        <w:autoSpaceDN w:val="0"/>
+        <w:adjustRightInd w:val="0"/>
+        <w:spacing w:before="240" w:line="360" w:lineRule="auto"/>
+        <w:ind w:left="360" w:firstLine="567"/>
+        <w:rPr>
+          <w:rFonts w:ascii="Times New Roman" w:hAnsi="Times New Roman"/>
+          <w:i w:val="0"/>
+          <w:iCs/>
+          <w:color w:val="000000"/>
+          <w:sz w:val="28"/>
+          <w:szCs w:val="28"/>
+        </w:rPr>
+      </w:pPr>
+      <w:r>
+        <w:rPr>
+          <w:rFonts w:ascii="Times New Roman" w:hAnsi="Times New Roman"/>
+          <w:i w:val="0"/>
+          <w:iCs/>
+          <w:color w:val="000000"/>
+          <w:sz w:val="28"/>
+          <w:szCs w:val="28"/>
+        </w:rPr>
+        <w:t xml:space="preserve">Первым и самым трудоемким этапом является механическая подготовка поверхности. Только что напечатанная деталь имеет на своей поверхности следы от сопла, швы, а также часто требует удаления поддержек — вспомогательных конструкций, которые печатаются вместе с моделью для обеспечения возможности создания свисающих элементов. Поддержки необходимо аккуратно удалить с помощью специальных плоскогубцев, кусачек или медицинского скальпеля. Этот процесс требует внимательности, так как при неосторожном движении можно повредить саму деталь. После удаления поддержек на поверхности остаются неровности и шероховатости, которые требуют дальнейшего выравнивания. Для этого применяется механическая шлифовка с помощью наждачной бумаги с различной зернистостью. Начинают </w:t>
+      </w:r>
+      <w:r>
+        <w:rPr>
+          <w:rFonts w:ascii="Times New Roman" w:hAnsi="Times New Roman"/>
+          <w:i w:val="0"/>
+          <w:iCs/>
+          <w:color w:val="000000"/>
+          <w:sz w:val="28"/>
+          <w:szCs w:val="28"/>
+        </w:rPr>
+        <w:lastRenderedPageBreak/>
+        <w:t>шлифовку с крупного зерна для сглаживания самых заметных дефектов, а затем последовательно переходят к бумаге с мелким зерном для получения однородной матовой поверхности. Для сложных рельефов и труднодоступных мест удобно использовать абразивные губки и надфили. В процессе шлифовки важно не переусердствовать и не протереть стенки детали насквозь, особенно если они тонкие, как в случае с ажурным плафоном светильника.</w:t>
+      </w:r>
+    </w:p>
+    <w:p>
+      <w:pPr>
+        <w:widowControl w:val="0"/>
+        <w:autoSpaceDE w:val="0"/>
+        <w:autoSpaceDN w:val="0"/>
+        <w:adjustRightInd w:val="0"/>
+        <w:spacing w:before="240" w:line="360" w:lineRule="auto"/>
+        <w:ind w:left="360" w:firstLine="567"/>
+        <w:rPr>
+          <w:rFonts w:ascii="Times New Roman" w:hAnsi="Times New Roman"/>
+          <w:i w:val="0"/>
+          <w:iCs/>
+          <w:color w:val="000000"/>
+          <w:sz w:val="28"/>
+          <w:szCs w:val="28"/>
+        </w:rPr>
+      </w:pPr>
+      <w:r>
+        <w:rPr>
+          <w:rFonts w:ascii="Times New Roman" w:hAnsi="Times New Roman"/>
+          <w:i w:val="0"/>
+          <w:iCs/>
+          <w:color w:val="000000"/>
+          <w:sz w:val="28"/>
+          <w:szCs w:val="28"/>
+        </w:rPr>
+        <w:t>После того как поверхность детали выровнена и не имеет видимых дефектов, переходят к этапу грунтования. Грунтовка выполняет несколько ключевых функций. Во-первых, она заполняет микронеровности и мелкие царапины, оставшиеся после шлифовки, создавая идеально гладкую базовую поверхность. Во-вторых, она предотвращает проявление так называемого «эффекта апельсиновой корки», когда сквозь краску просвечивает слоистая структура FDM-печати. В-третьих, грунтовка улучшает адгезию, то есть сцепление финишного лакокрасочного покрытия с поверхностью пластика. Для постобработки 3D-моделей рекомендуется использовать аэрозольные акриловые грунтовки, которые легко наносятся тонким, равномерным слоем. После нанесения грунтовке необходимо дать полностью высохнуть, после чего поверхность можно слегка отшлифовать мелкозернистой наждачной бумагой для удаления возможных пылинок и достижения максимальной гладкости.</w:t>
+      </w:r>
+    </w:p>
+    <w:p>
+      <w:pPr>
+        <w:widowControl w:val="0"/>
+        <w:autoSpaceDE w:val="0"/>
+        <w:autoSpaceDN w:val="0"/>
+        <w:adjustRightInd w:val="0"/>
+        <w:spacing w:before="240" w:line="360" w:lineRule="auto"/>
+        <w:ind w:left="360" w:firstLine="567"/>
+        <w:rPr>
+          <w:rFonts w:ascii="Times New Roman" w:hAnsi="Times New Roman"/>
+          <w:i w:val="0"/>
+          <w:iCs/>
+          <w:color w:val="000000"/>
+          <w:sz w:val="28"/>
+          <w:szCs w:val="28"/>
+        </w:rPr>
+      </w:pPr>
+      <w:r>
+        <w:rPr>
+          <w:rFonts w:ascii="Times New Roman" w:hAnsi="Times New Roman"/>
+          <w:i w:val="0"/>
+          <w:iCs/>
+          <w:color w:val="000000"/>
+          <w:sz w:val="28"/>
+          <w:szCs w:val="28"/>
+        </w:rPr>
+        <w:t xml:space="preserve">Заключительным этапом, определяющим окончательный внешний вид светильника, является покраска. Для окрашивания деталей из пластика лучше всего подходят аэрозольные краски в баллончиках, так как они позволяют добиться ровного, непрозрачного покрытия без разводов и следов от кисти. Перед покраской необходимо обезжирить поверхность, протерев ее изопропиловым спиртом. Краску наносят в несколько тонких слоев с расстояния 20-30 сантиметров, делая перерывы между нанесениями для </w:t>
+      </w:r>
+      <w:proofErr w:type="spellStart"/>
+      <w:r>
+        <w:rPr>
+          <w:rFonts w:ascii="Times New Roman" w:hAnsi="Times New Roman"/>
+          <w:i w:val="0"/>
+          <w:iCs/>
+          <w:color w:val="000000"/>
+          <w:sz w:val="28"/>
+          <w:szCs w:val="28"/>
+        </w:rPr>
+        <w:t>подсыхания</w:t>
+      </w:r>
+      <w:proofErr w:type="spellEnd"/>
+      <w:r>
+        <w:rPr>
+          <w:rFonts w:ascii="Times New Roman" w:hAnsi="Times New Roman"/>
+          <w:i w:val="0"/>
+          <w:iCs/>
+          <w:color w:val="000000"/>
+          <w:sz w:val="28"/>
+          <w:szCs w:val="28"/>
+        </w:rPr>
+        <w:t xml:space="preserve"> предыдущего слоя. Нанесение одного </w:t>
+      </w:r>
+      <w:r>
+        <w:rPr>
+          <w:rFonts w:ascii="Times New Roman" w:hAnsi="Times New Roman"/>
+          <w:i w:val="0"/>
+          <w:iCs/>
+          <w:color w:val="000000"/>
+          <w:sz w:val="28"/>
+          <w:szCs w:val="28"/>
+        </w:rPr>
+        <w:lastRenderedPageBreak/>
+        <w:t>толстого слоя неизбежно приведет к образованию подтеков. Для светильника могут быть выбраны краски различных свойств: матовые, глянцевые, полупрозрачные или даже светящиеся в темноте. После окрашивания для защиты красочного слоя и придания дополнительной прочности можно нанести слой аэрозольного матового или глянцевого лака. Помимо покраски, для декорирования светильника могут применяться и другие методы, такие как полировка до глянца специальными пастами или даже гальванизация для придания эффекта металлического блеска.</w:t>
+      </w:r>
+    </w:p>
+    <w:p>
+      <w:pPr>
+        <w:widowControl w:val="0"/>
+        <w:autoSpaceDE w:val="0"/>
+        <w:autoSpaceDN w:val="0"/>
+        <w:adjustRightInd w:val="0"/>
+        <w:spacing w:before="240" w:line="360" w:lineRule="auto"/>
+        <w:ind w:left="360" w:firstLine="567"/>
+        <w:rPr>
+          <w:rFonts w:ascii="Times New Roman" w:hAnsi="Times New Roman"/>
+          <w:i w:val="0"/>
+          <w:iCs/>
+          <w:color w:val="000000"/>
+          <w:sz w:val="28"/>
+          <w:szCs w:val="28"/>
+        </w:rPr>
+      </w:pPr>
+      <w:r>
+        <w:rPr>
+          <w:rFonts w:ascii="Times New Roman" w:hAnsi="Times New Roman"/>
+          <w:i w:val="0"/>
+          <w:iCs/>
+          <w:color w:val="000000"/>
+          <w:sz w:val="28"/>
+          <w:szCs w:val="28"/>
+        </w:rPr>
+        <w:t>Таким образом, постобработка является неотъемлемой и творческой частью процесса создания FDM-изделия. Комплекс мер, включающий удаление поддержек, шлифовку, грунтование и покраску, позволяет превратить сырую печатную деталь с видимыми слоями в высококачественное, гладкое и эстетически привлекательное готовое изделие, каким и должен быть разрабатываемый светильник. Качество выполнения постобработки напрямую определяет профессиональное восприятие всего проекта в целом.</w:t>
+      </w:r>
+    </w:p>
+    <w:p>
+      <w:pPr>
+        <w:widowControl w:val="0"/>
+        <w:autoSpaceDE w:val="0"/>
+        <w:autoSpaceDN w:val="0"/>
+        <w:adjustRightInd w:val="0"/>
+        <w:spacing w:before="240" w:line="360" w:lineRule="auto"/>
+        <w:ind w:left="360" w:firstLine="567"/>
+        <w:rPr>
+          <w:rFonts w:ascii="Times New Roman" w:hAnsi="Times New Roman"/>
+          <w:i w:val="0"/>
+          <w:iCs/>
+          <w:color w:val="000000"/>
+          <w:sz w:val="28"/>
+          <w:szCs w:val="28"/>
+        </w:rPr>
+      </w:pPr>
+    </w:p>
+    <w:p>
+      <w:pPr>
+        <w:widowControl w:val="0"/>
+        <w:autoSpaceDE w:val="0"/>
+        <w:autoSpaceDN w:val="0"/>
+        <w:adjustRightInd w:val="0"/>
+        <w:spacing w:line="360" w:lineRule="auto"/>
+        <w:ind w:left="360" w:firstLine="567"/>
+        <w:rPr>
+          <w:rFonts w:ascii="Times New Roman" w:hAnsi="Times New Roman"/>
+          <w:i w:val="0"/>
+          <w:iCs/>
+          <w:color w:val="000000"/>
+          <w:sz w:val="28"/>
+          <w:szCs w:val="28"/>
+        </w:rPr>
+      </w:pPr>
     </w:p>
     <w:p>
       <w:pPr>
@@ -6437,12 +7431,3466 @@
     </w:p>
     <w:p>
       <w:pPr>
+        <w:tabs>
+          <w:tab w:val="left" w:pos="3360"/>
+        </w:tabs>
+        <w:spacing w:line="276" w:lineRule="auto"/>
+        <w:jc w:val="center"/>
+        <w:rPr>
+          <w:rFonts w:ascii="Times New Roman" w:hAnsi="Times New Roman"/>
+          <w:i w:val="0"/>
+          <w:sz w:val="28"/>
+          <w:szCs w:val="28"/>
+        </w:rPr>
+      </w:pPr>
+      <w:r>
+        <w:rPr>
+          <w:rFonts w:ascii="Times New Roman" w:hAnsi="Times New Roman"/>
+          <w:i w:val="0"/>
+          <w:sz w:val="28"/>
+          <w:szCs w:val="28"/>
+        </w:rPr>
+        <w:lastRenderedPageBreak/>
+        <w:t>2 ТЕХНОЛОГИЧЕСКАЯ ЧАСТЬ: ПРИМЕНЕНИЕ ТЕХНОЛОГИИ FDM ДЛЯ СОЗДАНИЯ СВЕТИЛЬНИКА</w:t>
+      </w:r>
+    </w:p>
+    <w:p>
+      <w:pPr>
+        <w:tabs>
+          <w:tab w:val="left" w:pos="3360"/>
+        </w:tabs>
+        <w:spacing w:line="276" w:lineRule="auto"/>
+        <w:jc w:val="both"/>
+        <w:rPr>
+          <w:rFonts w:ascii="Times New Roman" w:hAnsi="Times New Roman"/>
+          <w:i w:val="0"/>
+          <w:iCs/>
+          <w:sz w:val="28"/>
+          <w:szCs w:val="28"/>
+        </w:rPr>
+      </w:pPr>
+      <w:r>
+        <w:rPr>
+          <w:rFonts w:ascii="Times New Roman" w:hAnsi="Times New Roman"/>
+          <w:i w:val="0"/>
+          <w:iCs/>
+          <w:sz w:val="28"/>
+          <w:szCs w:val="28"/>
+        </w:rPr>
+        <w:t xml:space="preserve">Разработка и изготовление светильника с использованием аддитивной технологии </w:t>
+      </w:r>
+      <w:proofErr w:type="spellStart"/>
+      <w:r>
+        <w:rPr>
+          <w:rFonts w:ascii="Times New Roman" w:hAnsi="Times New Roman"/>
+          <w:i w:val="0"/>
+          <w:iCs/>
+          <w:sz w:val="28"/>
+          <w:szCs w:val="28"/>
+        </w:rPr>
+        <w:t>Fused</w:t>
+      </w:r>
+      <w:proofErr w:type="spellEnd"/>
+      <w:r>
+        <w:rPr>
+          <w:rFonts w:ascii="Times New Roman" w:hAnsi="Times New Roman"/>
+          <w:i w:val="0"/>
+          <w:iCs/>
+          <w:sz w:val="28"/>
+          <w:szCs w:val="28"/>
+        </w:rPr>
+        <w:t xml:space="preserve"> </w:t>
+      </w:r>
+      <w:proofErr w:type="spellStart"/>
+      <w:r>
+        <w:rPr>
+          <w:rFonts w:ascii="Times New Roman" w:hAnsi="Times New Roman"/>
+          <w:i w:val="0"/>
+          <w:iCs/>
+          <w:sz w:val="28"/>
+          <w:szCs w:val="28"/>
+        </w:rPr>
+        <w:t>Deposition</w:t>
+      </w:r>
+      <w:proofErr w:type="spellEnd"/>
+      <w:r>
+        <w:rPr>
+          <w:rFonts w:ascii="Times New Roman" w:hAnsi="Times New Roman"/>
+          <w:i w:val="0"/>
+          <w:iCs/>
+          <w:sz w:val="28"/>
+          <w:szCs w:val="28"/>
+        </w:rPr>
+        <w:t xml:space="preserve"> </w:t>
+      </w:r>
+      <w:proofErr w:type="spellStart"/>
+      <w:r>
+        <w:rPr>
+          <w:rFonts w:ascii="Times New Roman" w:hAnsi="Times New Roman"/>
+          <w:i w:val="0"/>
+          <w:iCs/>
+          <w:sz w:val="28"/>
+          <w:szCs w:val="28"/>
+        </w:rPr>
+        <w:t>Modeling</w:t>
+      </w:r>
+      <w:proofErr w:type="spellEnd"/>
+      <w:r>
+        <w:rPr>
+          <w:rFonts w:ascii="Times New Roman" w:hAnsi="Times New Roman"/>
+          <w:i w:val="0"/>
+          <w:iCs/>
+          <w:sz w:val="28"/>
+          <w:szCs w:val="28"/>
+        </w:rPr>
+        <w:t xml:space="preserve"> (FDM) представляет собой комплексный процесс, охватывающий этапы от цифрового проектирования до финишной обработки готового изделия. Выбор данной технологии обусловлен ее гибкостью, доступностью и широкими возможностями для создания сложных и уникальных дизайнерских форм, которые были бы экономически нецелесообразны или вовсе невозможны при использовании традиционных методов производства, таких как литье или механическая обработка.</w:t>
+      </w:r>
+    </w:p>
+    <w:p>
+      <w:pPr>
+        <w:tabs>
+          <w:tab w:val="left" w:pos="3360"/>
+        </w:tabs>
+        <w:spacing w:line="276" w:lineRule="auto"/>
+        <w:jc w:val="both"/>
+        <w:rPr>
+          <w:rFonts w:ascii="Times New Roman" w:hAnsi="Times New Roman"/>
+          <w:i w:val="0"/>
+          <w:iCs/>
+          <w:sz w:val="28"/>
+          <w:szCs w:val="28"/>
+        </w:rPr>
+      </w:pPr>
+    </w:p>
+    <w:p>
+      <w:pPr>
+        <w:tabs>
+          <w:tab w:val="left" w:pos="3360"/>
+        </w:tabs>
+        <w:spacing w:line="276" w:lineRule="auto"/>
+        <w:jc w:val="both"/>
+        <w:rPr>
+          <w:rFonts w:ascii="Times New Roman" w:hAnsi="Times New Roman"/>
+          <w:i w:val="0"/>
+          <w:iCs/>
+          <w:sz w:val="28"/>
+          <w:szCs w:val="28"/>
+        </w:rPr>
+      </w:pPr>
+      <w:r>
+        <w:rPr>
+          <w:rFonts w:ascii="Times New Roman" w:hAnsi="Times New Roman"/>
+          <w:i w:val="0"/>
+          <w:iCs/>
+          <w:sz w:val="28"/>
+          <w:szCs w:val="28"/>
+        </w:rPr>
+        <w:t>1. Подготовка цифровой модели и проектирование</w:t>
+      </w:r>
+    </w:p>
+    <w:p>
+      <w:pPr>
+        <w:tabs>
+          <w:tab w:val="left" w:pos="3360"/>
+        </w:tabs>
+        <w:spacing w:line="276" w:lineRule="auto"/>
+        <w:jc w:val="both"/>
+        <w:rPr>
+          <w:rFonts w:ascii="Times New Roman" w:hAnsi="Times New Roman"/>
+          <w:i w:val="0"/>
+          <w:iCs/>
+          <w:sz w:val="28"/>
+          <w:szCs w:val="28"/>
+        </w:rPr>
+      </w:pPr>
+    </w:p>
+    <w:p>
+      <w:pPr>
+        <w:tabs>
+          <w:tab w:val="left" w:pos="3360"/>
+        </w:tabs>
+        <w:spacing w:line="276" w:lineRule="auto"/>
+        <w:jc w:val="both"/>
+        <w:rPr>
+          <w:rFonts w:ascii="Times New Roman" w:hAnsi="Times New Roman"/>
+          <w:i w:val="0"/>
+          <w:iCs/>
+          <w:sz w:val="28"/>
+          <w:szCs w:val="28"/>
+        </w:rPr>
+      </w:pPr>
+      <w:r>
+        <w:rPr>
+          <w:rFonts w:ascii="Times New Roman" w:hAnsi="Times New Roman"/>
+          <w:i w:val="0"/>
+          <w:iCs/>
+          <w:sz w:val="28"/>
+          <w:szCs w:val="28"/>
+        </w:rPr>
+        <w:t>Исходным этапом технологического процесса является создание трехмерной модели светильника в специализированном программном обеспечении для CAD-моделирования. При проектировании необходимо учитывать специфику технологии FDM. Критически важными являются следующие аспекты:</w:t>
+      </w:r>
+    </w:p>
+    <w:p>
+      <w:pPr>
+        <w:tabs>
+          <w:tab w:val="left" w:pos="3360"/>
+        </w:tabs>
+        <w:spacing w:line="276" w:lineRule="auto"/>
+        <w:jc w:val="both"/>
+        <w:rPr>
+          <w:rFonts w:ascii="Times New Roman" w:hAnsi="Times New Roman"/>
+          <w:i w:val="0"/>
+          <w:iCs/>
+          <w:sz w:val="28"/>
+          <w:szCs w:val="28"/>
+        </w:rPr>
+      </w:pPr>
+    </w:p>
+    <w:p>
+      <w:pPr>
+        <w:tabs>
+          <w:tab w:val="left" w:pos="3360"/>
+        </w:tabs>
+        <w:spacing w:line="276" w:lineRule="auto"/>
+        <w:jc w:val="both"/>
+        <w:rPr>
+          <w:rFonts w:ascii="Times New Roman" w:hAnsi="Times New Roman"/>
+          <w:i w:val="0"/>
+          <w:iCs/>
+          <w:sz w:val="28"/>
+          <w:szCs w:val="28"/>
+        </w:rPr>
+      </w:pPr>
+      <w:r>
+        <w:rPr>
+          <w:rFonts w:ascii="Times New Roman" w:hAnsi="Times New Roman"/>
+          <w:i w:val="0"/>
+          <w:iCs/>
+          <w:sz w:val="28"/>
+          <w:szCs w:val="28"/>
+        </w:rPr>
+        <w:t>Ориентация модели на столе</w:t>
+      </w:r>
+      <w:proofErr w:type="gramStart"/>
+      <w:r>
+        <w:rPr>
+          <w:rFonts w:ascii="Times New Roman" w:hAnsi="Times New Roman"/>
+          <w:i w:val="0"/>
+          <w:iCs/>
+          <w:sz w:val="28"/>
+          <w:szCs w:val="28"/>
+        </w:rPr>
+        <w:t>: От</w:t>
+      </w:r>
+      <w:proofErr w:type="gramEnd"/>
+      <w:r>
+        <w:rPr>
+          <w:rFonts w:ascii="Times New Roman" w:hAnsi="Times New Roman"/>
+          <w:i w:val="0"/>
+          <w:iCs/>
+          <w:sz w:val="28"/>
+          <w:szCs w:val="28"/>
+        </w:rPr>
+        <w:t xml:space="preserve"> выбора ориентации детали зависит прочность готового изделия. Поскольку адгезия между слоями уступает прочности самого материала, деталь следует ориентировать таким образом, чтобы основные нагрузки в эксплуатации приходились не на межслойные границы, а вдоль них. Для плафона это часто означает печать в перевернутом положении, чтобы усилие от креплений не отрывало слои.</w:t>
+      </w:r>
+    </w:p>
+    <w:p>
+      <w:pPr>
+        <w:tabs>
+          <w:tab w:val="left" w:pos="3360"/>
+        </w:tabs>
+        <w:spacing w:line="276" w:lineRule="auto"/>
+        <w:jc w:val="both"/>
+        <w:rPr>
+          <w:rFonts w:ascii="Times New Roman" w:hAnsi="Times New Roman"/>
+          <w:i w:val="0"/>
+          <w:iCs/>
+          <w:sz w:val="28"/>
+          <w:szCs w:val="28"/>
+        </w:rPr>
+      </w:pPr>
+    </w:p>
+    <w:p>
+      <w:pPr>
+        <w:tabs>
+          <w:tab w:val="left" w:pos="3360"/>
+        </w:tabs>
+        <w:spacing w:line="276" w:lineRule="auto"/>
+        <w:jc w:val="both"/>
+        <w:rPr>
+          <w:rFonts w:ascii="Times New Roman" w:hAnsi="Times New Roman"/>
+          <w:i w:val="0"/>
+          <w:iCs/>
+          <w:sz w:val="28"/>
+          <w:szCs w:val="28"/>
+        </w:rPr>
+      </w:pPr>
+      <w:r>
+        <w:rPr>
+          <w:rFonts w:ascii="Times New Roman" w:hAnsi="Times New Roman"/>
+          <w:i w:val="0"/>
+          <w:iCs/>
+          <w:sz w:val="28"/>
+          <w:szCs w:val="28"/>
+        </w:rPr>
+        <w:t>Учет необходимости поддержек: Конструкции со значительными свесами (более 45-60 градусов) требуют генерации вспомогательных поддерживающих структур. При проектировании необходимо минимизировать их количество, так как их последующее удаление трудоемко и может оставлять дефекты на лицевой поверхности. Для этого рекомендуется по возможности избегать острых углов и сложных геометрий с большими горизонтальными пролетами.</w:t>
+      </w:r>
+    </w:p>
+    <w:p>
+      <w:pPr>
+        <w:tabs>
+          <w:tab w:val="left" w:pos="3360"/>
+        </w:tabs>
+        <w:spacing w:line="276" w:lineRule="auto"/>
+        <w:jc w:val="both"/>
+        <w:rPr>
+          <w:rFonts w:ascii="Times New Roman" w:hAnsi="Times New Roman"/>
+          <w:i w:val="0"/>
+          <w:iCs/>
+          <w:sz w:val="28"/>
+          <w:szCs w:val="28"/>
+        </w:rPr>
+      </w:pPr>
+    </w:p>
+    <w:p>
+      <w:pPr>
+        <w:tabs>
+          <w:tab w:val="left" w:pos="3360"/>
+        </w:tabs>
+        <w:spacing w:line="276" w:lineRule="auto"/>
+        <w:jc w:val="both"/>
+        <w:rPr>
+          <w:rFonts w:ascii="Times New Roman" w:hAnsi="Times New Roman"/>
+          <w:i w:val="0"/>
+          <w:iCs/>
+          <w:sz w:val="28"/>
+          <w:szCs w:val="28"/>
+        </w:rPr>
+      </w:pPr>
+      <w:r>
+        <w:rPr>
+          <w:rFonts w:ascii="Times New Roman" w:hAnsi="Times New Roman"/>
+          <w:i w:val="0"/>
+          <w:iCs/>
+          <w:sz w:val="28"/>
+          <w:szCs w:val="28"/>
+        </w:rPr>
+        <w:t>Толщина стенок: Толщина стенок модели должна быть кратной диаметру сопла принтера с учетом ширины экструзии. Стандартная толщина стенки для надежной печати составляет 1.2 мм (3 линии при сопле 0.4 мм). Для светильника это также влияет на его светопропускание и вес.</w:t>
+      </w:r>
+    </w:p>
+    <w:p>
+      <w:pPr>
+        <w:tabs>
+          <w:tab w:val="left" w:pos="3360"/>
+        </w:tabs>
+        <w:spacing w:line="276" w:lineRule="auto"/>
+        <w:jc w:val="both"/>
+        <w:rPr>
+          <w:rFonts w:ascii="Times New Roman" w:hAnsi="Times New Roman"/>
+          <w:i w:val="0"/>
+          <w:iCs/>
+          <w:sz w:val="28"/>
+          <w:szCs w:val="28"/>
+        </w:rPr>
+      </w:pPr>
+    </w:p>
+    <w:p>
+      <w:pPr>
+        <w:tabs>
+          <w:tab w:val="left" w:pos="3360"/>
+        </w:tabs>
+        <w:spacing w:line="276" w:lineRule="auto"/>
+        <w:jc w:val="both"/>
+        <w:rPr>
+          <w:rFonts w:ascii="Times New Roman" w:hAnsi="Times New Roman"/>
+          <w:i w:val="0"/>
+          <w:iCs/>
+          <w:sz w:val="28"/>
+          <w:szCs w:val="28"/>
+        </w:rPr>
+      </w:pPr>
+      <w:r>
+        <w:rPr>
+          <w:rFonts w:ascii="Times New Roman" w:hAnsi="Times New Roman"/>
+          <w:i w:val="0"/>
+          <w:iCs/>
+          <w:sz w:val="28"/>
+          <w:szCs w:val="28"/>
+        </w:rPr>
+        <w:lastRenderedPageBreak/>
+        <w:t>Зазоры и посадки</w:t>
+      </w:r>
+      <w:proofErr w:type="gramStart"/>
+      <w:r>
+        <w:rPr>
+          <w:rFonts w:ascii="Times New Roman" w:hAnsi="Times New Roman"/>
+          <w:i w:val="0"/>
+          <w:iCs/>
+          <w:sz w:val="28"/>
+          <w:szCs w:val="28"/>
+        </w:rPr>
+        <w:t>: При</w:t>
+      </w:r>
+      <w:proofErr w:type="gramEnd"/>
+      <w:r>
+        <w:rPr>
+          <w:rFonts w:ascii="Times New Roman" w:hAnsi="Times New Roman"/>
+          <w:i w:val="0"/>
+          <w:iCs/>
+          <w:sz w:val="28"/>
+          <w:szCs w:val="28"/>
+        </w:rPr>
+        <w:t xml:space="preserve"> проектировании составных частей (например, корпуса и крышки) необходимо предусматривать технологические зазоры для обеспечения свободной сборки, обычно в диапазоне 0.2-0.4 мм.</w:t>
+      </w:r>
+    </w:p>
+    <w:p>
+      <w:pPr>
+        <w:tabs>
+          <w:tab w:val="left" w:pos="3360"/>
+        </w:tabs>
+        <w:spacing w:line="276" w:lineRule="auto"/>
+        <w:jc w:val="both"/>
+        <w:rPr>
+          <w:rFonts w:ascii="Times New Roman" w:hAnsi="Times New Roman"/>
+          <w:i w:val="0"/>
+          <w:iCs/>
+          <w:sz w:val="28"/>
+          <w:szCs w:val="28"/>
+        </w:rPr>
+      </w:pPr>
+    </w:p>
+    <w:p>
+      <w:pPr>
+        <w:tabs>
+          <w:tab w:val="left" w:pos="3360"/>
+        </w:tabs>
+        <w:spacing w:line="276" w:lineRule="auto"/>
+        <w:jc w:val="both"/>
+        <w:rPr>
+          <w:rFonts w:ascii="Times New Roman" w:hAnsi="Times New Roman"/>
+          <w:i w:val="0"/>
+          <w:iCs/>
+          <w:sz w:val="28"/>
+          <w:szCs w:val="28"/>
+        </w:rPr>
+      </w:pPr>
+      <w:r>
+        <w:rPr>
+          <w:rFonts w:ascii="Times New Roman" w:hAnsi="Times New Roman"/>
+          <w:i w:val="0"/>
+          <w:iCs/>
+          <w:sz w:val="28"/>
+          <w:szCs w:val="28"/>
+        </w:rPr>
+        <w:t>2. Выбор материала (</w:t>
+      </w:r>
+      <w:proofErr w:type="spellStart"/>
+      <w:r>
+        <w:rPr>
+          <w:rFonts w:ascii="Times New Roman" w:hAnsi="Times New Roman"/>
+          <w:i w:val="0"/>
+          <w:iCs/>
+          <w:sz w:val="28"/>
+          <w:szCs w:val="28"/>
+        </w:rPr>
+        <w:t>филамента</w:t>
+      </w:r>
+      <w:proofErr w:type="spellEnd"/>
+      <w:r>
+        <w:rPr>
+          <w:rFonts w:ascii="Times New Roman" w:hAnsi="Times New Roman"/>
+          <w:i w:val="0"/>
+          <w:iCs/>
+          <w:sz w:val="28"/>
+          <w:szCs w:val="28"/>
+        </w:rPr>
+        <w:t>)</w:t>
+      </w:r>
+    </w:p>
+    <w:p>
+      <w:pPr>
+        <w:tabs>
+          <w:tab w:val="left" w:pos="3360"/>
+        </w:tabs>
+        <w:spacing w:line="276" w:lineRule="auto"/>
+        <w:jc w:val="both"/>
+        <w:rPr>
+          <w:rFonts w:ascii="Times New Roman" w:hAnsi="Times New Roman"/>
+          <w:i w:val="0"/>
+          <w:iCs/>
+          <w:sz w:val="28"/>
+          <w:szCs w:val="28"/>
+        </w:rPr>
+      </w:pPr>
+    </w:p>
+    <w:p>
+      <w:pPr>
+        <w:tabs>
+          <w:tab w:val="left" w:pos="3360"/>
+        </w:tabs>
+        <w:spacing w:line="276" w:lineRule="auto"/>
+        <w:jc w:val="both"/>
+        <w:rPr>
+          <w:rFonts w:ascii="Times New Roman" w:hAnsi="Times New Roman"/>
+          <w:i w:val="0"/>
+          <w:iCs/>
+          <w:sz w:val="28"/>
+          <w:szCs w:val="28"/>
+        </w:rPr>
+      </w:pPr>
+      <w:r>
+        <w:rPr>
+          <w:rFonts w:ascii="Times New Roman" w:hAnsi="Times New Roman"/>
+          <w:i w:val="0"/>
+          <w:iCs/>
+          <w:sz w:val="28"/>
+          <w:szCs w:val="28"/>
+        </w:rPr>
+        <w:t>Выбор материала является ключевым фактором, определяющим не только эстетику, но и функциональность, долговечность и безопасность светильника.</w:t>
+      </w:r>
+    </w:p>
+    <w:p>
+      <w:pPr>
+        <w:tabs>
+          <w:tab w:val="left" w:pos="3360"/>
+        </w:tabs>
+        <w:spacing w:line="276" w:lineRule="auto"/>
+        <w:jc w:val="both"/>
+        <w:rPr>
+          <w:rFonts w:ascii="Times New Roman" w:hAnsi="Times New Roman"/>
+          <w:i w:val="0"/>
+          <w:iCs/>
+          <w:sz w:val="28"/>
+          <w:szCs w:val="28"/>
+        </w:rPr>
+      </w:pPr>
+    </w:p>
+    <w:p>
+      <w:pPr>
+        <w:tabs>
+          <w:tab w:val="left" w:pos="3360"/>
+        </w:tabs>
+        <w:spacing w:line="276" w:lineRule="auto"/>
+        <w:jc w:val="both"/>
+        <w:rPr>
+          <w:rFonts w:ascii="Times New Roman" w:hAnsi="Times New Roman"/>
+          <w:i w:val="0"/>
+          <w:iCs/>
+          <w:sz w:val="28"/>
+          <w:szCs w:val="28"/>
+        </w:rPr>
+      </w:pPr>
+      <w:r>
+        <w:rPr>
+          <w:rFonts w:ascii="Times New Roman" w:hAnsi="Times New Roman"/>
+          <w:i w:val="0"/>
+          <w:iCs/>
+          <w:sz w:val="28"/>
+          <w:szCs w:val="28"/>
+        </w:rPr>
+        <w:t>PLA (</w:t>
+      </w:r>
+      <w:proofErr w:type="spellStart"/>
+      <w:r>
+        <w:rPr>
+          <w:rFonts w:ascii="Times New Roman" w:hAnsi="Times New Roman"/>
+          <w:i w:val="0"/>
+          <w:iCs/>
+          <w:sz w:val="28"/>
+          <w:szCs w:val="28"/>
+        </w:rPr>
+        <w:t>полилактид</w:t>
+      </w:r>
+      <w:proofErr w:type="spellEnd"/>
+      <w:r>
+        <w:rPr>
+          <w:rFonts w:ascii="Times New Roman" w:hAnsi="Times New Roman"/>
+          <w:i w:val="0"/>
+          <w:iCs/>
+          <w:sz w:val="28"/>
+          <w:szCs w:val="28"/>
+        </w:rPr>
+        <w:t>)</w:t>
+      </w:r>
+      <w:proofErr w:type="gramStart"/>
+      <w:r>
+        <w:rPr>
+          <w:rFonts w:ascii="Times New Roman" w:hAnsi="Times New Roman"/>
+          <w:i w:val="0"/>
+          <w:iCs/>
+          <w:sz w:val="28"/>
+          <w:szCs w:val="28"/>
+        </w:rPr>
+        <w:t>: Наиболее</w:t>
+      </w:r>
+      <w:proofErr w:type="gramEnd"/>
+      <w:r>
+        <w:rPr>
+          <w:rFonts w:ascii="Times New Roman" w:hAnsi="Times New Roman"/>
+          <w:i w:val="0"/>
+          <w:iCs/>
+          <w:sz w:val="28"/>
+          <w:szCs w:val="28"/>
+        </w:rPr>
+        <w:t xml:space="preserve"> популярный материал для начинающих. Легко печатается, не требует подогреваемого стола, дает минимальную усадку. Основные недостатки — низкая термостойкость (деформируется при температурах выше 60°C) и хрупкость. Подходит для светильников со светодиодными лампами, которые практически не нагреваются.</w:t>
+      </w:r>
+    </w:p>
+    <w:p>
+      <w:pPr>
+        <w:tabs>
+          <w:tab w:val="left" w:pos="3360"/>
+        </w:tabs>
+        <w:spacing w:line="276" w:lineRule="auto"/>
+        <w:jc w:val="both"/>
+        <w:rPr>
+          <w:rFonts w:ascii="Times New Roman" w:hAnsi="Times New Roman"/>
+          <w:i w:val="0"/>
+          <w:iCs/>
+          <w:sz w:val="28"/>
+          <w:szCs w:val="28"/>
+        </w:rPr>
+      </w:pPr>
+    </w:p>
+    <w:p>
+      <w:pPr>
+        <w:tabs>
+          <w:tab w:val="left" w:pos="3360"/>
+        </w:tabs>
+        <w:spacing w:line="276" w:lineRule="auto"/>
+        <w:jc w:val="both"/>
+        <w:rPr>
+          <w:rFonts w:ascii="Times New Roman" w:hAnsi="Times New Roman"/>
+          <w:i w:val="0"/>
+          <w:iCs/>
+          <w:sz w:val="28"/>
+          <w:szCs w:val="28"/>
+        </w:rPr>
+      </w:pPr>
+      <w:r>
+        <w:rPr>
+          <w:rFonts w:ascii="Times New Roman" w:hAnsi="Times New Roman"/>
+          <w:i w:val="0"/>
+          <w:iCs/>
+          <w:sz w:val="28"/>
+          <w:szCs w:val="28"/>
+        </w:rPr>
+        <w:t>PETG (</w:t>
+      </w:r>
+      <w:proofErr w:type="spellStart"/>
+      <w:r>
+        <w:rPr>
+          <w:rFonts w:ascii="Times New Roman" w:hAnsi="Times New Roman"/>
+          <w:i w:val="0"/>
+          <w:iCs/>
+          <w:sz w:val="28"/>
+          <w:szCs w:val="28"/>
+        </w:rPr>
+        <w:t>полиэтилентерефталатгликоль</w:t>
+      </w:r>
+      <w:proofErr w:type="spellEnd"/>
+      <w:r>
+        <w:rPr>
+          <w:rFonts w:ascii="Times New Roman" w:hAnsi="Times New Roman"/>
+          <w:i w:val="0"/>
+          <w:iCs/>
+          <w:sz w:val="28"/>
+          <w:szCs w:val="28"/>
+        </w:rPr>
+        <w:t>): Оптимальный выбор для функциональных светильников. Обладает хорошей ударной вязкостью, высокой прочностью, устойчив к умеренному нагреву и влаге. Печатается почти так же легко, как и PLA, но требует более точной настройки температур. Идеален для корпусов и несущих конструкций.</w:t>
+      </w:r>
+    </w:p>
+    <w:p>
+      <w:pPr>
+        <w:tabs>
+          <w:tab w:val="left" w:pos="3360"/>
+        </w:tabs>
+        <w:spacing w:line="276" w:lineRule="auto"/>
+        <w:jc w:val="both"/>
+        <w:rPr>
+          <w:rFonts w:ascii="Times New Roman" w:hAnsi="Times New Roman"/>
+          <w:i w:val="0"/>
+          <w:iCs/>
+          <w:sz w:val="28"/>
+          <w:szCs w:val="28"/>
+        </w:rPr>
+      </w:pPr>
+    </w:p>
+    <w:p>
+      <w:pPr>
+        <w:tabs>
+          <w:tab w:val="left" w:pos="3360"/>
+        </w:tabs>
+        <w:spacing w:line="276" w:lineRule="auto"/>
+        <w:jc w:val="both"/>
+        <w:rPr>
+          <w:rFonts w:ascii="Times New Roman" w:hAnsi="Times New Roman"/>
+          <w:i w:val="0"/>
+          <w:iCs/>
+          <w:sz w:val="28"/>
+          <w:szCs w:val="28"/>
+        </w:rPr>
+      </w:pPr>
+      <w:r>
+        <w:rPr>
+          <w:rFonts w:ascii="Times New Roman" w:hAnsi="Times New Roman"/>
+          <w:i w:val="0"/>
+          <w:iCs/>
+          <w:sz w:val="28"/>
+          <w:szCs w:val="28"/>
+        </w:rPr>
+        <w:t>ABS (</w:t>
+      </w:r>
+      <w:proofErr w:type="spellStart"/>
+      <w:r>
+        <w:rPr>
+          <w:rFonts w:ascii="Times New Roman" w:hAnsi="Times New Roman"/>
+          <w:i w:val="0"/>
+          <w:iCs/>
+          <w:sz w:val="28"/>
+          <w:szCs w:val="28"/>
+        </w:rPr>
+        <w:t>акрилонитрилбутадиенстирол</w:t>
+      </w:r>
+      <w:proofErr w:type="spellEnd"/>
+      <w:r>
+        <w:rPr>
+          <w:rFonts w:ascii="Times New Roman" w:hAnsi="Times New Roman"/>
+          <w:i w:val="0"/>
+          <w:iCs/>
+          <w:sz w:val="28"/>
+          <w:szCs w:val="28"/>
+        </w:rPr>
+        <w:t>): Прочный и термостойкий материал, но сложен в печати из-за сильной усадки и коробления. Требует принтера с закрытой камерой и подогреваемым столом. Может использоваться для светильников с галогенными лампами.</w:t>
+      </w:r>
+    </w:p>
+    <w:p>
+      <w:pPr>
+        <w:tabs>
+          <w:tab w:val="left" w:pos="3360"/>
+        </w:tabs>
+        <w:spacing w:line="276" w:lineRule="auto"/>
+        <w:jc w:val="both"/>
+        <w:rPr>
+          <w:rFonts w:ascii="Times New Roman" w:hAnsi="Times New Roman"/>
+          <w:i w:val="0"/>
+          <w:iCs/>
+          <w:sz w:val="28"/>
+          <w:szCs w:val="28"/>
+        </w:rPr>
+      </w:pPr>
+    </w:p>
+    <w:p>
+      <w:pPr>
+        <w:tabs>
+          <w:tab w:val="left" w:pos="3360"/>
+        </w:tabs>
+        <w:spacing w:line="276" w:lineRule="auto"/>
+        <w:jc w:val="both"/>
+        <w:rPr>
+          <w:rFonts w:ascii="Times New Roman" w:hAnsi="Times New Roman"/>
+          <w:i w:val="0"/>
+          <w:iCs/>
+          <w:sz w:val="28"/>
+          <w:szCs w:val="28"/>
+        </w:rPr>
+      </w:pPr>
+      <w:r>
+        <w:rPr>
+          <w:rFonts w:ascii="Times New Roman" w:hAnsi="Times New Roman"/>
+          <w:i w:val="0"/>
+          <w:iCs/>
+          <w:sz w:val="28"/>
+          <w:szCs w:val="28"/>
+        </w:rPr>
+        <w:t>ASA (акрилонитрил стирол акрилат): По свойствам близок к ABS, но обладает повышенной устойчивостью к ультрафиолетовому излучению, что предотвращает выцветание цвета на солнечном свету. Является отличной альтернативой ABS для светильников.</w:t>
+      </w:r>
+    </w:p>
+    <w:p>
+      <w:pPr>
+        <w:tabs>
+          <w:tab w:val="left" w:pos="3360"/>
+        </w:tabs>
+        <w:spacing w:line="276" w:lineRule="auto"/>
+        <w:jc w:val="both"/>
+        <w:rPr>
+          <w:rFonts w:ascii="Times New Roman" w:hAnsi="Times New Roman"/>
+          <w:i w:val="0"/>
+          <w:iCs/>
+          <w:sz w:val="28"/>
+          <w:szCs w:val="28"/>
+        </w:rPr>
+      </w:pPr>
+    </w:p>
+    <w:p>
+      <w:pPr>
+        <w:tabs>
+          <w:tab w:val="left" w:pos="3360"/>
+        </w:tabs>
+        <w:spacing w:line="276" w:lineRule="auto"/>
+        <w:jc w:val="both"/>
+        <w:rPr>
+          <w:rFonts w:ascii="Times New Roman" w:hAnsi="Times New Roman"/>
+          <w:i w:val="0"/>
+          <w:iCs/>
+          <w:sz w:val="28"/>
+          <w:szCs w:val="28"/>
+        </w:rPr>
+      </w:pPr>
+      <w:r>
+        <w:rPr>
+          <w:rFonts w:ascii="Times New Roman" w:hAnsi="Times New Roman"/>
+          <w:i w:val="0"/>
+          <w:iCs/>
+          <w:sz w:val="28"/>
+          <w:szCs w:val="28"/>
+        </w:rPr>
+        <w:t xml:space="preserve">Прозрачные и </w:t>
+      </w:r>
+      <w:proofErr w:type="spellStart"/>
+      <w:r>
+        <w:rPr>
+          <w:rFonts w:ascii="Times New Roman" w:hAnsi="Times New Roman"/>
+          <w:i w:val="0"/>
+          <w:iCs/>
+          <w:sz w:val="28"/>
+          <w:szCs w:val="28"/>
+        </w:rPr>
+        <w:t>светопропускающие</w:t>
+      </w:r>
+      <w:proofErr w:type="spellEnd"/>
+      <w:r>
+        <w:rPr>
+          <w:rFonts w:ascii="Times New Roman" w:hAnsi="Times New Roman"/>
+          <w:i w:val="0"/>
+          <w:iCs/>
+          <w:sz w:val="28"/>
+          <w:szCs w:val="28"/>
+        </w:rPr>
+        <w:t xml:space="preserve"> материалы (PLA, PETG): Специальные сорта </w:t>
+      </w:r>
+      <w:proofErr w:type="spellStart"/>
+      <w:r>
+        <w:rPr>
+          <w:rFonts w:ascii="Times New Roman" w:hAnsi="Times New Roman"/>
+          <w:i w:val="0"/>
+          <w:iCs/>
+          <w:sz w:val="28"/>
+          <w:szCs w:val="28"/>
+        </w:rPr>
+        <w:t>филамента</w:t>
+      </w:r>
+      <w:proofErr w:type="spellEnd"/>
+      <w:r>
+        <w:rPr>
+          <w:rFonts w:ascii="Times New Roman" w:hAnsi="Times New Roman"/>
+          <w:i w:val="0"/>
+          <w:iCs/>
+          <w:sz w:val="28"/>
+          <w:szCs w:val="28"/>
+        </w:rPr>
+        <w:t>, позволяющие создавать эффекты рассеянного и направленного света. Такие материалы требуют печати с повышенной температурой сопла и минимальной высотой слоя для достижения максимальной прозрачности.</w:t>
+      </w:r>
+    </w:p>
+    <w:p>
+      <w:pPr>
+        <w:tabs>
+          <w:tab w:val="left" w:pos="3360"/>
+        </w:tabs>
+        <w:spacing w:line="276" w:lineRule="auto"/>
+        <w:jc w:val="both"/>
+        <w:rPr>
+          <w:rFonts w:ascii="Times New Roman" w:hAnsi="Times New Roman"/>
+          <w:i w:val="0"/>
+          <w:iCs/>
+          <w:sz w:val="28"/>
+          <w:szCs w:val="28"/>
+        </w:rPr>
+      </w:pPr>
+    </w:p>
+    <w:p>
+      <w:pPr>
+        <w:tabs>
+          <w:tab w:val="left" w:pos="3360"/>
+        </w:tabs>
+        <w:spacing w:line="276" w:lineRule="auto"/>
+        <w:jc w:val="both"/>
+        <w:rPr>
+          <w:rFonts w:ascii="Times New Roman" w:hAnsi="Times New Roman"/>
+          <w:i w:val="0"/>
+          <w:iCs/>
+          <w:sz w:val="28"/>
+          <w:szCs w:val="28"/>
+        </w:rPr>
+      </w:pPr>
+      <w:r>
+        <w:rPr>
+          <w:rFonts w:ascii="Times New Roman" w:hAnsi="Times New Roman"/>
+          <w:i w:val="0"/>
+          <w:iCs/>
+          <w:sz w:val="28"/>
+          <w:szCs w:val="28"/>
+        </w:rPr>
+        <w:t>3. Процесс FDM-печати</w:t>
+      </w:r>
+    </w:p>
+    <w:p>
+      <w:pPr>
+        <w:tabs>
+          <w:tab w:val="left" w:pos="3360"/>
+        </w:tabs>
+        <w:spacing w:line="276" w:lineRule="auto"/>
+        <w:jc w:val="both"/>
+        <w:rPr>
+          <w:rFonts w:ascii="Times New Roman" w:hAnsi="Times New Roman"/>
+          <w:i w:val="0"/>
+          <w:iCs/>
+          <w:sz w:val="28"/>
+          <w:szCs w:val="28"/>
+        </w:rPr>
+      </w:pPr>
+    </w:p>
+    <w:p>
+      <w:pPr>
+        <w:tabs>
+          <w:tab w:val="left" w:pos="3360"/>
+        </w:tabs>
+        <w:spacing w:line="276" w:lineRule="auto"/>
+        <w:jc w:val="both"/>
+        <w:rPr>
+          <w:rFonts w:ascii="Times New Roman" w:hAnsi="Times New Roman"/>
+          <w:i w:val="0"/>
+          <w:iCs/>
+          <w:sz w:val="28"/>
+          <w:szCs w:val="28"/>
+        </w:rPr>
+      </w:pPr>
+      <w:r>
+        <w:rPr>
+          <w:rFonts w:ascii="Times New Roman" w:hAnsi="Times New Roman"/>
+          <w:i w:val="0"/>
+          <w:iCs/>
+          <w:sz w:val="28"/>
+          <w:szCs w:val="28"/>
+        </w:rPr>
+        <w:lastRenderedPageBreak/>
+        <w:t xml:space="preserve">После подготовки 3D-модели и выбора материала выполняется ее обработка в </w:t>
+      </w:r>
+      <w:proofErr w:type="spellStart"/>
+      <w:r>
+        <w:rPr>
+          <w:rFonts w:ascii="Times New Roman" w:hAnsi="Times New Roman"/>
+          <w:i w:val="0"/>
+          <w:iCs/>
+          <w:sz w:val="28"/>
+          <w:szCs w:val="28"/>
+        </w:rPr>
+        <w:t>слайсер</w:t>
+      </w:r>
+      <w:proofErr w:type="spellEnd"/>
+      <w:r>
+        <w:rPr>
+          <w:rFonts w:ascii="Times New Roman" w:hAnsi="Times New Roman"/>
+          <w:i w:val="0"/>
+          <w:iCs/>
+          <w:sz w:val="28"/>
+          <w:szCs w:val="28"/>
+        </w:rPr>
+        <w:t>-программе, где задаются все технологические параметры печати:</w:t>
+      </w:r>
+    </w:p>
+    <w:p>
+      <w:pPr>
+        <w:tabs>
+          <w:tab w:val="left" w:pos="3360"/>
+        </w:tabs>
+        <w:spacing w:line="276" w:lineRule="auto"/>
+        <w:jc w:val="both"/>
+        <w:rPr>
+          <w:rFonts w:ascii="Times New Roman" w:hAnsi="Times New Roman"/>
+          <w:i w:val="0"/>
+          <w:iCs/>
+          <w:sz w:val="28"/>
+          <w:szCs w:val="28"/>
+        </w:rPr>
+      </w:pPr>
+    </w:p>
+    <w:p>
+      <w:pPr>
+        <w:tabs>
+          <w:tab w:val="left" w:pos="3360"/>
+        </w:tabs>
+        <w:spacing w:line="276" w:lineRule="auto"/>
+        <w:jc w:val="both"/>
+        <w:rPr>
+          <w:rFonts w:ascii="Times New Roman" w:hAnsi="Times New Roman"/>
+          <w:i w:val="0"/>
+          <w:iCs/>
+          <w:sz w:val="28"/>
+          <w:szCs w:val="28"/>
+        </w:rPr>
+      </w:pPr>
+      <w:r>
+        <w:rPr>
+          <w:rFonts w:ascii="Times New Roman" w:hAnsi="Times New Roman"/>
+          <w:i w:val="0"/>
+          <w:iCs/>
+          <w:sz w:val="28"/>
+          <w:szCs w:val="28"/>
+        </w:rPr>
+        <w:t>Высота слоя</w:t>
+      </w:r>
+      <w:proofErr w:type="gramStart"/>
+      <w:r>
+        <w:rPr>
+          <w:rFonts w:ascii="Times New Roman" w:hAnsi="Times New Roman"/>
+          <w:i w:val="0"/>
+          <w:iCs/>
+          <w:sz w:val="28"/>
+          <w:szCs w:val="28"/>
+        </w:rPr>
+        <w:t>:</w:t>
+      </w:r>
+      <w:r>
+        <w:rPr>
+          <w:rFonts w:ascii="Times New Roman" w:hAnsi="Times New Roman"/>
+          <w:i w:val="0"/>
+          <w:iCs/>
+          <w:sz w:val="28"/>
+          <w:szCs w:val="28"/>
+        </w:rPr>
+        <w:t xml:space="preserve"> </w:t>
+      </w:r>
+      <w:r>
+        <w:rPr>
+          <w:rFonts w:ascii="Times New Roman" w:hAnsi="Times New Roman"/>
+          <w:i w:val="0"/>
+          <w:iCs/>
+          <w:sz w:val="28"/>
+          <w:szCs w:val="28"/>
+        </w:rPr>
+        <w:t>Определяет</w:t>
+      </w:r>
+      <w:proofErr w:type="gramEnd"/>
+      <w:r>
+        <w:rPr>
+          <w:rFonts w:ascii="Times New Roman" w:hAnsi="Times New Roman"/>
+          <w:i w:val="0"/>
+          <w:iCs/>
+          <w:sz w:val="28"/>
+          <w:szCs w:val="28"/>
+        </w:rPr>
+        <w:t xml:space="preserve"> гладкость поверхности и скорость печати. Для черновых деталей используется 0.2-0.3 мм, для финишных и декоративных — 0.1-0.16 мм.</w:t>
+      </w:r>
+    </w:p>
+    <w:p>
+      <w:pPr>
+        <w:tabs>
+          <w:tab w:val="left" w:pos="3360"/>
+        </w:tabs>
+        <w:spacing w:line="276" w:lineRule="auto"/>
+        <w:jc w:val="both"/>
+        <w:rPr>
+          <w:rFonts w:ascii="Times New Roman" w:hAnsi="Times New Roman"/>
+          <w:i w:val="0"/>
+          <w:iCs/>
+          <w:sz w:val="28"/>
+          <w:szCs w:val="28"/>
+        </w:rPr>
+      </w:pPr>
+    </w:p>
+    <w:p>
+      <w:pPr>
+        <w:tabs>
+          <w:tab w:val="left" w:pos="3360"/>
+        </w:tabs>
+        <w:spacing w:line="276" w:lineRule="auto"/>
+        <w:jc w:val="both"/>
+        <w:rPr>
+          <w:rFonts w:ascii="Times New Roman" w:hAnsi="Times New Roman"/>
+          <w:i w:val="0"/>
+          <w:iCs/>
+          <w:sz w:val="28"/>
+          <w:szCs w:val="28"/>
+        </w:rPr>
+      </w:pPr>
+      <w:r>
+        <w:rPr>
+          <w:rFonts w:ascii="Times New Roman" w:hAnsi="Times New Roman"/>
+          <w:i w:val="0"/>
+          <w:iCs/>
+          <w:sz w:val="28"/>
+          <w:szCs w:val="28"/>
+        </w:rPr>
+        <w:t>Заполнение (</w:t>
+      </w:r>
+      <w:proofErr w:type="spellStart"/>
+      <w:r>
+        <w:rPr>
+          <w:rFonts w:ascii="Times New Roman" w:hAnsi="Times New Roman"/>
+          <w:i w:val="0"/>
+          <w:iCs/>
+          <w:sz w:val="28"/>
+          <w:szCs w:val="28"/>
+        </w:rPr>
+        <w:t>инфилл</w:t>
+      </w:r>
+      <w:proofErr w:type="spellEnd"/>
+      <w:r>
+        <w:rPr>
+          <w:rFonts w:ascii="Times New Roman" w:hAnsi="Times New Roman"/>
+          <w:i w:val="0"/>
+          <w:iCs/>
+          <w:sz w:val="28"/>
+          <w:szCs w:val="28"/>
+        </w:rPr>
+        <w:t>): Внутренняя структура детали. Для плафона светильника, не несущего значительных механических нагрузок, достаточно заполнения 15-20%, что экономит материал и время. Для ответственных несущих частей корпуса заполнение можно увеличить до 40-100%.</w:t>
+      </w:r>
+    </w:p>
+    <w:p>
+      <w:pPr>
+        <w:tabs>
+          <w:tab w:val="left" w:pos="3360"/>
+        </w:tabs>
+        <w:spacing w:line="276" w:lineRule="auto"/>
+        <w:jc w:val="both"/>
+        <w:rPr>
+          <w:rFonts w:ascii="Times New Roman" w:hAnsi="Times New Roman"/>
+          <w:i w:val="0"/>
+          <w:iCs/>
+          <w:sz w:val="28"/>
+          <w:szCs w:val="28"/>
+        </w:rPr>
+      </w:pPr>
+    </w:p>
+    <w:p>
+      <w:pPr>
+        <w:tabs>
+          <w:tab w:val="left" w:pos="3360"/>
+        </w:tabs>
+        <w:spacing w:line="276" w:lineRule="auto"/>
+        <w:jc w:val="both"/>
+        <w:rPr>
+          <w:rFonts w:ascii="Times New Roman" w:hAnsi="Times New Roman"/>
+          <w:i w:val="0"/>
+          <w:iCs/>
+          <w:sz w:val="28"/>
+          <w:szCs w:val="28"/>
+        </w:rPr>
+      </w:pPr>
+      <w:r>
+        <w:rPr>
+          <w:rFonts w:ascii="Times New Roman" w:hAnsi="Times New Roman"/>
+          <w:i w:val="0"/>
+          <w:iCs/>
+          <w:sz w:val="28"/>
+          <w:szCs w:val="28"/>
+        </w:rPr>
+        <w:t>Количество периметров: Внешние стенки модели. Для обеспечения прочности и жесткости обычно устанавливается значение 3-4.</w:t>
+      </w:r>
+    </w:p>
+    <w:p>
+      <w:pPr>
+        <w:tabs>
+          <w:tab w:val="left" w:pos="3360"/>
+        </w:tabs>
+        <w:spacing w:line="276" w:lineRule="auto"/>
+        <w:jc w:val="both"/>
+        <w:rPr>
+          <w:rFonts w:ascii="Times New Roman" w:hAnsi="Times New Roman"/>
+          <w:i w:val="0"/>
+          <w:iCs/>
+          <w:sz w:val="28"/>
+          <w:szCs w:val="28"/>
+        </w:rPr>
+      </w:pPr>
+    </w:p>
+    <w:p>
+      <w:pPr>
+        <w:tabs>
+          <w:tab w:val="left" w:pos="3360"/>
+        </w:tabs>
+        <w:spacing w:line="276" w:lineRule="auto"/>
+        <w:jc w:val="both"/>
+        <w:rPr>
+          <w:rFonts w:ascii="Times New Roman" w:hAnsi="Times New Roman"/>
+          <w:i w:val="0"/>
+          <w:iCs/>
+          <w:sz w:val="28"/>
+          <w:szCs w:val="28"/>
+        </w:rPr>
+      </w:pPr>
+      <w:r>
+        <w:rPr>
+          <w:rFonts w:ascii="Times New Roman" w:hAnsi="Times New Roman"/>
+          <w:i w:val="0"/>
+          <w:iCs/>
+          <w:sz w:val="28"/>
+          <w:szCs w:val="28"/>
+        </w:rPr>
+        <w:t>Скорость печати</w:t>
+      </w:r>
+      <w:proofErr w:type="gramStart"/>
+      <w:r>
+        <w:rPr>
+          <w:rFonts w:ascii="Times New Roman" w:hAnsi="Times New Roman"/>
+          <w:i w:val="0"/>
+          <w:iCs/>
+          <w:sz w:val="28"/>
+          <w:szCs w:val="28"/>
+        </w:rPr>
+        <w:t>: Подбирается</w:t>
+      </w:r>
+      <w:proofErr w:type="gramEnd"/>
+      <w:r>
+        <w:rPr>
+          <w:rFonts w:ascii="Times New Roman" w:hAnsi="Times New Roman"/>
+          <w:i w:val="0"/>
+          <w:iCs/>
+          <w:sz w:val="28"/>
+          <w:szCs w:val="28"/>
+        </w:rPr>
+        <w:t xml:space="preserve"> в зависимости от материала и требуемого качества. Стандартные скорости составляют 50-60 мм/с.</w:t>
+      </w:r>
+    </w:p>
+    <w:p>
+      <w:pPr>
+        <w:tabs>
+          <w:tab w:val="left" w:pos="3360"/>
+        </w:tabs>
+        <w:spacing w:line="276" w:lineRule="auto"/>
+        <w:jc w:val="both"/>
+        <w:rPr>
+          <w:rFonts w:ascii="Times New Roman" w:hAnsi="Times New Roman"/>
+          <w:i w:val="0"/>
+          <w:iCs/>
+          <w:sz w:val="28"/>
+          <w:szCs w:val="28"/>
+        </w:rPr>
+      </w:pPr>
+    </w:p>
+    <w:p>
+      <w:pPr>
+        <w:tabs>
+          <w:tab w:val="left" w:pos="3360"/>
+        </w:tabs>
+        <w:spacing w:line="276" w:lineRule="auto"/>
+        <w:jc w:val="both"/>
+        <w:rPr>
+          <w:rFonts w:ascii="Times New Roman" w:hAnsi="Times New Roman"/>
+          <w:i w:val="0"/>
+          <w:iCs/>
+          <w:sz w:val="28"/>
+          <w:szCs w:val="28"/>
+        </w:rPr>
+      </w:pPr>
+      <w:r>
+        <w:rPr>
+          <w:rFonts w:ascii="Times New Roman" w:hAnsi="Times New Roman"/>
+          <w:i w:val="0"/>
+          <w:iCs/>
+          <w:sz w:val="28"/>
+          <w:szCs w:val="28"/>
+        </w:rPr>
+        <w:t xml:space="preserve">Температуры: Температура сопла и стола строго зависят от выбранного </w:t>
+      </w:r>
+      <w:proofErr w:type="spellStart"/>
+      <w:r>
+        <w:rPr>
+          <w:rFonts w:ascii="Times New Roman" w:hAnsi="Times New Roman"/>
+          <w:i w:val="0"/>
+          <w:iCs/>
+          <w:sz w:val="28"/>
+          <w:szCs w:val="28"/>
+        </w:rPr>
+        <w:t>филамента</w:t>
+      </w:r>
+      <w:proofErr w:type="spellEnd"/>
+      <w:r>
+        <w:rPr>
+          <w:rFonts w:ascii="Times New Roman" w:hAnsi="Times New Roman"/>
+          <w:i w:val="0"/>
+          <w:iCs/>
+          <w:sz w:val="28"/>
+          <w:szCs w:val="28"/>
+        </w:rPr>
+        <w:t xml:space="preserve"> и указываются его производителем.</w:t>
+      </w:r>
+    </w:p>
+    <w:p>
+      <w:pPr>
+        <w:tabs>
+          <w:tab w:val="left" w:pos="3360"/>
+        </w:tabs>
+        <w:spacing w:line="276" w:lineRule="auto"/>
+        <w:jc w:val="both"/>
+        <w:rPr>
+          <w:rFonts w:ascii="Times New Roman" w:hAnsi="Times New Roman"/>
+          <w:i w:val="0"/>
+          <w:iCs/>
+          <w:sz w:val="28"/>
+          <w:szCs w:val="28"/>
+        </w:rPr>
+      </w:pPr>
+    </w:p>
+    <w:p>
+      <w:pPr>
+        <w:tabs>
+          <w:tab w:val="left" w:pos="3360"/>
+        </w:tabs>
+        <w:spacing w:line="276" w:lineRule="auto"/>
+        <w:jc w:val="both"/>
+        <w:rPr>
+          <w:rFonts w:ascii="Times New Roman" w:hAnsi="Times New Roman"/>
+          <w:i w:val="0"/>
+          <w:iCs/>
+          <w:sz w:val="28"/>
+          <w:szCs w:val="28"/>
+        </w:rPr>
+      </w:pPr>
+      <w:r>
+        <w:rPr>
+          <w:rFonts w:ascii="Times New Roman" w:hAnsi="Times New Roman"/>
+          <w:i w:val="0"/>
+          <w:iCs/>
+          <w:sz w:val="28"/>
+          <w:szCs w:val="28"/>
+        </w:rPr>
+        <w:t>После генерации G-кода файл загружается на принтер, выполняется калибровка стола и начинается процесс послойного синтеза.</w:t>
+      </w:r>
+    </w:p>
+    <w:p>
+      <w:pPr>
+        <w:tabs>
+          <w:tab w:val="left" w:pos="3360"/>
+        </w:tabs>
+        <w:spacing w:line="276" w:lineRule="auto"/>
+        <w:jc w:val="both"/>
+        <w:rPr>
+          <w:rFonts w:ascii="Times New Roman" w:hAnsi="Times New Roman"/>
+          <w:i w:val="0"/>
+          <w:iCs/>
+          <w:sz w:val="28"/>
+          <w:szCs w:val="28"/>
+        </w:rPr>
+      </w:pPr>
+    </w:p>
+    <w:p>
+      <w:pPr>
+        <w:tabs>
+          <w:tab w:val="left" w:pos="3360"/>
+        </w:tabs>
+        <w:spacing w:line="276" w:lineRule="auto"/>
+        <w:jc w:val="both"/>
+        <w:rPr>
+          <w:rFonts w:ascii="Times New Roman" w:hAnsi="Times New Roman"/>
+          <w:i w:val="0"/>
+          <w:iCs/>
+          <w:sz w:val="28"/>
+          <w:szCs w:val="28"/>
+        </w:rPr>
+      </w:pPr>
+      <w:r>
+        <w:rPr>
+          <w:rFonts w:ascii="Times New Roman" w:hAnsi="Times New Roman"/>
+          <w:i w:val="0"/>
+          <w:iCs/>
+          <w:sz w:val="28"/>
+          <w:szCs w:val="28"/>
+        </w:rPr>
+        <w:t>4. Постобработка изделия</w:t>
+      </w:r>
+    </w:p>
+    <w:p>
+      <w:pPr>
+        <w:tabs>
+          <w:tab w:val="left" w:pos="3360"/>
+        </w:tabs>
+        <w:spacing w:line="276" w:lineRule="auto"/>
+        <w:jc w:val="both"/>
+        <w:rPr>
+          <w:rFonts w:ascii="Times New Roman" w:hAnsi="Times New Roman"/>
+          <w:i w:val="0"/>
+          <w:iCs/>
+          <w:sz w:val="28"/>
+          <w:szCs w:val="28"/>
+        </w:rPr>
+      </w:pPr>
+    </w:p>
+    <w:p>
+      <w:pPr>
+        <w:tabs>
+          <w:tab w:val="left" w:pos="3360"/>
+        </w:tabs>
+        <w:spacing w:line="276" w:lineRule="auto"/>
+        <w:jc w:val="both"/>
+        <w:rPr>
+          <w:rFonts w:ascii="Times New Roman" w:hAnsi="Times New Roman"/>
+          <w:i w:val="0"/>
+          <w:iCs/>
+          <w:sz w:val="28"/>
+          <w:szCs w:val="28"/>
+        </w:rPr>
+      </w:pPr>
+      <w:r>
+        <w:rPr>
+          <w:rFonts w:ascii="Times New Roman" w:hAnsi="Times New Roman"/>
+          <w:i w:val="0"/>
+          <w:iCs/>
+          <w:sz w:val="28"/>
+          <w:szCs w:val="28"/>
+        </w:rPr>
+        <w:t>После завершения печати изделие требует финишной обработки для придания ему товарного вида.</w:t>
+      </w:r>
+    </w:p>
+    <w:p>
+      <w:pPr>
+        <w:tabs>
+          <w:tab w:val="left" w:pos="3360"/>
+        </w:tabs>
+        <w:spacing w:line="276" w:lineRule="auto"/>
+        <w:jc w:val="both"/>
+        <w:rPr>
+          <w:rFonts w:ascii="Times New Roman" w:hAnsi="Times New Roman"/>
+          <w:i w:val="0"/>
+          <w:iCs/>
+          <w:sz w:val="28"/>
+          <w:szCs w:val="28"/>
+        </w:rPr>
+      </w:pPr>
+    </w:p>
+    <w:p>
+      <w:pPr>
+        <w:tabs>
+          <w:tab w:val="left" w:pos="3360"/>
+        </w:tabs>
+        <w:spacing w:line="276" w:lineRule="auto"/>
+        <w:jc w:val="both"/>
+        <w:rPr>
+          <w:rFonts w:ascii="Times New Roman" w:hAnsi="Times New Roman"/>
+          <w:i w:val="0"/>
+          <w:iCs/>
+          <w:sz w:val="28"/>
+          <w:szCs w:val="28"/>
+        </w:rPr>
+      </w:pPr>
+      <w:r>
+        <w:rPr>
+          <w:rFonts w:ascii="Times New Roman" w:hAnsi="Times New Roman"/>
+          <w:i w:val="0"/>
+          <w:iCs/>
+          <w:sz w:val="28"/>
+          <w:szCs w:val="28"/>
+        </w:rPr>
+        <w:t>Удаление поддержек: Вспомогательные конструкции аккуратно отделяются с помощью кусачек, пинцета или скальпеля.</w:t>
+      </w:r>
+    </w:p>
+    <w:p>
+      <w:pPr>
+        <w:tabs>
+          <w:tab w:val="left" w:pos="3360"/>
+        </w:tabs>
+        <w:spacing w:line="276" w:lineRule="auto"/>
+        <w:jc w:val="both"/>
+        <w:rPr>
+          <w:rFonts w:ascii="Times New Roman" w:hAnsi="Times New Roman"/>
+          <w:i w:val="0"/>
+          <w:iCs/>
+          <w:sz w:val="28"/>
+          <w:szCs w:val="28"/>
+        </w:rPr>
+      </w:pPr>
+    </w:p>
+    <w:p>
+      <w:pPr>
+        <w:tabs>
+          <w:tab w:val="left" w:pos="3360"/>
+        </w:tabs>
+        <w:spacing w:line="276" w:lineRule="auto"/>
+        <w:jc w:val="both"/>
+        <w:rPr>
+          <w:rFonts w:ascii="Times New Roman" w:hAnsi="Times New Roman"/>
+          <w:i w:val="0"/>
+          <w:iCs/>
+          <w:sz w:val="28"/>
+          <w:szCs w:val="28"/>
+        </w:rPr>
+      </w:pPr>
+      <w:r>
+        <w:rPr>
+          <w:rFonts w:ascii="Times New Roman" w:hAnsi="Times New Roman"/>
+          <w:i w:val="0"/>
+          <w:iCs/>
+          <w:sz w:val="28"/>
+          <w:szCs w:val="28"/>
+        </w:rPr>
+        <w:t>Шлифовка: Поверхность обрабатывается наждачной бумагой с постепенным уменьшением зернистости для устранения следов слоев и дефектов.</w:t>
+      </w:r>
+    </w:p>
+    <w:p>
+      <w:pPr>
+        <w:tabs>
+          <w:tab w:val="left" w:pos="3360"/>
+        </w:tabs>
+        <w:spacing w:line="276" w:lineRule="auto"/>
+        <w:jc w:val="both"/>
+        <w:rPr>
+          <w:rFonts w:ascii="Times New Roman" w:hAnsi="Times New Roman"/>
+          <w:i w:val="0"/>
+          <w:iCs/>
+          <w:sz w:val="28"/>
+          <w:szCs w:val="28"/>
+        </w:rPr>
+      </w:pPr>
+    </w:p>
+    <w:p>
+      <w:pPr>
+        <w:tabs>
+          <w:tab w:val="left" w:pos="3360"/>
+        </w:tabs>
+        <w:spacing w:line="276" w:lineRule="auto"/>
+        <w:jc w:val="both"/>
+        <w:rPr>
+          <w:rFonts w:ascii="Times New Roman" w:hAnsi="Times New Roman"/>
+          <w:i w:val="0"/>
+          <w:iCs/>
+          <w:sz w:val="28"/>
+          <w:szCs w:val="28"/>
+        </w:rPr>
+      </w:pPr>
+      <w:r>
+        <w:rPr>
+          <w:rFonts w:ascii="Times New Roman" w:hAnsi="Times New Roman"/>
+          <w:i w:val="0"/>
+          <w:iCs/>
+          <w:sz w:val="28"/>
+          <w:szCs w:val="28"/>
+        </w:rPr>
+        <w:t>Грунтование: Нанесение аэрозольной грунтовки заполняет микропоры и царапины, создавая идеально гладкую поверхность для последующей покраски и скрывая слоистую структуру FDM-печати.</w:t>
+      </w:r>
+    </w:p>
+    <w:p>
+      <w:pPr>
+        <w:tabs>
+          <w:tab w:val="left" w:pos="3360"/>
+        </w:tabs>
+        <w:spacing w:line="276" w:lineRule="auto"/>
+        <w:jc w:val="both"/>
+        <w:rPr>
+          <w:rFonts w:ascii="Times New Roman" w:hAnsi="Times New Roman"/>
+          <w:i w:val="0"/>
+          <w:iCs/>
+          <w:sz w:val="28"/>
+          <w:szCs w:val="28"/>
+        </w:rPr>
+      </w:pPr>
+    </w:p>
+    <w:p>
+      <w:pPr>
+        <w:tabs>
+          <w:tab w:val="left" w:pos="3360"/>
+        </w:tabs>
+        <w:spacing w:line="276" w:lineRule="auto"/>
+        <w:jc w:val="both"/>
+        <w:rPr>
+          <w:rFonts w:ascii="Times New Roman" w:hAnsi="Times New Roman"/>
+          <w:i w:val="0"/>
+          <w:iCs/>
+          <w:sz w:val="28"/>
+          <w:szCs w:val="28"/>
+        </w:rPr>
+      </w:pPr>
+      <w:r>
+        <w:rPr>
+          <w:rFonts w:ascii="Times New Roman" w:hAnsi="Times New Roman"/>
+          <w:i w:val="0"/>
+          <w:iCs/>
+          <w:sz w:val="28"/>
+          <w:szCs w:val="28"/>
+        </w:rPr>
+        <w:lastRenderedPageBreak/>
+        <w:t>Покраска: Использование аэрозольных красок для пластика позволяет добиться ровного и прочного покрытия. Для защиты декоративного слоя может наноситься матовый или глянцевый лак.</w:t>
+      </w:r>
+    </w:p>
+    <w:p>
+      <w:pPr>
+        <w:tabs>
+          <w:tab w:val="left" w:pos="3360"/>
+        </w:tabs>
+        <w:spacing w:line="276" w:lineRule="auto"/>
+        <w:jc w:val="both"/>
+        <w:rPr>
+          <w:rFonts w:ascii="Times New Roman" w:hAnsi="Times New Roman"/>
+          <w:i w:val="0"/>
+          <w:iCs/>
+          <w:sz w:val="28"/>
+          <w:szCs w:val="28"/>
+        </w:rPr>
+      </w:pPr>
+    </w:p>
+    <w:p>
+      <w:pPr>
+        <w:tabs>
+          <w:tab w:val="left" w:pos="3360"/>
+        </w:tabs>
+        <w:spacing w:line="276" w:lineRule="auto"/>
+        <w:jc w:val="both"/>
+        <w:rPr>
+          <w:rFonts w:ascii="Times New Roman" w:hAnsi="Times New Roman"/>
+          <w:i w:val="0"/>
+          <w:iCs/>
+          <w:sz w:val="28"/>
+          <w:szCs w:val="28"/>
+        </w:rPr>
+      </w:pPr>
+      <w:r>
+        <w:rPr>
+          <w:rFonts w:ascii="Times New Roman" w:hAnsi="Times New Roman"/>
+          <w:i w:val="0"/>
+          <w:iCs/>
+          <w:sz w:val="28"/>
+          <w:szCs w:val="28"/>
+        </w:rPr>
+        <w:t xml:space="preserve">Сборка и установка </w:t>
+      </w:r>
+      <w:proofErr w:type="spellStart"/>
+      <w:r>
+        <w:rPr>
+          <w:rFonts w:ascii="Times New Roman" w:hAnsi="Times New Roman"/>
+          <w:i w:val="0"/>
+          <w:iCs/>
+          <w:sz w:val="28"/>
+          <w:szCs w:val="28"/>
+        </w:rPr>
+        <w:t>электро</w:t>
+      </w:r>
+      <w:r>
+        <w:rPr>
+          <w:rFonts w:ascii="Times New Roman" w:hAnsi="Times New Roman"/>
+          <w:i w:val="0"/>
+          <w:iCs/>
+          <w:sz w:val="28"/>
+          <w:szCs w:val="28"/>
+        </w:rPr>
+        <w:t>компоненты</w:t>
+      </w:r>
+      <w:proofErr w:type="spellEnd"/>
+      <w:r>
+        <w:rPr>
+          <w:rFonts w:ascii="Times New Roman" w:hAnsi="Times New Roman"/>
+          <w:i w:val="0"/>
+          <w:iCs/>
+          <w:sz w:val="28"/>
+          <w:szCs w:val="28"/>
+        </w:rPr>
+        <w:t>: В подготовленный корпус и плафон устанавливаются патроны, светодиодные ленты, драйверы и другие элементы электропроводки, соблюдая все правила электробезопасности.</w:t>
+      </w:r>
+      <w:r>
+        <w:rPr>
+          <w:rFonts w:ascii="Times New Roman" w:hAnsi="Times New Roman"/>
+          <w:i w:val="0"/>
+          <w:iCs/>
+          <w:sz w:val="28"/>
+          <w:szCs w:val="28"/>
+        </w:rPr>
+        <w:t xml:space="preserve"> </w:t>
+      </w:r>
+    </w:p>
+    <w:p>
+      <w:pPr>
+        <w:tabs>
+          <w:tab w:val="left" w:pos="3360"/>
+        </w:tabs>
+        <w:spacing w:line="276" w:lineRule="auto"/>
+        <w:jc w:val="both"/>
+        <w:rPr>
+          <w:rFonts w:ascii="Times New Roman" w:hAnsi="Times New Roman"/>
+          <w:i w:val="0"/>
+          <w:iCs/>
+          <w:sz w:val="28"/>
+          <w:szCs w:val="28"/>
+        </w:rPr>
+      </w:pPr>
+    </w:p>
+    <w:p>
+      <w:pPr>
+        <w:spacing w:line="276" w:lineRule="auto"/>
+        <w:jc w:val="both"/>
+        <w:rPr>
+          <w:rFonts w:ascii="Times New Roman" w:hAnsi="Times New Roman"/>
+          <w:i w:val="0"/>
+          <w:sz w:val="28"/>
+          <w:szCs w:val="28"/>
+        </w:rPr>
+      </w:pPr>
+      <w:r>
+        <w:rPr>
+          <w:rFonts w:ascii="Times New Roman" w:hAnsi="Times New Roman"/>
+          <w:i w:val="0"/>
+          <w:sz w:val="28"/>
+          <w:szCs w:val="28"/>
+        </w:rPr>
+        <w:t>2.1. Описание изделия "Декоративный настольный светильник"</w:t>
+      </w:r>
+    </w:p>
+    <w:p>
+      <w:pPr>
+        <w:spacing w:line="276" w:lineRule="auto"/>
+        <w:jc w:val="both"/>
+        <w:rPr>
+          <w:rFonts w:ascii="Times New Roman" w:hAnsi="Times New Roman"/>
+          <w:i w:val="0"/>
+          <w:iCs/>
+          <w:sz w:val="28"/>
+          <w:szCs w:val="28"/>
+        </w:rPr>
+      </w:pPr>
+      <w:r>
+        <w:rPr>
+          <w:rFonts w:ascii="Times New Roman" w:hAnsi="Times New Roman"/>
+          <w:i w:val="0"/>
+          <w:iCs/>
+          <w:sz w:val="28"/>
+          <w:szCs w:val="28"/>
+        </w:rPr>
+        <w:t xml:space="preserve">- </w:t>
+      </w:r>
+      <w:r>
+        <w:rPr>
+          <w:rFonts w:ascii="Times New Roman" w:hAnsi="Times New Roman"/>
+          <w:i w:val="0"/>
+          <w:iCs/>
+          <w:sz w:val="28"/>
+          <w:szCs w:val="28"/>
+        </w:rPr>
+        <w:t>Концепция и назначение</w:t>
+      </w:r>
+    </w:p>
+    <w:p>
+      <w:pPr>
+        <w:spacing w:line="276" w:lineRule="auto"/>
+        <w:jc w:val="both"/>
+        <w:rPr>
+          <w:rFonts w:ascii="Times New Roman" w:hAnsi="Times New Roman"/>
+          <w:i w:val="0"/>
+          <w:iCs/>
+          <w:sz w:val="28"/>
+          <w:szCs w:val="28"/>
+        </w:rPr>
+      </w:pPr>
+    </w:p>
+    <w:p>
+      <w:pPr>
+        <w:spacing w:line="276" w:lineRule="auto"/>
+        <w:jc w:val="both"/>
+        <w:rPr>
+          <w:rFonts w:ascii="Times New Roman" w:hAnsi="Times New Roman"/>
+          <w:i w:val="0"/>
+          <w:iCs/>
+          <w:sz w:val="28"/>
+          <w:szCs w:val="28"/>
+        </w:rPr>
+      </w:pPr>
+      <w:r>
+        <w:rPr>
+          <w:rFonts w:ascii="Times New Roman" w:hAnsi="Times New Roman"/>
+          <w:i w:val="0"/>
+          <w:iCs/>
+          <w:sz w:val="28"/>
+          <w:szCs w:val="28"/>
+        </w:rPr>
+        <w:t>Декоративный настольный светильник "Медовая сота" — это уникальное изделие, сочетающее в себе функции локального освещения и арт-объекта, способного преобразить интерьер. Светильник предназначен для создания уютной атмосферы и точечной подсветки рабочих зон в жилых помещениях: на прикроватных тумбах, рабочих столах, полках в гостиной или в зоне для чтения. Его основная задача — не только обеспечивать комфортный для глаз свет, но и служить стильным акцентом, подчеркивающим индивидуальность владельца и современный подход к дизайну.</w:t>
+      </w:r>
+    </w:p>
+    <w:p>
+      <w:pPr>
+        <w:spacing w:line="276" w:lineRule="auto"/>
+        <w:jc w:val="both"/>
+        <w:rPr>
+          <w:rFonts w:ascii="Times New Roman" w:hAnsi="Times New Roman"/>
+          <w:i w:val="0"/>
+          <w:iCs/>
+          <w:sz w:val="28"/>
+          <w:szCs w:val="28"/>
+        </w:rPr>
+      </w:pPr>
+    </w:p>
+    <w:p>
+      <w:pPr>
+        <w:spacing w:line="276" w:lineRule="auto"/>
+        <w:jc w:val="both"/>
+        <w:rPr>
+          <w:rFonts w:ascii="Times New Roman" w:hAnsi="Times New Roman"/>
+          <w:i w:val="0"/>
+          <w:iCs/>
+          <w:sz w:val="28"/>
+          <w:szCs w:val="28"/>
+        </w:rPr>
+      </w:pPr>
+      <w:r>
+        <w:rPr>
+          <w:rFonts w:ascii="Times New Roman" w:hAnsi="Times New Roman"/>
+          <w:i w:val="0"/>
+          <w:iCs/>
+          <w:sz w:val="28"/>
+          <w:szCs w:val="28"/>
+        </w:rPr>
+        <w:t xml:space="preserve">- </w:t>
+      </w:r>
+      <w:r>
+        <w:rPr>
+          <w:rFonts w:ascii="Times New Roman" w:hAnsi="Times New Roman"/>
+          <w:i w:val="0"/>
+          <w:iCs/>
+          <w:sz w:val="28"/>
+          <w:szCs w:val="28"/>
+        </w:rPr>
+        <w:t xml:space="preserve"> Внешний вид и дизайн</w:t>
+      </w:r>
+    </w:p>
+    <w:p>
+      <w:pPr>
+        <w:spacing w:line="276" w:lineRule="auto"/>
+        <w:jc w:val="both"/>
+        <w:rPr>
+          <w:rFonts w:ascii="Times New Roman" w:hAnsi="Times New Roman"/>
+          <w:i w:val="0"/>
+          <w:iCs/>
+          <w:sz w:val="28"/>
+          <w:szCs w:val="28"/>
+        </w:rPr>
+      </w:pPr>
+    </w:p>
+    <w:p>
+      <w:pPr>
+        <w:spacing w:line="276" w:lineRule="auto"/>
+        <w:jc w:val="both"/>
+        <w:rPr>
+          <w:rFonts w:ascii="Times New Roman" w:hAnsi="Times New Roman"/>
+          <w:i w:val="0"/>
+          <w:iCs/>
+          <w:sz w:val="28"/>
+          <w:szCs w:val="28"/>
+        </w:rPr>
+      </w:pPr>
+      <w:r>
+        <w:rPr>
+          <w:rFonts w:ascii="Times New Roman" w:hAnsi="Times New Roman"/>
+          <w:i w:val="0"/>
+          <w:iCs/>
+          <w:sz w:val="28"/>
+          <w:szCs w:val="28"/>
+        </w:rPr>
+        <w:t>Дизайн светильника инспирирован природными геометрическими формами, а именно структурой пчелиных сот. Плафон изделия состоит из множества шестиугольных ячеек, объединенных в единую объемную полусферическую конструкцию. Такое решение создает сложную игру света и тени: при включении светильника на столе и окружающих поверхностях появляются красивые геометрические узоры, что добавляет динамики и современности в интерьер.</w:t>
+      </w:r>
+    </w:p>
+    <w:p>
+      <w:pPr>
+        <w:spacing w:line="276" w:lineRule="auto"/>
+        <w:jc w:val="both"/>
+        <w:rPr>
+          <w:rFonts w:ascii="Times New Roman" w:hAnsi="Times New Roman"/>
+          <w:i w:val="0"/>
+          <w:iCs/>
+          <w:sz w:val="28"/>
+          <w:szCs w:val="28"/>
+        </w:rPr>
+      </w:pPr>
+    </w:p>
+    <w:p>
+      <w:pPr>
+        <w:spacing w:line="276" w:lineRule="auto"/>
+        <w:jc w:val="both"/>
+        <w:rPr>
+          <w:rFonts w:ascii="Times New Roman" w:hAnsi="Times New Roman"/>
+          <w:i w:val="0"/>
+          <w:iCs/>
+          <w:sz w:val="28"/>
+          <w:szCs w:val="28"/>
+        </w:rPr>
+      </w:pPr>
+      <w:r>
+        <w:rPr>
+          <w:rFonts w:ascii="Times New Roman" w:hAnsi="Times New Roman"/>
+          <w:i w:val="0"/>
+          <w:iCs/>
+          <w:sz w:val="28"/>
+          <w:szCs w:val="28"/>
+        </w:rPr>
+        <w:t>Корпус светильника представляет собой устойчивое цилиндрическое основание, в котором размещается вся электрическая начинка. Основание выполнено в минималистичном стиле, чтобы не отвлекать внимание от изысканной конструкции плафона. Плафон крепится к основанию на элегантной декоративной ножке, придающей изделию общую легкость и воздушность.</w:t>
+      </w:r>
+    </w:p>
+    <w:p>
+      <w:pPr>
+        <w:spacing w:line="276" w:lineRule="auto"/>
+        <w:jc w:val="both"/>
+        <w:rPr>
+          <w:rFonts w:ascii="Times New Roman" w:hAnsi="Times New Roman"/>
+          <w:i w:val="0"/>
+          <w:iCs/>
+          <w:sz w:val="28"/>
+          <w:szCs w:val="28"/>
+        </w:rPr>
+      </w:pPr>
+    </w:p>
+    <w:p>
+      <w:pPr>
+        <w:spacing w:line="276" w:lineRule="auto"/>
+        <w:jc w:val="both"/>
+        <w:rPr>
+          <w:rFonts w:ascii="Times New Roman" w:hAnsi="Times New Roman"/>
+          <w:i w:val="0"/>
+          <w:iCs/>
+          <w:sz w:val="28"/>
+          <w:szCs w:val="28"/>
+        </w:rPr>
+      </w:pPr>
+      <w:r>
+        <w:rPr>
+          <w:rFonts w:ascii="Times New Roman" w:hAnsi="Times New Roman"/>
+          <w:i w:val="0"/>
+          <w:iCs/>
+          <w:sz w:val="28"/>
+          <w:szCs w:val="28"/>
+        </w:rPr>
+        <w:t>Цветовое решение может варьироваться. Наиболее эффектными являются:</w:t>
+      </w:r>
+    </w:p>
+    <w:p>
+      <w:pPr>
+        <w:spacing w:line="276" w:lineRule="auto"/>
+        <w:jc w:val="both"/>
+        <w:rPr>
+          <w:rFonts w:ascii="Times New Roman" w:hAnsi="Times New Roman"/>
+          <w:i w:val="0"/>
+          <w:iCs/>
+          <w:sz w:val="28"/>
+          <w:szCs w:val="28"/>
+        </w:rPr>
+      </w:pPr>
+    </w:p>
+    <w:p>
+      <w:pPr>
+        <w:spacing w:line="276" w:lineRule="auto"/>
+        <w:jc w:val="both"/>
+        <w:rPr>
+          <w:rFonts w:ascii="Times New Roman" w:hAnsi="Times New Roman"/>
+          <w:i w:val="0"/>
+          <w:iCs/>
+          <w:sz w:val="28"/>
+          <w:szCs w:val="28"/>
+        </w:rPr>
+      </w:pPr>
+      <w:r>
+        <w:rPr>
+          <w:rFonts w:ascii="Times New Roman" w:hAnsi="Times New Roman"/>
+          <w:i w:val="0"/>
+          <w:iCs/>
+          <w:sz w:val="28"/>
+          <w:szCs w:val="28"/>
+        </w:rPr>
+        <w:lastRenderedPageBreak/>
+        <w:t>Белоснежный матовый: создает чистый и современный вид, идеально рассеивает свет.</w:t>
+      </w:r>
+    </w:p>
+    <w:p>
+      <w:pPr>
+        <w:spacing w:line="276" w:lineRule="auto"/>
+        <w:jc w:val="both"/>
+        <w:rPr>
+          <w:rFonts w:ascii="Times New Roman" w:hAnsi="Times New Roman"/>
+          <w:i w:val="0"/>
+          <w:iCs/>
+          <w:sz w:val="28"/>
+          <w:szCs w:val="28"/>
+        </w:rPr>
+      </w:pPr>
+    </w:p>
+    <w:p>
+      <w:pPr>
+        <w:spacing w:line="276" w:lineRule="auto"/>
+        <w:jc w:val="both"/>
+        <w:rPr>
+          <w:rFonts w:ascii="Times New Roman" w:hAnsi="Times New Roman"/>
+          <w:i w:val="0"/>
+          <w:iCs/>
+          <w:sz w:val="28"/>
+          <w:szCs w:val="28"/>
+        </w:rPr>
+      </w:pPr>
+      <w:r>
+        <w:rPr>
+          <w:rFonts w:ascii="Times New Roman" w:hAnsi="Times New Roman"/>
+          <w:i w:val="0"/>
+          <w:iCs/>
+          <w:sz w:val="28"/>
+          <w:szCs w:val="28"/>
+        </w:rPr>
+        <w:t>Природный песочный/терракотовый: подчеркивает природную тематику и добавляет уюта.</w:t>
+      </w:r>
+    </w:p>
+    <w:p>
+      <w:pPr>
+        <w:spacing w:line="276" w:lineRule="auto"/>
+        <w:jc w:val="both"/>
+        <w:rPr>
+          <w:rFonts w:ascii="Times New Roman" w:hAnsi="Times New Roman"/>
+          <w:i w:val="0"/>
+          <w:iCs/>
+          <w:sz w:val="28"/>
+          <w:szCs w:val="28"/>
+        </w:rPr>
+      </w:pPr>
+    </w:p>
+    <w:p>
+      <w:pPr>
+        <w:spacing w:line="276" w:lineRule="auto"/>
+        <w:jc w:val="both"/>
+        <w:rPr>
+          <w:rFonts w:ascii="Times New Roman" w:hAnsi="Times New Roman"/>
+          <w:i w:val="0"/>
+          <w:iCs/>
+          <w:sz w:val="28"/>
+          <w:szCs w:val="28"/>
+        </w:rPr>
+      </w:pPr>
+      <w:r>
+        <w:rPr>
+          <w:rFonts w:ascii="Times New Roman" w:hAnsi="Times New Roman"/>
+          <w:i w:val="0"/>
+          <w:iCs/>
+          <w:sz w:val="28"/>
+          <w:szCs w:val="28"/>
+        </w:rPr>
+        <w:t>Угольно-черный матовый: для контрастных и драматичных интерьеров.</w:t>
+      </w:r>
+    </w:p>
+    <w:p>
+      <w:pPr>
+        <w:spacing w:line="276" w:lineRule="auto"/>
+        <w:jc w:val="both"/>
+        <w:rPr>
+          <w:rFonts w:ascii="Times New Roman" w:hAnsi="Times New Roman"/>
+          <w:i w:val="0"/>
+          <w:iCs/>
+          <w:sz w:val="28"/>
+          <w:szCs w:val="28"/>
+        </w:rPr>
+      </w:pPr>
+    </w:p>
+    <w:p>
+      <w:pPr>
+        <w:spacing w:line="276" w:lineRule="auto"/>
+        <w:jc w:val="both"/>
+        <w:rPr>
+          <w:rFonts w:ascii="Times New Roman" w:hAnsi="Times New Roman"/>
+          <w:i w:val="0"/>
+          <w:iCs/>
+          <w:sz w:val="28"/>
+          <w:szCs w:val="28"/>
+        </w:rPr>
+      </w:pPr>
+      <w:r>
+        <w:rPr>
+          <w:rFonts w:ascii="Times New Roman" w:hAnsi="Times New Roman"/>
+          <w:i w:val="0"/>
+          <w:iCs/>
+          <w:sz w:val="28"/>
+          <w:szCs w:val="28"/>
+        </w:rPr>
+        <w:t xml:space="preserve">- </w:t>
+      </w:r>
+      <w:r>
+        <w:rPr>
+          <w:rFonts w:ascii="Times New Roman" w:hAnsi="Times New Roman"/>
+          <w:i w:val="0"/>
+          <w:iCs/>
+          <w:sz w:val="28"/>
+          <w:szCs w:val="28"/>
+        </w:rPr>
+        <w:t>Материалы и технология изготовления</w:t>
+      </w:r>
+    </w:p>
+    <w:p>
+      <w:pPr>
+        <w:spacing w:line="276" w:lineRule="auto"/>
+        <w:jc w:val="both"/>
+        <w:rPr>
+          <w:rFonts w:ascii="Times New Roman" w:hAnsi="Times New Roman"/>
+          <w:i w:val="0"/>
+          <w:iCs/>
+          <w:sz w:val="28"/>
+          <w:szCs w:val="28"/>
+        </w:rPr>
+      </w:pPr>
+    </w:p>
+    <w:p>
+      <w:pPr>
+        <w:spacing w:line="276" w:lineRule="auto"/>
+        <w:jc w:val="both"/>
+        <w:rPr>
+          <w:rFonts w:ascii="Times New Roman" w:hAnsi="Times New Roman"/>
+          <w:i w:val="0"/>
+          <w:iCs/>
+          <w:sz w:val="28"/>
+          <w:szCs w:val="28"/>
+        </w:rPr>
+      </w:pPr>
+      <w:r>
+        <w:rPr>
+          <w:rFonts w:ascii="Times New Roman" w:hAnsi="Times New Roman"/>
+          <w:i w:val="0"/>
+          <w:iCs/>
+          <w:sz w:val="28"/>
+          <w:szCs w:val="28"/>
+        </w:rPr>
+        <w:t>Все основные детали светильника (плафон, основание, ножка) изготавливаются по технологии FDM-печати, что обеспечивает высокую детализацию и возможность производства сложной геометрии.</w:t>
+      </w:r>
+    </w:p>
+    <w:p>
+      <w:pPr>
+        <w:spacing w:line="276" w:lineRule="auto"/>
+        <w:jc w:val="both"/>
+        <w:rPr>
+          <w:rFonts w:ascii="Times New Roman" w:hAnsi="Times New Roman"/>
+          <w:i w:val="0"/>
+          <w:iCs/>
+          <w:sz w:val="28"/>
+          <w:szCs w:val="28"/>
+        </w:rPr>
+      </w:pPr>
+    </w:p>
+    <w:p>
+      <w:pPr>
+        <w:spacing w:line="276" w:lineRule="auto"/>
+        <w:jc w:val="both"/>
+        <w:rPr>
+          <w:rFonts w:ascii="Times New Roman" w:hAnsi="Times New Roman"/>
+          <w:i w:val="0"/>
+          <w:iCs/>
+          <w:sz w:val="28"/>
+          <w:szCs w:val="28"/>
+        </w:rPr>
+      </w:pPr>
+      <w:r>
+        <w:rPr>
+          <w:rFonts w:ascii="Times New Roman" w:hAnsi="Times New Roman"/>
+          <w:i w:val="0"/>
+          <w:iCs/>
+          <w:sz w:val="28"/>
+          <w:szCs w:val="28"/>
+        </w:rPr>
+        <w:t>Плафон</w:t>
+      </w:r>
+      <w:proofErr w:type="gramStart"/>
+      <w:r>
+        <w:rPr>
+          <w:rFonts w:ascii="Times New Roman" w:hAnsi="Times New Roman"/>
+          <w:i w:val="0"/>
+          <w:iCs/>
+          <w:sz w:val="28"/>
+          <w:szCs w:val="28"/>
+        </w:rPr>
+        <w:t>: Печатается</w:t>
+      </w:r>
+      <w:proofErr w:type="gramEnd"/>
+      <w:r>
+        <w:rPr>
+          <w:rFonts w:ascii="Times New Roman" w:hAnsi="Times New Roman"/>
+          <w:i w:val="0"/>
+          <w:iCs/>
+          <w:sz w:val="28"/>
+          <w:szCs w:val="28"/>
+        </w:rPr>
+        <w:t xml:space="preserve"> из белого или цветного PLA-пластика. PLA выбран за счет своего экологичного состава (на основе кукурузы или сахарного тростника), отсутствия неприятного запаха при печати и эксплуатации, а также за отличные визуальные качества после обработки. Плафон после печати проходит постобработку: шлифовку, грунтование и покраску для достижения идеально матовой и гладкой поверхности.</w:t>
+      </w:r>
+    </w:p>
+    <w:p>
+      <w:pPr>
+        <w:spacing w:line="276" w:lineRule="auto"/>
+        <w:jc w:val="both"/>
+        <w:rPr>
+          <w:rFonts w:ascii="Times New Roman" w:hAnsi="Times New Roman"/>
+          <w:i w:val="0"/>
+          <w:iCs/>
+          <w:sz w:val="28"/>
+          <w:szCs w:val="28"/>
+        </w:rPr>
+      </w:pPr>
+    </w:p>
+    <w:p>
+      <w:pPr>
+        <w:spacing w:line="276" w:lineRule="auto"/>
+        <w:jc w:val="both"/>
+        <w:rPr>
+          <w:rFonts w:ascii="Times New Roman" w:hAnsi="Times New Roman"/>
+          <w:i w:val="0"/>
+          <w:iCs/>
+          <w:sz w:val="28"/>
+          <w:szCs w:val="28"/>
+        </w:rPr>
+      </w:pPr>
+      <w:r>
+        <w:rPr>
+          <w:rFonts w:ascii="Times New Roman" w:hAnsi="Times New Roman"/>
+          <w:i w:val="0"/>
+          <w:iCs/>
+          <w:sz w:val="28"/>
+          <w:szCs w:val="28"/>
+        </w:rPr>
+        <w:t>Основание и ножка</w:t>
+      </w:r>
+      <w:proofErr w:type="gramStart"/>
+      <w:r>
+        <w:rPr>
+          <w:rFonts w:ascii="Times New Roman" w:hAnsi="Times New Roman"/>
+          <w:i w:val="0"/>
+          <w:iCs/>
+          <w:sz w:val="28"/>
+          <w:szCs w:val="28"/>
+        </w:rPr>
+        <w:t>: Для</w:t>
+      </w:r>
+      <w:proofErr w:type="gramEnd"/>
+      <w:r>
+        <w:rPr>
+          <w:rFonts w:ascii="Times New Roman" w:hAnsi="Times New Roman"/>
+          <w:i w:val="0"/>
+          <w:iCs/>
+          <w:sz w:val="28"/>
+          <w:szCs w:val="28"/>
+        </w:rPr>
+        <w:t xml:space="preserve"> обеспечения устойчивости и прочности основание печатается из более жесткого и ударостойкого PETG-пластика. Это гарантирует, что светильник будет устойчивым и не перевернется от случайного касания.</w:t>
+      </w:r>
+    </w:p>
+    <w:p>
+      <w:pPr>
+        <w:spacing w:line="276" w:lineRule="auto"/>
+        <w:jc w:val="both"/>
+        <w:rPr>
+          <w:rFonts w:ascii="Times New Roman" w:hAnsi="Times New Roman"/>
+          <w:i w:val="0"/>
+          <w:iCs/>
+          <w:sz w:val="28"/>
+          <w:szCs w:val="28"/>
+        </w:rPr>
+      </w:pPr>
+    </w:p>
+    <w:p>
+      <w:pPr>
+        <w:spacing w:line="276" w:lineRule="auto"/>
+        <w:jc w:val="both"/>
+        <w:rPr>
+          <w:rFonts w:ascii="Times New Roman" w:hAnsi="Times New Roman"/>
+          <w:i w:val="0"/>
+          <w:iCs/>
+          <w:sz w:val="28"/>
+          <w:szCs w:val="28"/>
+        </w:rPr>
+      </w:pPr>
+      <w:r>
+        <w:rPr>
+          <w:rFonts w:ascii="Times New Roman" w:hAnsi="Times New Roman"/>
+          <w:i w:val="0"/>
+          <w:iCs/>
+          <w:sz w:val="28"/>
+          <w:szCs w:val="28"/>
+        </w:rPr>
+        <w:t>Фурнитура</w:t>
+      </w:r>
+      <w:proofErr w:type="gramStart"/>
+      <w:r>
+        <w:rPr>
+          <w:rFonts w:ascii="Times New Roman" w:hAnsi="Times New Roman"/>
+          <w:i w:val="0"/>
+          <w:iCs/>
+          <w:sz w:val="28"/>
+          <w:szCs w:val="28"/>
+        </w:rPr>
+        <w:t>: Используются</w:t>
+      </w:r>
+      <w:proofErr w:type="gramEnd"/>
+      <w:r>
+        <w:rPr>
+          <w:rFonts w:ascii="Times New Roman" w:hAnsi="Times New Roman"/>
+          <w:i w:val="0"/>
+          <w:iCs/>
+          <w:sz w:val="28"/>
+          <w:szCs w:val="28"/>
+        </w:rPr>
+        <w:t xml:space="preserve"> стандартные электротехнические компоненты: энергосберегающий светодиодный патрон E14, электрический кабель в текстильной оплетке, выключатель-кнопка на проводе. Это обеспечивает безопасность и простоту сборки.</w:t>
+      </w:r>
+    </w:p>
+    <w:p>
+      <w:pPr>
+        <w:spacing w:line="276" w:lineRule="auto"/>
+        <w:jc w:val="both"/>
+        <w:rPr>
+          <w:rFonts w:ascii="Times New Roman" w:hAnsi="Times New Roman"/>
+          <w:i w:val="0"/>
+          <w:iCs/>
+          <w:sz w:val="28"/>
+          <w:szCs w:val="28"/>
+        </w:rPr>
+      </w:pPr>
+    </w:p>
+    <w:p>
+      <w:pPr>
+        <w:spacing w:line="276" w:lineRule="auto"/>
+        <w:jc w:val="both"/>
+        <w:rPr>
+          <w:rFonts w:ascii="Times New Roman" w:hAnsi="Times New Roman"/>
+          <w:i w:val="0"/>
+          <w:iCs/>
+          <w:sz w:val="28"/>
+          <w:szCs w:val="28"/>
+        </w:rPr>
+      </w:pPr>
+      <w:r>
+        <w:rPr>
+          <w:rFonts w:ascii="Times New Roman" w:hAnsi="Times New Roman"/>
+          <w:i w:val="0"/>
+          <w:iCs/>
+          <w:sz w:val="28"/>
+          <w:szCs w:val="28"/>
+        </w:rPr>
+        <w:t xml:space="preserve">- </w:t>
+      </w:r>
+      <w:r>
+        <w:rPr>
+          <w:rFonts w:ascii="Times New Roman" w:hAnsi="Times New Roman"/>
+          <w:i w:val="0"/>
+          <w:iCs/>
+          <w:sz w:val="28"/>
+          <w:szCs w:val="28"/>
+        </w:rPr>
+        <w:t>Технические характеристики и особенности</w:t>
+      </w:r>
+    </w:p>
+    <w:p>
+      <w:pPr>
+        <w:spacing w:line="276" w:lineRule="auto"/>
+        <w:jc w:val="both"/>
+        <w:rPr>
+          <w:rFonts w:ascii="Times New Roman" w:hAnsi="Times New Roman"/>
+          <w:i w:val="0"/>
+          <w:iCs/>
+          <w:sz w:val="28"/>
+          <w:szCs w:val="28"/>
+        </w:rPr>
+      </w:pPr>
+    </w:p>
+    <w:p>
+      <w:pPr>
+        <w:spacing w:line="276" w:lineRule="auto"/>
+        <w:jc w:val="both"/>
+        <w:rPr>
+          <w:rFonts w:ascii="Times New Roman" w:hAnsi="Times New Roman"/>
+          <w:i w:val="0"/>
+          <w:iCs/>
+          <w:sz w:val="28"/>
+          <w:szCs w:val="28"/>
+        </w:rPr>
+      </w:pPr>
+      <w:r>
+        <w:rPr>
+          <w:rFonts w:ascii="Times New Roman" w:hAnsi="Times New Roman"/>
+          <w:i w:val="0"/>
+          <w:iCs/>
+          <w:sz w:val="28"/>
+          <w:szCs w:val="28"/>
+        </w:rPr>
+        <w:t>Источник света</w:t>
+      </w:r>
+      <w:proofErr w:type="gramStart"/>
+      <w:r>
+        <w:rPr>
+          <w:rFonts w:ascii="Times New Roman" w:hAnsi="Times New Roman"/>
+          <w:i w:val="0"/>
+          <w:iCs/>
+          <w:sz w:val="28"/>
+          <w:szCs w:val="28"/>
+        </w:rPr>
+        <w:t>: Рекомендуется</w:t>
+      </w:r>
+      <w:proofErr w:type="gramEnd"/>
+      <w:r>
+        <w:rPr>
+          <w:rFonts w:ascii="Times New Roman" w:hAnsi="Times New Roman"/>
+          <w:i w:val="0"/>
+          <w:iCs/>
+          <w:sz w:val="28"/>
+          <w:szCs w:val="28"/>
+        </w:rPr>
+        <w:t xml:space="preserve"> использовать светодиодные лампы мощностью до 7 Вт с цоколем E14. Можно выбрать лампу с теплым (2700К) или нейтральным (4000К) светом для создания желаемой атмосферы.</w:t>
+      </w:r>
+    </w:p>
+    <w:p>
+      <w:pPr>
+        <w:spacing w:line="276" w:lineRule="auto"/>
+        <w:jc w:val="both"/>
+        <w:rPr>
+          <w:rFonts w:ascii="Times New Roman" w:hAnsi="Times New Roman"/>
+          <w:i w:val="0"/>
+          <w:iCs/>
+          <w:sz w:val="28"/>
+          <w:szCs w:val="28"/>
+        </w:rPr>
+      </w:pPr>
+    </w:p>
+    <w:p>
+      <w:pPr>
+        <w:spacing w:line="276" w:lineRule="auto"/>
+        <w:jc w:val="both"/>
+        <w:rPr>
+          <w:rFonts w:ascii="Times New Roman" w:hAnsi="Times New Roman"/>
+          <w:i w:val="0"/>
+          <w:iCs/>
+          <w:sz w:val="28"/>
+          <w:szCs w:val="28"/>
+        </w:rPr>
+      </w:pPr>
+      <w:r>
+        <w:rPr>
+          <w:rFonts w:ascii="Times New Roman" w:hAnsi="Times New Roman"/>
+          <w:i w:val="0"/>
+          <w:iCs/>
+          <w:sz w:val="28"/>
+          <w:szCs w:val="28"/>
+        </w:rPr>
+        <w:t>Питание</w:t>
+      </w:r>
+      <w:proofErr w:type="gramStart"/>
+      <w:r>
+        <w:rPr>
+          <w:rFonts w:ascii="Times New Roman" w:hAnsi="Times New Roman"/>
+          <w:i w:val="0"/>
+          <w:iCs/>
+          <w:sz w:val="28"/>
+          <w:szCs w:val="28"/>
+        </w:rPr>
+        <w:t>: От</w:t>
+      </w:r>
+      <w:proofErr w:type="gramEnd"/>
+      <w:r>
+        <w:rPr>
+          <w:rFonts w:ascii="Times New Roman" w:hAnsi="Times New Roman"/>
+          <w:i w:val="0"/>
+          <w:iCs/>
+          <w:sz w:val="28"/>
+          <w:szCs w:val="28"/>
+        </w:rPr>
+        <w:t xml:space="preserve"> стандартной сети 220 В.</w:t>
+      </w:r>
+    </w:p>
+    <w:p>
+      <w:pPr>
+        <w:spacing w:line="276" w:lineRule="auto"/>
+        <w:jc w:val="both"/>
+        <w:rPr>
+          <w:rFonts w:ascii="Times New Roman" w:hAnsi="Times New Roman"/>
+          <w:i w:val="0"/>
+          <w:iCs/>
+          <w:sz w:val="28"/>
+          <w:szCs w:val="28"/>
+        </w:rPr>
+      </w:pPr>
+    </w:p>
+    <w:p>
+      <w:pPr>
+        <w:spacing w:line="276" w:lineRule="auto"/>
+        <w:jc w:val="both"/>
+        <w:rPr>
+          <w:rFonts w:ascii="Times New Roman" w:hAnsi="Times New Roman"/>
+          <w:i w:val="0"/>
+          <w:iCs/>
+          <w:sz w:val="28"/>
+          <w:szCs w:val="28"/>
+        </w:rPr>
+      </w:pPr>
+      <w:r>
+        <w:rPr>
+          <w:rFonts w:ascii="Times New Roman" w:hAnsi="Times New Roman"/>
+          <w:i w:val="0"/>
+          <w:iCs/>
+          <w:sz w:val="28"/>
+          <w:szCs w:val="28"/>
+        </w:rPr>
+        <w:lastRenderedPageBreak/>
+        <w:t>Габариты: Высота — ~250 мм, Диаметр основания — ~120 мм, Диаметр плафона — ~150 мм.</w:t>
+      </w:r>
+    </w:p>
+    <w:p>
+      <w:pPr>
+        <w:spacing w:line="276" w:lineRule="auto"/>
+        <w:jc w:val="both"/>
+        <w:rPr>
+          <w:rFonts w:ascii="Times New Roman" w:hAnsi="Times New Roman"/>
+          <w:i w:val="0"/>
+          <w:iCs/>
+          <w:sz w:val="28"/>
+          <w:szCs w:val="28"/>
+        </w:rPr>
+      </w:pPr>
+    </w:p>
+    <w:p>
+      <w:pPr>
+        <w:spacing w:line="276" w:lineRule="auto"/>
+        <w:jc w:val="both"/>
+        <w:rPr>
+          <w:rFonts w:ascii="Times New Roman" w:hAnsi="Times New Roman"/>
+          <w:i w:val="0"/>
+          <w:iCs/>
+          <w:sz w:val="28"/>
+          <w:szCs w:val="28"/>
+        </w:rPr>
+      </w:pPr>
+      <w:r>
+        <w:rPr>
+          <w:rFonts w:ascii="Times New Roman" w:hAnsi="Times New Roman"/>
+          <w:i w:val="0"/>
+          <w:iCs/>
+          <w:sz w:val="28"/>
+          <w:szCs w:val="28"/>
+        </w:rPr>
+        <w:t>Ключевая особенность</w:t>
+      </w:r>
+      <w:proofErr w:type="gramStart"/>
+      <w:r>
+        <w:rPr>
+          <w:rFonts w:ascii="Times New Roman" w:hAnsi="Times New Roman"/>
+          <w:i w:val="0"/>
+          <w:iCs/>
+          <w:sz w:val="28"/>
+          <w:szCs w:val="28"/>
+        </w:rPr>
+        <w:t>: Благодаря</w:t>
+      </w:r>
+      <w:proofErr w:type="gramEnd"/>
+      <w:r>
+        <w:rPr>
+          <w:rFonts w:ascii="Times New Roman" w:hAnsi="Times New Roman"/>
+          <w:i w:val="0"/>
+          <w:iCs/>
+          <w:sz w:val="28"/>
+          <w:szCs w:val="28"/>
+        </w:rPr>
+        <w:t xml:space="preserve"> ячеистой структуре плафона свет не слепит глаза даже при прямом взгляде, создавая мягкое и равномерное рассеянное освещение, комфортное для длительного использования.</w:t>
+      </w:r>
+    </w:p>
+    <w:p>
+      <w:pPr>
+        <w:spacing w:line="276" w:lineRule="auto"/>
+        <w:jc w:val="both"/>
+        <w:rPr>
+          <w:rFonts w:ascii="Times New Roman" w:hAnsi="Times New Roman"/>
+          <w:i w:val="0"/>
+          <w:iCs/>
+          <w:sz w:val="28"/>
+          <w:szCs w:val="28"/>
+        </w:rPr>
+      </w:pPr>
+    </w:p>
+    <w:p>
+      <w:pPr>
+        <w:spacing w:line="276" w:lineRule="auto"/>
+        <w:jc w:val="both"/>
+        <w:rPr>
+          <w:rFonts w:ascii="Times New Roman" w:hAnsi="Times New Roman"/>
+          <w:i w:val="0"/>
+          <w:iCs/>
+          <w:sz w:val="28"/>
+          <w:szCs w:val="28"/>
+        </w:rPr>
+      </w:pPr>
+      <w:r>
+        <w:rPr>
+          <w:rFonts w:ascii="Times New Roman" w:hAnsi="Times New Roman"/>
+          <w:i w:val="0"/>
+          <w:iCs/>
+          <w:sz w:val="28"/>
+          <w:szCs w:val="28"/>
+        </w:rPr>
+        <w:t xml:space="preserve"> -</w:t>
+      </w:r>
+      <w:r>
+        <w:rPr>
+          <w:rFonts w:ascii="Times New Roman" w:hAnsi="Times New Roman"/>
+          <w:i w:val="0"/>
+          <w:iCs/>
+          <w:sz w:val="28"/>
+          <w:szCs w:val="28"/>
+        </w:rPr>
+        <w:t xml:space="preserve"> Преимущества</w:t>
+      </w:r>
+    </w:p>
+    <w:p>
+      <w:pPr>
+        <w:spacing w:line="276" w:lineRule="auto"/>
+        <w:jc w:val="both"/>
+        <w:rPr>
+          <w:rFonts w:ascii="Times New Roman" w:hAnsi="Times New Roman"/>
+          <w:i w:val="0"/>
+          <w:iCs/>
+          <w:sz w:val="28"/>
+          <w:szCs w:val="28"/>
+        </w:rPr>
+      </w:pPr>
+      <w:r>
+        <w:rPr>
+          <w:rFonts w:ascii="Times New Roman" w:hAnsi="Times New Roman"/>
+          <w:i w:val="0"/>
+          <w:iCs/>
+          <w:sz w:val="28"/>
+          <w:szCs w:val="28"/>
+        </w:rPr>
+        <w:t>Уникальный дизайн: Изделие, созданное по авторскому проекту, которого нет в массовой продаже.</w:t>
+      </w:r>
+    </w:p>
+    <w:p>
+      <w:pPr>
+        <w:spacing w:line="276" w:lineRule="auto"/>
+        <w:jc w:val="both"/>
+        <w:rPr>
+          <w:rFonts w:ascii="Times New Roman" w:hAnsi="Times New Roman"/>
+          <w:i w:val="0"/>
+          <w:iCs/>
+          <w:sz w:val="28"/>
+          <w:szCs w:val="28"/>
+        </w:rPr>
+      </w:pPr>
+      <w:r>
+        <w:rPr>
+          <w:rFonts w:ascii="Times New Roman" w:hAnsi="Times New Roman"/>
+          <w:i w:val="0"/>
+          <w:iCs/>
+          <w:sz w:val="28"/>
+          <w:szCs w:val="28"/>
+        </w:rPr>
+        <w:t xml:space="preserve">Экологичность: Использование </w:t>
+      </w:r>
+      <w:proofErr w:type="spellStart"/>
+      <w:r>
+        <w:rPr>
+          <w:rFonts w:ascii="Times New Roman" w:hAnsi="Times New Roman"/>
+          <w:i w:val="0"/>
+          <w:iCs/>
+          <w:sz w:val="28"/>
+          <w:szCs w:val="28"/>
+        </w:rPr>
+        <w:t>биоразлагаемого</w:t>
+      </w:r>
+      <w:proofErr w:type="spellEnd"/>
+      <w:r>
+        <w:rPr>
+          <w:rFonts w:ascii="Times New Roman" w:hAnsi="Times New Roman"/>
+          <w:i w:val="0"/>
+          <w:iCs/>
+          <w:sz w:val="28"/>
+          <w:szCs w:val="28"/>
+        </w:rPr>
+        <w:t xml:space="preserve"> PLA-пластика.</w:t>
+      </w:r>
+    </w:p>
+    <w:p>
+      <w:pPr>
+        <w:spacing w:line="276" w:lineRule="auto"/>
+        <w:jc w:val="both"/>
+        <w:rPr>
+          <w:rFonts w:ascii="Times New Roman" w:hAnsi="Times New Roman"/>
+          <w:i w:val="0"/>
+          <w:iCs/>
+          <w:sz w:val="28"/>
+          <w:szCs w:val="28"/>
+        </w:rPr>
+      </w:pPr>
+      <w:r>
+        <w:rPr>
+          <w:rFonts w:ascii="Times New Roman" w:hAnsi="Times New Roman"/>
+          <w:i w:val="0"/>
+          <w:iCs/>
+          <w:sz w:val="28"/>
+          <w:szCs w:val="28"/>
+        </w:rPr>
+        <w:t>Энергоэффективность: Совместимость со светодиодными лампами.</w:t>
+      </w:r>
+    </w:p>
+    <w:p>
+      <w:pPr>
+        <w:spacing w:line="276" w:lineRule="auto"/>
+        <w:jc w:val="both"/>
+        <w:rPr>
+          <w:rFonts w:ascii="Times New Roman" w:hAnsi="Times New Roman"/>
+          <w:i w:val="0"/>
+          <w:iCs/>
+          <w:sz w:val="28"/>
+          <w:szCs w:val="28"/>
+        </w:rPr>
+      </w:pPr>
+      <w:r>
+        <w:rPr>
+          <w:rFonts w:ascii="Times New Roman" w:hAnsi="Times New Roman"/>
+          <w:i w:val="0"/>
+          <w:iCs/>
+          <w:sz w:val="28"/>
+          <w:szCs w:val="28"/>
+        </w:rPr>
+        <w:t>Прочность и легкость: Конструкция обладает высокой прочностью при малом весе.</w:t>
+      </w:r>
+    </w:p>
+    <w:p>
+      <w:pPr>
+        <w:spacing w:line="276" w:lineRule="auto"/>
+        <w:jc w:val="both"/>
+        <w:rPr>
+          <w:rFonts w:ascii="Times New Roman" w:hAnsi="Times New Roman"/>
+          <w:i w:val="0"/>
+          <w:iCs/>
+          <w:sz w:val="28"/>
+          <w:szCs w:val="28"/>
+        </w:rPr>
+      </w:pPr>
+      <w:r>
+        <w:rPr>
+          <w:rFonts w:ascii="Times New Roman" w:hAnsi="Times New Roman"/>
+          <w:i w:val="0"/>
+          <w:iCs/>
+          <w:sz w:val="28"/>
+          <w:szCs w:val="28"/>
+        </w:rPr>
+        <w:t>Доступность технологии: Возможность воспроизведения и модификации модели при наличии 3D-принтера.</w:t>
+      </w:r>
+    </w:p>
+    <w:p>
+      <w:pPr>
+        <w:spacing w:line="276" w:lineRule="auto"/>
+        <w:jc w:val="both"/>
+        <w:rPr>
+          <w:rFonts w:ascii="Times New Roman" w:hAnsi="Times New Roman"/>
+          <w:i w:val="0"/>
+          <w:iCs/>
+          <w:sz w:val="28"/>
+          <w:szCs w:val="28"/>
+        </w:rPr>
+      </w:pPr>
+    </w:p>
+    <w:p>
+      <w:pPr>
+        <w:tabs>
+          <w:tab w:val="left" w:pos="2910"/>
+        </w:tabs>
+        <w:spacing w:line="276" w:lineRule="auto"/>
+        <w:jc w:val="both"/>
+        <w:rPr>
+          <w:rFonts w:ascii="Times New Roman" w:hAnsi="Times New Roman"/>
+          <w:i w:val="0"/>
+          <w:sz w:val="28"/>
+          <w:szCs w:val="28"/>
+        </w:rPr>
+      </w:pPr>
+      <w:r>
+        <w:rPr>
+          <w:rFonts w:ascii="Times New Roman" w:hAnsi="Times New Roman"/>
+          <w:i w:val="0"/>
+          <w:sz w:val="28"/>
+          <w:szCs w:val="28"/>
+        </w:rPr>
+        <w:t>2.1.1. Функциональное назначение, эргономические и технические требования (безопасность, электромонтаж)</w:t>
+      </w:r>
+    </w:p>
+    <w:p>
+      <w:pPr>
+        <w:tabs>
+          <w:tab w:val="left" w:pos="2910"/>
+        </w:tabs>
+        <w:spacing w:line="276" w:lineRule="auto"/>
+        <w:jc w:val="both"/>
+        <w:rPr>
+          <w:rFonts w:ascii="Times New Roman" w:hAnsi="Times New Roman"/>
+          <w:i w:val="0"/>
+          <w:iCs/>
+          <w:sz w:val="28"/>
+          <w:szCs w:val="28"/>
+        </w:rPr>
+      </w:pPr>
+      <w:r>
+        <w:rPr>
+          <w:rFonts w:ascii="Times New Roman" w:hAnsi="Times New Roman"/>
+          <w:i w:val="0"/>
+          <w:iCs/>
+          <w:sz w:val="28"/>
+          <w:szCs w:val="28"/>
+        </w:rPr>
+        <w:t>Разрабатываемый декоративный настольный светильник обладает четким функциональным назначением, которое заключается в создании комфортного локального освещения и одновременном выполнении эстетической функции. Данное изделие предназначено для организации уютной световой атмосферы в жилых и офисных интерьерах, устанавливаясь на прикроватные тумбы, рабочие столы, комоды или полки. Его ключевая задача — обеспечивать направленный световой поток, достаточный для чтения или работы, при этом не создавая слепящего эффекта благодаря грамотно спроектированному рассеивателю. Помимо основной осветительной функции, светильник служит самостоятельным арт-объектом, способным преобразить пространство за счет оригинального дизайна и создаваемых им светотеневых рисунков, что особенно важно для современных интерьеров, где детали играют решающую роль.</w:t>
+      </w:r>
+    </w:p>
+    <w:p>
+      <w:pPr>
+        <w:tabs>
+          <w:tab w:val="left" w:pos="2910"/>
+        </w:tabs>
+        <w:spacing w:line="276" w:lineRule="auto"/>
+        <w:jc w:val="both"/>
+        <w:rPr>
+          <w:rFonts w:ascii="Times New Roman" w:hAnsi="Times New Roman"/>
+          <w:i w:val="0"/>
+          <w:iCs/>
+          <w:sz w:val="28"/>
+          <w:szCs w:val="28"/>
+        </w:rPr>
+      </w:pPr>
+      <w:r>
+        <w:rPr>
+          <w:rFonts w:ascii="Times New Roman" w:hAnsi="Times New Roman"/>
+          <w:i w:val="0"/>
+          <w:iCs/>
+          <w:sz w:val="28"/>
+          <w:szCs w:val="28"/>
+        </w:rPr>
+        <w:t xml:space="preserve">Эргономические требования к светильнику сформулированы исходя из необходимости обеспечения максимального удобства и безопасности его ежедневной эксплуатации. Габаритные размеры и пропорции изделия тщательно просчитываются для достижения оптимального баланса между устойчивостью и эстетическим восприятием. Высота светильника выбирается таким образом, чтобы плафон находился на достаточном уровне для эффективного освещения зоны, при этом основание должно обладать </w:t>
+      </w:r>
+      <w:r>
+        <w:rPr>
+          <w:rFonts w:ascii="Times New Roman" w:hAnsi="Times New Roman"/>
+          <w:i w:val="0"/>
+          <w:iCs/>
+          <w:sz w:val="28"/>
+          <w:szCs w:val="28"/>
+        </w:rPr>
+        <w:lastRenderedPageBreak/>
+        <w:t>необходимой площадью и массой для надежной устойчивости, исключающей риск случайного опрокидывания. Все элементы управления, будь то выключатель на корпусе или встроенный в шнур, должны быть интуитивно понятны и легкодоступны для пользователя. Особое внимание уделяется визуальному комфорту: конструкция плафона полностью исключает прямой контакт пользователя с лампой и предотвращает возникновение бликов, обеспечивая мягкое и равномерное распределение света, не вызывающее напряжения для глаз даже при длительном использовании.</w:t>
+      </w:r>
+    </w:p>
+    <w:p>
+      <w:pPr>
+        <w:tabs>
+          <w:tab w:val="left" w:pos="2910"/>
+        </w:tabs>
+        <w:spacing w:line="276" w:lineRule="auto"/>
+        <w:jc w:val="both"/>
+        <w:rPr>
+          <w:rFonts w:ascii="Times New Roman" w:hAnsi="Times New Roman"/>
+          <w:i w:val="0"/>
+          <w:iCs/>
+          <w:sz w:val="28"/>
+          <w:szCs w:val="28"/>
+        </w:rPr>
+      </w:pPr>
+      <w:r>
+        <w:rPr>
+          <w:rFonts w:ascii="Times New Roman" w:hAnsi="Times New Roman"/>
+          <w:i w:val="0"/>
+          <w:iCs/>
+          <w:sz w:val="28"/>
+          <w:szCs w:val="28"/>
+        </w:rPr>
+        <w:t xml:space="preserve">Требования к электромонтажу представляют собой наиболее строгую часть технических условий. Все работы по сборке электрической схемы должны выполняться с использованием качественных комплектующих и с неукоснительным соблюдением правил устройства электроустановок. Применяемый кабель должен иметь соответствующее сечение и двойную изоляцию, а все соединения проводов производятся с помощью клеммных колодок или пайки с последующей изоляцией термоусадочными трубками, что абсолютно исключает ненадежные скрутки. Патрон для лампы должен быть надежно закреплен, а кабель питания — прочно зафиксирован в корпусе с помощью специальной </w:t>
+      </w:r>
+      <w:proofErr w:type="spellStart"/>
+      <w:r>
+        <w:rPr>
+          <w:rFonts w:ascii="Times New Roman" w:hAnsi="Times New Roman"/>
+          <w:i w:val="0"/>
+          <w:iCs/>
+          <w:sz w:val="28"/>
+          <w:szCs w:val="28"/>
+        </w:rPr>
+        <w:t>противовырывающей</w:t>
+      </w:r>
+      <w:proofErr w:type="spellEnd"/>
+      <w:r>
+        <w:rPr>
+          <w:rFonts w:ascii="Times New Roman" w:hAnsi="Times New Roman"/>
+          <w:i w:val="0"/>
+          <w:iCs/>
+          <w:sz w:val="28"/>
+          <w:szCs w:val="28"/>
+        </w:rPr>
+        <w:t xml:space="preserve"> втулки для обеспечения механической прочности и долговечности всей конструкции. Комплексный подход к функциональным, эргономическим и техническим требованиям позволяет создать не только визуально привлекательный, но и абсолютно безопасный, надежный и удобный в использовании продукт, соответствующий всем современным стандартам.</w:t>
+      </w:r>
+    </w:p>
+    <w:p>
+      <w:pPr>
+        <w:tabs>
+          <w:tab w:val="left" w:pos="2910"/>
+        </w:tabs>
+        <w:spacing w:line="276" w:lineRule="auto"/>
+        <w:jc w:val="both"/>
+        <w:rPr>
+          <w:rFonts w:ascii="Times New Roman" w:hAnsi="Times New Roman"/>
+          <w:i w:val="0"/>
+          <w:iCs/>
+          <w:sz w:val="28"/>
+          <w:szCs w:val="28"/>
+        </w:rPr>
+      </w:pPr>
+    </w:p>
+    <w:p>
+      <w:pPr>
+        <w:tabs>
+          <w:tab w:val="left" w:pos="3375"/>
+        </w:tabs>
+        <w:spacing w:line="276" w:lineRule="auto"/>
+        <w:jc w:val="both"/>
+        <w:rPr>
+          <w:rFonts w:ascii="Times New Roman" w:hAnsi="Times New Roman"/>
+          <w:i w:val="0"/>
+          <w:sz w:val="28"/>
+          <w:szCs w:val="28"/>
+        </w:rPr>
+      </w:pPr>
+      <w:r>
+        <w:rPr>
+          <w:rFonts w:ascii="Times New Roman" w:hAnsi="Times New Roman"/>
+          <w:i w:val="0"/>
+          <w:sz w:val="28"/>
+          <w:szCs w:val="28"/>
+        </w:rPr>
+        <w:t>2.1.2. Анализ существующих аналогов и обоснование разработки собственной конструкции</w:t>
+      </w:r>
+    </w:p>
+    <w:p>
+      <w:pPr>
+        <w:tabs>
+          <w:tab w:val="left" w:pos="3375"/>
+        </w:tabs>
+        <w:spacing w:line="276" w:lineRule="auto"/>
+        <w:jc w:val="both"/>
+        <w:rPr>
+          <w:rFonts w:ascii="Times New Roman" w:hAnsi="Times New Roman"/>
+          <w:i w:val="0"/>
+          <w:iCs/>
+          <w:sz w:val="28"/>
+          <w:szCs w:val="28"/>
+        </w:rPr>
+      </w:pPr>
+      <w:r>
+        <w:rPr>
+          <w:rFonts w:ascii="Times New Roman" w:hAnsi="Times New Roman"/>
+          <w:i w:val="0"/>
+          <w:iCs/>
+          <w:sz w:val="28"/>
+          <w:szCs w:val="28"/>
+        </w:rPr>
+        <w:t>Если посмотреть на светильники, которые сейчас продаются, их можно разделить на три основные группы:</w:t>
+      </w:r>
+    </w:p>
+    <w:p>
+      <w:pPr>
+        <w:tabs>
+          <w:tab w:val="left" w:pos="3375"/>
+        </w:tabs>
+        <w:spacing w:line="276" w:lineRule="auto"/>
+        <w:jc w:val="both"/>
+        <w:rPr>
+          <w:rFonts w:ascii="Times New Roman" w:hAnsi="Times New Roman"/>
+          <w:i w:val="0"/>
+          <w:iCs/>
+          <w:sz w:val="28"/>
+          <w:szCs w:val="28"/>
+        </w:rPr>
+      </w:pPr>
+    </w:p>
+    <w:p>
+      <w:pPr>
+        <w:tabs>
+          <w:tab w:val="left" w:pos="3375"/>
+        </w:tabs>
+        <w:spacing w:line="276" w:lineRule="auto"/>
+        <w:jc w:val="both"/>
+        <w:rPr>
+          <w:rFonts w:ascii="Times New Roman" w:hAnsi="Times New Roman"/>
+          <w:i w:val="0"/>
+          <w:iCs/>
+          <w:sz w:val="28"/>
+          <w:szCs w:val="28"/>
+        </w:rPr>
+      </w:pPr>
+      <w:r>
+        <w:rPr>
+          <w:rFonts w:ascii="Times New Roman" w:hAnsi="Times New Roman"/>
+          <w:i w:val="0"/>
+          <w:iCs/>
+          <w:sz w:val="28"/>
+          <w:szCs w:val="28"/>
+        </w:rPr>
+        <w:t>Обычные, магазинные. Они дешевые и простые, но выглядят скучно и все на одно лицо. Их делают миллионами на заводах, поэтому об уникальном дизайне тут речи не идет. Часто их собирают из самых дешевых материалов, которые могут быстро сломаться или потрескаться.</w:t>
+      </w:r>
+    </w:p>
+    <w:p>
+      <w:pPr>
+        <w:tabs>
+          <w:tab w:val="left" w:pos="3375"/>
+        </w:tabs>
+        <w:spacing w:line="276" w:lineRule="auto"/>
+        <w:jc w:val="both"/>
+        <w:rPr>
+          <w:rFonts w:ascii="Times New Roman" w:hAnsi="Times New Roman"/>
+          <w:i w:val="0"/>
+          <w:iCs/>
+          <w:sz w:val="28"/>
+          <w:szCs w:val="28"/>
+        </w:rPr>
+      </w:pPr>
+    </w:p>
+    <w:p>
+      <w:pPr>
+        <w:tabs>
+          <w:tab w:val="left" w:pos="3375"/>
+        </w:tabs>
+        <w:spacing w:line="276" w:lineRule="auto"/>
+        <w:jc w:val="both"/>
+        <w:rPr>
+          <w:rFonts w:ascii="Times New Roman" w:hAnsi="Times New Roman"/>
+          <w:i w:val="0"/>
+          <w:iCs/>
+          <w:sz w:val="28"/>
+          <w:szCs w:val="28"/>
+        </w:rPr>
+      </w:pPr>
+      <w:r>
+        <w:rPr>
+          <w:rFonts w:ascii="Times New Roman" w:hAnsi="Times New Roman"/>
+          <w:i w:val="0"/>
+          <w:iCs/>
+          <w:sz w:val="28"/>
+          <w:szCs w:val="28"/>
+        </w:rPr>
+        <w:t>Дизайнерские, от известных брендов. Они очень красивые и необычные, часто сделаны вручную из дорогих материалов (стекло, дерево, металл). Но их главный минус — огромная цена. Такой светильник могут позволить себе далеко не все.</w:t>
+      </w:r>
+    </w:p>
+    <w:p>
+      <w:pPr>
+        <w:tabs>
+          <w:tab w:val="left" w:pos="3375"/>
+        </w:tabs>
+        <w:spacing w:line="276" w:lineRule="auto"/>
+        <w:jc w:val="both"/>
+        <w:rPr>
+          <w:rFonts w:ascii="Times New Roman" w:hAnsi="Times New Roman"/>
+          <w:i w:val="0"/>
+          <w:iCs/>
+          <w:sz w:val="28"/>
+          <w:szCs w:val="28"/>
+        </w:rPr>
+      </w:pPr>
+    </w:p>
+    <w:p>
+      <w:pPr>
+        <w:tabs>
+          <w:tab w:val="left" w:pos="3375"/>
+        </w:tabs>
+        <w:spacing w:line="276" w:lineRule="auto"/>
+        <w:jc w:val="both"/>
+        <w:rPr>
+          <w:rFonts w:ascii="Times New Roman" w:hAnsi="Times New Roman"/>
+          <w:i w:val="0"/>
+          <w:iCs/>
+          <w:sz w:val="28"/>
+          <w:szCs w:val="28"/>
+        </w:rPr>
+      </w:pPr>
+      <w:r>
+        <w:rPr>
+          <w:rFonts w:ascii="Times New Roman" w:hAnsi="Times New Roman"/>
+          <w:i w:val="0"/>
+          <w:iCs/>
+          <w:sz w:val="28"/>
+          <w:szCs w:val="28"/>
+        </w:rPr>
+        <w:lastRenderedPageBreak/>
+        <w:t>Напечатанные на 3D-принтере. Их можно найти в интернете. Они выглядят современно и круто, но у них есть серьезная проблема: их часто создают люди, которые больше думают о внешнем виде, чем о безопасности. Провода могут быть не спрятаны, пластик — плавиться от лампочки, а сама конструкция — шаткой и ненадежной.</w:t>
+      </w:r>
+    </w:p>
+    <w:p>
+      <w:pPr>
+        <w:tabs>
+          <w:tab w:val="left" w:pos="3375"/>
+        </w:tabs>
+        <w:spacing w:line="276" w:lineRule="auto"/>
+        <w:jc w:val="both"/>
+        <w:rPr>
+          <w:rFonts w:ascii="Times New Roman" w:hAnsi="Times New Roman"/>
+          <w:i w:val="0"/>
+          <w:iCs/>
+          <w:sz w:val="28"/>
+          <w:szCs w:val="28"/>
+        </w:rPr>
+      </w:pPr>
+    </w:p>
+    <w:p>
+      <w:pPr>
+        <w:tabs>
+          <w:tab w:val="left" w:pos="3375"/>
+        </w:tabs>
+        <w:spacing w:line="276" w:lineRule="auto"/>
+        <w:jc w:val="both"/>
+        <w:rPr>
+          <w:rFonts w:ascii="Times New Roman" w:hAnsi="Times New Roman"/>
+          <w:i w:val="0"/>
+          <w:iCs/>
+          <w:sz w:val="28"/>
+          <w:szCs w:val="28"/>
+        </w:rPr>
+      </w:pPr>
+      <w:r>
+        <w:rPr>
+          <w:rFonts w:ascii="Times New Roman" w:hAnsi="Times New Roman"/>
+          <w:i w:val="0"/>
+          <w:iCs/>
+          <w:sz w:val="28"/>
+          <w:szCs w:val="28"/>
+        </w:rPr>
+        <w:t>Так зачем же мы разрабатываем свой светильник?</w:t>
+      </w:r>
+    </w:p>
+    <w:p>
+      <w:pPr>
+        <w:tabs>
+          <w:tab w:val="left" w:pos="3375"/>
+        </w:tabs>
+        <w:spacing w:line="276" w:lineRule="auto"/>
+        <w:jc w:val="both"/>
+        <w:rPr>
+          <w:rFonts w:ascii="Times New Roman" w:hAnsi="Times New Roman"/>
+          <w:i w:val="0"/>
+          <w:iCs/>
+          <w:sz w:val="28"/>
+          <w:szCs w:val="28"/>
+        </w:rPr>
+      </w:pPr>
+    </w:p>
+    <w:p>
+      <w:pPr>
+        <w:tabs>
+          <w:tab w:val="left" w:pos="3375"/>
+        </w:tabs>
+        <w:spacing w:line="276" w:lineRule="auto"/>
+        <w:jc w:val="both"/>
+        <w:rPr>
+          <w:rFonts w:ascii="Times New Roman" w:hAnsi="Times New Roman"/>
+          <w:i w:val="0"/>
+          <w:iCs/>
+          <w:sz w:val="28"/>
+          <w:szCs w:val="28"/>
+        </w:rPr>
+      </w:pPr>
+      <w:r>
+        <w:rPr>
+          <w:rFonts w:ascii="Times New Roman" w:hAnsi="Times New Roman"/>
+          <w:i w:val="0"/>
+          <w:iCs/>
+          <w:sz w:val="28"/>
+          <w:szCs w:val="28"/>
+        </w:rPr>
+        <w:t>Мы хотим сделать идеальный во всех смыслах вариант, который объединит в себе лучшие черты:</w:t>
+      </w:r>
+    </w:p>
+    <w:p>
+      <w:pPr>
+        <w:tabs>
+          <w:tab w:val="left" w:pos="3375"/>
+        </w:tabs>
+        <w:spacing w:line="276" w:lineRule="auto"/>
+        <w:jc w:val="both"/>
+        <w:rPr>
+          <w:rFonts w:ascii="Times New Roman" w:hAnsi="Times New Roman"/>
+          <w:i w:val="0"/>
+          <w:iCs/>
+          <w:sz w:val="28"/>
+          <w:szCs w:val="28"/>
+        </w:rPr>
+      </w:pPr>
+    </w:p>
+    <w:p>
+      <w:pPr>
+        <w:tabs>
+          <w:tab w:val="left" w:pos="3375"/>
+        </w:tabs>
+        <w:spacing w:line="276" w:lineRule="auto"/>
+        <w:jc w:val="both"/>
+        <w:rPr>
+          <w:rFonts w:ascii="Times New Roman" w:hAnsi="Times New Roman"/>
+          <w:i w:val="0"/>
+          <w:iCs/>
+          <w:sz w:val="28"/>
+          <w:szCs w:val="28"/>
+        </w:rPr>
+      </w:pPr>
+      <w:r>
+        <w:rPr>
+          <w:rFonts w:ascii="Times New Roman" w:hAnsi="Times New Roman"/>
+          <w:i w:val="0"/>
+          <w:iCs/>
+          <w:sz w:val="28"/>
+          <w:szCs w:val="28"/>
+        </w:rPr>
+        <w:t>Красота и уникальность</w:t>
+      </w:r>
+      <w:proofErr w:type="gramStart"/>
+      <w:r>
+        <w:rPr>
+          <w:rFonts w:ascii="Times New Roman" w:hAnsi="Times New Roman"/>
+          <w:i w:val="0"/>
+          <w:iCs/>
+          <w:sz w:val="28"/>
+          <w:szCs w:val="28"/>
+        </w:rPr>
+        <w:t>: Как</w:t>
+      </w:r>
+      <w:proofErr w:type="gramEnd"/>
+      <w:r>
+        <w:rPr>
+          <w:rFonts w:ascii="Times New Roman" w:hAnsi="Times New Roman"/>
+          <w:i w:val="0"/>
+          <w:iCs/>
+          <w:sz w:val="28"/>
+          <w:szCs w:val="28"/>
+        </w:rPr>
+        <w:t xml:space="preserve"> у дизайнерских моделей. Мы сможем создать любой, даже самый сложный дизайн, который нельзя сделать на обычном заводе.</w:t>
+      </w:r>
+    </w:p>
+    <w:p>
+      <w:pPr>
+        <w:tabs>
+          <w:tab w:val="left" w:pos="3375"/>
+        </w:tabs>
+        <w:spacing w:line="276" w:lineRule="auto"/>
+        <w:jc w:val="both"/>
+        <w:rPr>
+          <w:rFonts w:ascii="Times New Roman" w:hAnsi="Times New Roman"/>
+          <w:i w:val="0"/>
+          <w:iCs/>
+          <w:sz w:val="28"/>
+          <w:szCs w:val="28"/>
+        </w:rPr>
+      </w:pPr>
+    </w:p>
+    <w:p>
+      <w:pPr>
+        <w:tabs>
+          <w:tab w:val="left" w:pos="3375"/>
+        </w:tabs>
+        <w:spacing w:line="276" w:lineRule="auto"/>
+        <w:jc w:val="both"/>
+        <w:rPr>
+          <w:rFonts w:ascii="Times New Roman" w:hAnsi="Times New Roman"/>
+          <w:i w:val="0"/>
+          <w:iCs/>
+          <w:sz w:val="28"/>
+          <w:szCs w:val="28"/>
+        </w:rPr>
+      </w:pPr>
+      <w:r>
+        <w:rPr>
+          <w:rFonts w:ascii="Times New Roman" w:hAnsi="Times New Roman"/>
+          <w:i w:val="0"/>
+          <w:iCs/>
+          <w:sz w:val="28"/>
+          <w:szCs w:val="28"/>
+        </w:rPr>
+        <w:t>Доступная цена</w:t>
+      </w:r>
+      <w:proofErr w:type="gramStart"/>
+      <w:r>
+        <w:rPr>
+          <w:rFonts w:ascii="Times New Roman" w:hAnsi="Times New Roman"/>
+          <w:i w:val="0"/>
+          <w:iCs/>
+          <w:sz w:val="28"/>
+          <w:szCs w:val="28"/>
+        </w:rPr>
+        <w:t>: Как</w:t>
+      </w:r>
+      <w:proofErr w:type="gramEnd"/>
+      <w:r>
+        <w:rPr>
+          <w:rFonts w:ascii="Times New Roman" w:hAnsi="Times New Roman"/>
+          <w:i w:val="0"/>
+          <w:iCs/>
+          <w:sz w:val="28"/>
+          <w:szCs w:val="28"/>
+        </w:rPr>
+        <w:t xml:space="preserve"> у магазинных. Печать на 3D-принтере позволяет не тратить огромные деньги на формы и оборудование.</w:t>
+      </w:r>
+    </w:p>
+    <w:p>
+      <w:pPr>
+        <w:tabs>
+          <w:tab w:val="left" w:pos="3375"/>
+        </w:tabs>
+        <w:spacing w:line="276" w:lineRule="auto"/>
+        <w:jc w:val="both"/>
+        <w:rPr>
+          <w:rFonts w:ascii="Times New Roman" w:hAnsi="Times New Roman"/>
+          <w:i w:val="0"/>
+          <w:iCs/>
+          <w:sz w:val="28"/>
+          <w:szCs w:val="28"/>
+        </w:rPr>
+      </w:pPr>
+    </w:p>
+    <w:p>
+      <w:pPr>
+        <w:tabs>
+          <w:tab w:val="left" w:pos="3375"/>
+        </w:tabs>
+        <w:spacing w:line="276" w:lineRule="auto"/>
+        <w:jc w:val="both"/>
+        <w:rPr>
+          <w:rFonts w:ascii="Times New Roman" w:hAnsi="Times New Roman"/>
+          <w:i w:val="0"/>
+          <w:iCs/>
+          <w:sz w:val="28"/>
+          <w:szCs w:val="28"/>
+        </w:rPr>
+      </w:pPr>
+      <w:r>
+        <w:rPr>
+          <w:rFonts w:ascii="Times New Roman" w:hAnsi="Times New Roman"/>
+          <w:i w:val="0"/>
+          <w:iCs/>
+          <w:sz w:val="28"/>
+          <w:szCs w:val="28"/>
+        </w:rPr>
+        <w:t>Полная безопасность и надежность</w:t>
+      </w:r>
+      <w:proofErr w:type="gramStart"/>
+      <w:r>
+        <w:rPr>
+          <w:rFonts w:ascii="Times New Roman" w:hAnsi="Times New Roman"/>
+          <w:i w:val="0"/>
+          <w:iCs/>
+          <w:sz w:val="28"/>
+          <w:szCs w:val="28"/>
+        </w:rPr>
+        <w:t>: Этого</w:t>
+      </w:r>
+      <w:proofErr w:type="gramEnd"/>
+      <w:r>
+        <w:rPr>
+          <w:rFonts w:ascii="Times New Roman" w:hAnsi="Times New Roman"/>
+          <w:i w:val="0"/>
+          <w:iCs/>
+          <w:sz w:val="28"/>
+          <w:szCs w:val="28"/>
+        </w:rPr>
+        <w:t xml:space="preserve"> часто не хватает самодельным 3D-моделям. Мы с самого начала продумаем, чтобы все провода были хорошо изолированы, использовался термостойкий пластик, а конструкция была устойчивой.</w:t>
+      </w:r>
+    </w:p>
+    <w:p>
+      <w:pPr>
+        <w:tabs>
+          <w:tab w:val="left" w:pos="3375"/>
+        </w:tabs>
+        <w:spacing w:line="276" w:lineRule="auto"/>
+        <w:jc w:val="both"/>
+        <w:rPr>
+          <w:rFonts w:ascii="Times New Roman" w:hAnsi="Times New Roman"/>
+          <w:i w:val="0"/>
+          <w:iCs/>
+          <w:sz w:val="28"/>
+          <w:szCs w:val="28"/>
+        </w:rPr>
+      </w:pPr>
+    </w:p>
+    <w:p>
+      <w:pPr>
+        <w:tabs>
+          <w:tab w:val="left" w:pos="3375"/>
+        </w:tabs>
+        <w:spacing w:line="276" w:lineRule="auto"/>
+        <w:jc w:val="both"/>
+        <w:rPr>
+          <w:rFonts w:ascii="Times New Roman" w:hAnsi="Times New Roman"/>
+          <w:i w:val="0"/>
+          <w:iCs/>
+          <w:sz w:val="28"/>
+          <w:szCs w:val="28"/>
+        </w:rPr>
+      </w:pPr>
+      <w:r>
+        <w:rPr>
+          <w:rFonts w:ascii="Times New Roman" w:hAnsi="Times New Roman"/>
+          <w:i w:val="0"/>
+          <w:iCs/>
+          <w:sz w:val="28"/>
+          <w:szCs w:val="28"/>
+        </w:rPr>
+        <w:t>Проще говоря, мы берем современные технологии (3D-печать), чтобы создать не просто красивую безделушку, а полноценный, безопасный и удобный светильник, который будет радовать глаз и не ударит по карману. Мы заполняем пустующее место на рынке между скучным ширпотребом, дорогим дизайном и небезопасными самоделками.</w:t>
+      </w:r>
+    </w:p>
+    <w:p>
+      <w:pPr>
+        <w:tabs>
+          <w:tab w:val="left" w:pos="3375"/>
+        </w:tabs>
+        <w:spacing w:line="276" w:lineRule="auto"/>
+        <w:jc w:val="both"/>
+        <w:rPr>
+          <w:rFonts w:ascii="Times New Roman" w:hAnsi="Times New Roman"/>
+          <w:i w:val="0"/>
+          <w:iCs/>
+          <w:sz w:val="28"/>
+          <w:szCs w:val="28"/>
+        </w:rPr>
+      </w:pPr>
+    </w:p>
+    <w:p>
+      <w:pPr>
+        <w:tabs>
+          <w:tab w:val="left" w:pos="2910"/>
+        </w:tabs>
+        <w:spacing w:line="276" w:lineRule="auto"/>
+        <w:jc w:val="both"/>
+        <w:rPr>
+          <w:rFonts w:ascii="Times New Roman" w:hAnsi="Times New Roman"/>
+          <w:i w:val="0"/>
+          <w:iCs/>
+          <w:sz w:val="28"/>
+          <w:szCs w:val="28"/>
+        </w:rPr>
+      </w:pPr>
+    </w:p>
+    <w:p>
+      <w:pPr>
+        <w:tabs>
+          <w:tab w:val="left" w:pos="2910"/>
+        </w:tabs>
+        <w:spacing w:line="276" w:lineRule="auto"/>
+        <w:jc w:val="both"/>
+        <w:rPr>
+          <w:rFonts w:ascii="Times New Roman" w:hAnsi="Times New Roman"/>
+          <w:i w:val="0"/>
+          <w:iCs/>
+          <w:sz w:val="28"/>
+          <w:szCs w:val="28"/>
+        </w:rPr>
+      </w:pPr>
+    </w:p>
+    <w:p>
+      <w:pPr>
+        <w:tabs>
+          <w:tab w:val="left" w:pos="3360"/>
+        </w:tabs>
+        <w:spacing w:line="276" w:lineRule="auto"/>
+        <w:jc w:val="both"/>
+        <w:rPr>
+          <w:rFonts w:ascii="Times New Roman" w:hAnsi="Times New Roman"/>
+          <w:i w:val="0"/>
+          <w:iCs/>
+          <w:sz w:val="28"/>
+          <w:szCs w:val="28"/>
+        </w:rPr>
+      </w:pPr>
+    </w:p>
+    <w:p>
+      <w:pPr>
         <w:widowControl w:val="0"/>
         <w:autoSpaceDE w:val="0"/>
         <w:autoSpaceDN w:val="0"/>
         <w:adjustRightInd w:val="0"/>
         <w:spacing w:line="360" w:lineRule="auto"/>
-        <w:jc w:val="center"/>
+        <w:jc w:val="both"/>
         <w:rPr>
           <w:rFonts w:ascii="Times New Roman" w:hAnsi="Times New Roman"/>
           <w:i w:val="0"/>
@@ -18837,6 +23285,7 @@
   <w:style w:type="character" w:default="1" w:styleId="a0">
     <w:name w:val="Default Paragraph Font"/>
     <w:uiPriority w:val="1"/>
+    <w:semiHidden/>
     <w:unhideWhenUsed/>
   </w:style>
   <w:style w:type="table" w:default="1" w:styleId="a1">
